--- a/ReactJS技术栈/React-Redux知识/React-Redux知识.docx
+++ b/ReactJS技术栈/React-Redux知识/React-Redux知识.docx
@@ -220,6 +220,7 @@
           <w:rFonts w:ascii="宋体" w:eastAsia="宋体" w:hAnsi="宋体"/>
           <w:sz w:val="18"/>
           <w:szCs w:val="18"/>
+          <w:lang w:val="en-US"/>
         </w:rPr>
       </w:pPr>
       <w:r>
@@ -236,65 +237,258 @@
           <w:sz w:val="18"/>
           <w:szCs w:val="18"/>
         </w:rPr>
+        <w:t>创建的d</w:t>
+      </w:r>
+      <w:r>
+        <w:rPr>
+          <w:rFonts w:ascii="宋体" w:eastAsia="宋体" w:hAnsi="宋体"/>
+          <w:sz w:val="18"/>
+          <w:szCs w:val="18"/>
+        </w:rPr>
+        <w:t>ataStore</w:t>
+      </w:r>
+      <w:r>
+        <w:rPr>
+          <w:rFonts w:ascii="宋体" w:eastAsia="宋体" w:hAnsi="宋体" w:hint="eastAsia"/>
+          <w:sz w:val="18"/>
+          <w:szCs w:val="18"/>
+        </w:rPr>
+        <w:t>默认情况下保存在内存当中。</w:t>
+      </w:r>
+      <w:r>
+        <w:rPr>
+          <w:rFonts w:ascii="宋体" w:eastAsia="宋体" w:hAnsi="宋体" w:hint="eastAsia"/>
+          <w:sz w:val="18"/>
+          <w:szCs w:val="18"/>
+        </w:rPr>
+        <w:t>R</w:t>
+      </w:r>
+      <w:r>
+        <w:rPr>
+          <w:rFonts w:ascii="宋体" w:eastAsia="宋体" w:hAnsi="宋体"/>
+          <w:sz w:val="18"/>
+          <w:szCs w:val="18"/>
+        </w:rPr>
+        <w:t>eact</w:t>
+      </w:r>
+      <w:r>
+        <w:rPr>
+          <w:rFonts w:ascii="宋体" w:eastAsia="宋体" w:hAnsi="宋体" w:hint="eastAsia"/>
+          <w:sz w:val="18"/>
+          <w:szCs w:val="18"/>
+        </w:rPr>
+        <w:t>应用</w:t>
+      </w:r>
+      <w:r>
+        <w:rPr>
+          <w:rFonts w:ascii="宋体" w:eastAsia="宋体" w:hAnsi="宋体" w:hint="eastAsia"/>
+          <w:sz w:val="18"/>
+          <w:szCs w:val="18"/>
+        </w:rPr>
+        <w:t>在通过</w:t>
+      </w:r>
+      <w:r>
+        <w:rPr>
+          <w:rFonts w:ascii="宋体" w:eastAsia="宋体" w:hAnsi="宋体"/>
+          <w:sz w:val="18"/>
+          <w:szCs w:val="18"/>
+        </w:rPr>
+        <w:t>react-router</w:t>
+      </w:r>
+      <w:r>
+        <w:rPr>
+          <w:rFonts w:ascii="宋体" w:eastAsia="宋体" w:hAnsi="宋体" w:hint="eastAsia"/>
+          <w:sz w:val="18"/>
+          <w:szCs w:val="18"/>
+        </w:rPr>
+        <w:t>的导航下会保持数据。但是进行手动的刷新将使r</w:t>
+      </w:r>
+      <w:r>
+        <w:rPr>
+          <w:rFonts w:ascii="宋体" w:eastAsia="宋体" w:hAnsi="宋体"/>
+          <w:sz w:val="18"/>
+          <w:szCs w:val="18"/>
+        </w:rPr>
+        <w:t>edux</w:t>
+      </w:r>
+      <w:r>
+        <w:rPr>
+          <w:rFonts w:ascii="宋体" w:eastAsia="宋体" w:hAnsi="宋体" w:hint="eastAsia"/>
+          <w:sz w:val="18"/>
+          <w:szCs w:val="18"/>
+        </w:rPr>
+        <w:t>的d</w:t>
+      </w:r>
+      <w:r>
+        <w:rPr>
+          <w:rFonts w:ascii="宋体" w:eastAsia="宋体" w:hAnsi="宋体"/>
+          <w:sz w:val="18"/>
+          <w:szCs w:val="18"/>
+        </w:rPr>
+        <w:t>ataStore</w:t>
+      </w:r>
+      <w:r>
+        <w:rPr>
+          <w:rFonts w:ascii="宋体" w:eastAsia="宋体" w:hAnsi="宋体" w:hint="eastAsia"/>
+          <w:sz w:val="18"/>
+          <w:szCs w:val="18"/>
+        </w:rPr>
+        <w:t>失去数据。可以使用r</w:t>
+      </w:r>
+      <w:r>
+        <w:rPr>
+          <w:rFonts w:ascii="宋体" w:eastAsia="宋体" w:hAnsi="宋体"/>
+          <w:sz w:val="18"/>
+          <w:szCs w:val="18"/>
+        </w:rPr>
+        <w:t>edux-persist</w:t>
+      </w:r>
+      <w:r>
+        <w:rPr>
+          <w:rFonts w:ascii="宋体" w:eastAsia="宋体" w:hAnsi="宋体" w:hint="eastAsia"/>
+          <w:sz w:val="18"/>
+          <w:szCs w:val="18"/>
+        </w:rPr>
+        <w:t>包来让r</w:t>
+      </w:r>
+      <w:r>
+        <w:rPr>
+          <w:rFonts w:ascii="宋体" w:eastAsia="宋体" w:hAnsi="宋体"/>
+          <w:sz w:val="18"/>
+          <w:szCs w:val="18"/>
+        </w:rPr>
+        <w:t xml:space="preserve">edux </w:t>
+      </w:r>
+      <w:r>
+        <w:rPr>
+          <w:rFonts w:ascii="宋体" w:eastAsia="宋体" w:hAnsi="宋体" w:hint="eastAsia"/>
+          <w:sz w:val="18"/>
+          <w:szCs w:val="18"/>
+        </w:rPr>
+        <w:t>的d</w:t>
+      </w:r>
+      <w:r>
+        <w:rPr>
+          <w:rFonts w:ascii="宋体" w:eastAsia="宋体" w:hAnsi="宋体"/>
+          <w:sz w:val="18"/>
+          <w:szCs w:val="18"/>
+        </w:rPr>
+        <w:t>ataStore</w:t>
+      </w:r>
+      <w:r>
+        <w:rPr>
+          <w:rFonts w:ascii="宋体" w:eastAsia="宋体" w:hAnsi="宋体" w:hint="eastAsia"/>
+          <w:sz w:val="18"/>
+          <w:szCs w:val="18"/>
+        </w:rPr>
+        <w:t>保存在</w:t>
+      </w:r>
+      <w:r>
+        <w:rPr>
+          <w:rFonts w:ascii="宋体" w:eastAsia="宋体" w:hAnsi="宋体" w:hint="eastAsia"/>
+          <w:sz w:val="18"/>
+          <w:szCs w:val="18"/>
+        </w:rPr>
+        <w:t>l</w:t>
+      </w:r>
+      <w:r>
+        <w:rPr>
+          <w:rFonts w:ascii="宋体" w:eastAsia="宋体" w:hAnsi="宋体"/>
+          <w:sz w:val="18"/>
+          <w:szCs w:val="18"/>
+        </w:rPr>
+        <w:t>ocalStorage</w:t>
+      </w:r>
+      <w:r>
+        <w:rPr>
+          <w:rFonts w:ascii="宋体" w:eastAsia="宋体" w:hAnsi="宋体" w:hint="eastAsia"/>
+          <w:sz w:val="18"/>
+          <w:szCs w:val="18"/>
+        </w:rPr>
+        <w:t>中</w:t>
+      </w:r>
+      <w:r>
+        <w:rPr>
+          <w:rFonts w:ascii="宋体" w:eastAsia="宋体" w:hAnsi="宋体" w:hint="eastAsia"/>
+          <w:sz w:val="18"/>
+          <w:szCs w:val="18"/>
+        </w:rPr>
+        <w:t>，进而达到</w:t>
+      </w:r>
+      <w:r>
+        <w:rPr>
+          <w:rFonts w:ascii="宋体" w:eastAsia="宋体" w:hAnsi="宋体" w:hint="eastAsia"/>
+          <w:sz w:val="18"/>
+          <w:szCs w:val="18"/>
+        </w:rPr>
+        <w:t>持久化保存</w:t>
+      </w:r>
+      <w:r>
+        <w:rPr>
+          <w:rFonts w:ascii="宋体" w:eastAsia="宋体" w:hAnsi="宋体" w:hint="eastAsia"/>
+          <w:sz w:val="18"/>
+          <w:szCs w:val="18"/>
+        </w:rPr>
+        <w:t>的目的</w:t>
+      </w:r>
+      <w:r>
+        <w:rPr>
+          <w:rFonts w:ascii="宋体" w:eastAsia="宋体" w:hAnsi="宋体" w:hint="eastAsia"/>
+          <w:sz w:val="18"/>
+          <w:szCs w:val="18"/>
+        </w:rPr>
+        <w:t>。</w:t>
+      </w:r>
+    </w:p>
+    <w:p>
+      <w:pPr>
+        <w:rPr>
+          <w:rFonts w:ascii="宋体" w:eastAsia="宋体" w:hAnsi="宋体"/>
+          <w:sz w:val="18"/>
+          <w:szCs w:val="18"/>
+        </w:rPr>
+      </w:pPr>
+    </w:p>
+    <w:p>
+      <w:pPr>
+        <w:rPr>
+          <w:rFonts w:ascii="宋体" w:eastAsia="宋体" w:hAnsi="宋体"/>
+          <w:sz w:val="18"/>
+          <w:szCs w:val="18"/>
+        </w:rPr>
+      </w:pPr>
+      <w:r>
+        <w:rPr>
+          <w:rFonts w:ascii="宋体" w:eastAsia="宋体" w:hAnsi="宋体"/>
+          <w:sz w:val="18"/>
+          <w:szCs w:val="18"/>
+        </w:rPr>
+        <w:sym w:font="Wingdings" w:char="F0E0"/>
+      </w:r>
+    </w:p>
+    <w:p>
+      <w:pPr>
+        <w:rPr>
+          <w:rFonts w:ascii="宋体" w:eastAsia="宋体" w:hAnsi="宋体"/>
+          <w:sz w:val="18"/>
+          <w:szCs w:val="18"/>
+        </w:rPr>
+      </w:pPr>
+      <w:r>
+        <w:rPr>
+          <w:rFonts w:ascii="宋体" w:eastAsia="宋体" w:hAnsi="宋体"/>
+          <w:sz w:val="18"/>
+          <w:szCs w:val="18"/>
+        </w:rPr>
+        <w:t>react-redux</w:t>
+      </w:r>
+      <w:r>
+        <w:rPr>
+          <w:rFonts w:ascii="宋体" w:eastAsia="宋体" w:hAnsi="宋体" w:hint="eastAsia"/>
+          <w:sz w:val="18"/>
+          <w:szCs w:val="18"/>
+        </w:rPr>
         <w:t>的几个要点：</w:t>
-      </w:r>
-    </w:p>
-    <w:p>
-      <w:pPr>
-        <w:rPr>
-          <w:rFonts w:ascii="宋体" w:eastAsia="宋体" w:hAnsi="宋体"/>
-          <w:sz w:val="18"/>
-          <w:szCs w:val="18"/>
-        </w:rPr>
-      </w:pPr>
-    </w:p>
-    <w:p>
-      <w:pPr>
-        <w:rPr>
-          <w:rFonts w:ascii="宋体" w:eastAsia="宋体" w:hAnsi="宋体"/>
-          <w:sz w:val="18"/>
-          <w:szCs w:val="18"/>
-        </w:rPr>
-      </w:pPr>
-      <w:r>
-        <w:rPr>
-          <w:rFonts w:ascii="宋体" w:eastAsia="宋体" w:hAnsi="宋体"/>
-          <w:sz w:val="18"/>
-          <w:szCs w:val="18"/>
-        </w:rPr>
-        <w:t>setState</w:t>
-      </w:r>
-      <w:r>
-        <w:rPr>
-          <w:rFonts w:ascii="宋体" w:eastAsia="宋体" w:hAnsi="宋体" w:hint="eastAsia"/>
-          <w:sz w:val="18"/>
-          <w:szCs w:val="18"/>
-        </w:rPr>
-        <w:t>方法可以传入对象，也可以传入方法。</w:t>
-      </w:r>
-      <w:r>
-        <w:rPr>
-          <w:rFonts w:ascii="宋体" w:eastAsia="宋体" w:hAnsi="宋体" w:hint="eastAsia"/>
-          <w:sz w:val="18"/>
-          <w:szCs w:val="18"/>
-        </w:rPr>
-        <w:t>R</w:t>
-      </w:r>
-      <w:r>
-        <w:rPr>
-          <w:rFonts w:ascii="宋体" w:eastAsia="宋体" w:hAnsi="宋体"/>
-          <w:sz w:val="18"/>
-          <w:szCs w:val="18"/>
-        </w:rPr>
-        <w:t>eact</w:t>
-      </w:r>
-      <w:r>
-        <w:rPr>
-          <w:rFonts w:ascii="宋体" w:eastAsia="宋体" w:hAnsi="宋体" w:hint="eastAsia"/>
-          <w:sz w:val="18"/>
-          <w:szCs w:val="18"/>
-        </w:rPr>
-        <w:t>对其处理方式不同。</w:t>
       </w:r>
     </w:p>
     <w:p>
@@ -2236,7 +2430,23 @@
           <w:sz w:val="18"/>
           <w:szCs w:val="18"/>
         </w:rPr>
-        <w:t>可以直接指定a</w:t>
+        <w:t>可以直接指定</w:t>
+      </w:r>
+      <w:r>
+        <w:rPr>
+          <w:rFonts w:ascii="宋体" w:eastAsia="宋体" w:hAnsi="宋体" w:hint="eastAsia"/>
+          <w:sz w:val="18"/>
+          <w:szCs w:val="18"/>
+        </w:rPr>
+        <w:t>某个</w:t>
+      </w:r>
+      <w:r>
+        <w:rPr>
+          <w:rFonts w:ascii="宋体" w:eastAsia="宋体" w:hAnsi="宋体" w:hint="eastAsia"/>
+          <w:sz w:val="18"/>
+          <w:szCs w:val="18"/>
+        </w:rPr>
+        <w:t>a</w:t>
       </w:r>
       <w:r>
         <w:rPr>
@@ -2334,20 +2544,76 @@
         </w:rPr>
         <w:t>。</w:t>
       </w:r>
-    </w:p>
-    <w:p>
-      <w:pPr>
-        <w:rPr>
-          <w:rFonts w:ascii="宋体" w:eastAsia="宋体" w:hAnsi="宋体"/>
-          <w:sz w:val="18"/>
-          <w:szCs w:val="18"/>
-        </w:rPr>
-      </w:pPr>
-    </w:p>
-    <w:p>
-      <w:pPr>
-        <w:rPr>
-          <w:rFonts w:ascii="宋体" w:eastAsia="宋体" w:hAnsi="宋体" w:hint="eastAsia"/>
+      <w:r>
+        <w:rPr>
+          <w:rFonts w:ascii="宋体" w:eastAsia="宋体" w:hAnsi="宋体" w:hint="eastAsia"/>
+          <w:sz w:val="18"/>
+          <w:szCs w:val="18"/>
+        </w:rPr>
+        <w:t>React在m</w:t>
+      </w:r>
+      <w:r>
+        <w:rPr>
+          <w:rFonts w:ascii="宋体" w:eastAsia="宋体" w:hAnsi="宋体"/>
+          <w:sz w:val="18"/>
+          <w:szCs w:val="18"/>
+        </w:rPr>
+        <w:t>apDispatchToProps</w:t>
+      </w:r>
+      <w:r>
+        <w:rPr>
+          <w:rFonts w:ascii="宋体" w:eastAsia="宋体" w:hAnsi="宋体" w:hint="eastAsia"/>
+          <w:sz w:val="18"/>
+          <w:szCs w:val="18"/>
+        </w:rPr>
+        <w:t>指定为字典的时候，会默认d</w:t>
+      </w:r>
+      <w:r>
+        <w:rPr>
+          <w:rFonts w:ascii="宋体" w:eastAsia="宋体" w:hAnsi="宋体"/>
+          <w:sz w:val="18"/>
+          <w:szCs w:val="18"/>
+        </w:rPr>
+        <w:t>ispatch</w:t>
+      </w:r>
+      <w:r>
+        <w:rPr>
+          <w:rFonts w:ascii="宋体" w:eastAsia="宋体" w:hAnsi="宋体" w:hint="eastAsia"/>
+          <w:sz w:val="18"/>
+          <w:szCs w:val="18"/>
+        </w:rPr>
+        <w:t>这个a</w:t>
+      </w:r>
+      <w:r>
+        <w:rPr>
+          <w:rFonts w:ascii="宋体" w:eastAsia="宋体" w:hAnsi="宋体"/>
+          <w:sz w:val="18"/>
+          <w:szCs w:val="18"/>
+        </w:rPr>
+        <w:t>ction</w:t>
+      </w:r>
+      <w:r>
+        <w:rPr>
+          <w:rFonts w:ascii="宋体" w:eastAsia="宋体" w:hAnsi="宋体" w:hint="eastAsia"/>
+          <w:sz w:val="18"/>
+          <w:szCs w:val="18"/>
+        </w:rPr>
+        <w:t>对象。</w:t>
+      </w:r>
+    </w:p>
+    <w:p>
+      <w:pPr>
+        <w:rPr>
+          <w:rFonts w:ascii="宋体" w:eastAsia="宋体" w:hAnsi="宋体"/>
+          <w:sz w:val="18"/>
+          <w:szCs w:val="18"/>
+        </w:rPr>
+      </w:pPr>
+    </w:p>
+    <w:p>
+      <w:pPr>
+        <w:rPr>
+          <w:rFonts w:ascii="宋体" w:eastAsia="宋体" w:hAnsi="宋体"/>
           <w:sz w:val="18"/>
           <w:szCs w:val="18"/>
         </w:rPr>
@@ -2462,66 +2728,114 @@
           <w:sz w:val="18"/>
           <w:szCs w:val="18"/>
         </w:rPr>
-        <w:t>在其方法体内手动调用</w:t>
-      </w:r>
-      <w:r>
-        <w:rPr>
-          <w:rFonts w:ascii="宋体" w:eastAsia="宋体" w:hAnsi="宋体" w:hint="eastAsia"/>
-          <w:sz w:val="18"/>
-          <w:szCs w:val="18"/>
-        </w:rPr>
-        <w:t>d</w:t>
-      </w:r>
-      <w:r>
-        <w:rPr>
-          <w:rFonts w:ascii="宋体" w:eastAsia="宋体" w:hAnsi="宋体"/>
-          <w:sz w:val="18"/>
-          <w:szCs w:val="18"/>
-        </w:rPr>
-        <w:t>ispatch</w:t>
-      </w:r>
-      <w:r>
-        <w:rPr>
-          <w:rFonts w:ascii="宋体" w:eastAsia="宋体" w:hAnsi="宋体" w:hint="eastAsia"/>
-          <w:sz w:val="18"/>
-          <w:szCs w:val="18"/>
-        </w:rPr>
-        <w:t>一个a</w:t>
-      </w:r>
-      <w:r>
-        <w:rPr>
-          <w:rFonts w:ascii="宋体" w:eastAsia="宋体" w:hAnsi="宋体"/>
-          <w:sz w:val="18"/>
-          <w:szCs w:val="18"/>
-        </w:rPr>
-        <w:t>ction.</w:t>
-      </w:r>
-    </w:p>
-    <w:p>
-      <w:pPr>
-        <w:rPr>
-          <w:rFonts w:ascii="宋体" w:eastAsia="宋体" w:hAnsi="宋体"/>
-          <w:sz w:val="18"/>
-          <w:szCs w:val="18"/>
-        </w:rPr>
-      </w:pPr>
-    </w:p>
-    <w:p>
-      <w:pPr>
-        <w:rPr>
-          <w:rFonts w:ascii="宋体" w:eastAsia="宋体" w:hAnsi="宋体"/>
-          <w:sz w:val="18"/>
-          <w:szCs w:val="18"/>
-        </w:rPr>
-      </w:pPr>
-      <w:r>
-        <w:rPr>
-          <w:rFonts w:ascii="宋体" w:eastAsia="宋体" w:hAnsi="宋体"/>
+        <w:t>在其方法体内</w:t>
+      </w:r>
+      <w:r>
+        <w:rPr>
+          <w:rFonts w:ascii="宋体" w:eastAsia="宋体" w:hAnsi="宋体" w:hint="eastAsia"/>
           <w:b/>
           <w:bCs/>
           <w:sz w:val="18"/>
           <w:szCs w:val="18"/>
         </w:rPr>
+        <w:t>手动调用</w:t>
+      </w:r>
+      <w:r>
+        <w:rPr>
+          <w:rFonts w:ascii="宋体" w:eastAsia="宋体" w:hAnsi="宋体" w:hint="eastAsia"/>
+          <w:b/>
+          <w:bCs/>
+          <w:sz w:val="18"/>
+          <w:szCs w:val="18"/>
+        </w:rPr>
+        <w:t>d</w:t>
+      </w:r>
+      <w:r>
+        <w:rPr>
+          <w:rFonts w:ascii="宋体" w:eastAsia="宋体" w:hAnsi="宋体"/>
+          <w:b/>
+          <w:bCs/>
+          <w:sz w:val="18"/>
+          <w:szCs w:val="18"/>
+        </w:rPr>
+        <w:t>ispatch</w:t>
+      </w:r>
+      <w:r>
+        <w:rPr>
+          <w:rFonts w:ascii="宋体" w:eastAsia="宋体" w:hAnsi="宋体" w:hint="eastAsia"/>
+          <w:b/>
+          <w:bCs/>
+          <w:sz w:val="18"/>
+          <w:szCs w:val="18"/>
+        </w:rPr>
+        <w:t>出</w:t>
+      </w:r>
+      <w:r>
+        <w:rPr>
+          <w:rFonts w:ascii="宋体" w:eastAsia="宋体" w:hAnsi="宋体" w:hint="eastAsia"/>
+          <w:sz w:val="18"/>
+          <w:szCs w:val="18"/>
+        </w:rPr>
+        <w:t>一个a</w:t>
+      </w:r>
+      <w:r>
+        <w:rPr>
+          <w:rFonts w:ascii="宋体" w:eastAsia="宋体" w:hAnsi="宋体"/>
+          <w:sz w:val="18"/>
+          <w:szCs w:val="18"/>
+        </w:rPr>
+        <w:t>ction.</w:t>
+      </w:r>
+      <w:r>
+        <w:rPr>
+          <w:rFonts w:ascii="宋体" w:eastAsia="宋体" w:hAnsi="宋体"/>
+          <w:sz w:val="18"/>
+          <w:szCs w:val="18"/>
+        </w:rPr>
+        <w:t>[</w:t>
+      </w:r>
+      <w:r>
+        <w:rPr>
+          <w:rFonts w:ascii="宋体" w:eastAsia="宋体" w:hAnsi="宋体" w:hint="eastAsia"/>
+          <w:sz w:val="18"/>
+          <w:szCs w:val="18"/>
+        </w:rPr>
+        <w:t>React不再默认d</w:t>
+      </w:r>
+      <w:r>
+        <w:rPr>
+          <w:rFonts w:ascii="宋体" w:eastAsia="宋体" w:hAnsi="宋体"/>
+          <w:sz w:val="18"/>
+          <w:szCs w:val="18"/>
+        </w:rPr>
+        <w:t>ispatch]</w:t>
+      </w:r>
+    </w:p>
+    <w:p>
+      <w:pPr>
+        <w:rPr>
+          <w:rFonts w:ascii="宋体" w:eastAsia="宋体" w:hAnsi="宋体"/>
+          <w:sz w:val="18"/>
+          <w:szCs w:val="18"/>
+        </w:rPr>
+      </w:pPr>
+    </w:p>
+    <w:p>
+      <w:pPr>
+        <w:rPr>
+          <w:rFonts w:ascii="宋体" w:eastAsia="宋体" w:hAnsi="宋体"/>
+          <w:sz w:val="18"/>
+          <w:szCs w:val="18"/>
+        </w:rPr>
+      </w:pPr>
+      <w:r>
+        <w:rPr>
+          <w:rFonts w:ascii="宋体" w:eastAsia="宋体" w:hAnsi="宋体"/>
+          <w:b/>
+          <w:bCs/>
+          <w:sz w:val="18"/>
+          <w:szCs w:val="18"/>
+        </w:rPr>
         <w:t>mapDispatchtoProps</w:t>
       </w:r>
       <w:r>
@@ -2768,13 +3082,30 @@
           <w:szCs w:val="18"/>
         </w:rPr>
       </w:pPr>
-      <w:r>
-        <w:rPr>
-          <w:rFonts w:ascii="宋体" w:eastAsia="宋体" w:hAnsi="宋体"/>
-          <w:sz w:val="18"/>
-          <w:szCs w:val="18"/>
-        </w:rPr>
-        <w:lastRenderedPageBreak/>
+    </w:p>
+    <w:p>
+      <w:pPr>
+        <w:rPr>
+          <w:rFonts w:ascii="宋体" w:eastAsia="宋体" w:hAnsi="宋体"/>
+          <w:sz w:val="18"/>
+          <w:szCs w:val="18"/>
+        </w:rPr>
+      </w:pPr>
+    </w:p>
+    <w:p>
+      <w:pPr>
+        <w:rPr>
+          <w:rFonts w:ascii="宋体" w:eastAsia="宋体" w:hAnsi="宋体"/>
+          <w:sz w:val="18"/>
+          <w:szCs w:val="18"/>
+        </w:rPr>
+      </w:pPr>
+      <w:r>
+        <w:rPr>
+          <w:rFonts w:ascii="宋体" w:eastAsia="宋体" w:hAnsi="宋体"/>
+          <w:sz w:val="18"/>
+          <w:szCs w:val="18"/>
+        </w:rPr>
         <w:sym w:font="Wingdings" w:char="F0E0"/>
       </w:r>
     </w:p>
@@ -3302,7 +3633,25 @@
           <w:szCs w:val="18"/>
           <w:lang w:val="en-CA"/>
         </w:rPr>
-        <w:t>，即它纯函数一样，纯粹由参数决定它的值。</w:t>
+        <w:t>，即它</w:t>
+      </w:r>
+      <w:r>
+        <w:rPr>
+          <w:rFonts w:ascii="宋体" w:eastAsia="宋体" w:hAnsi="宋体" w:hint="eastAsia"/>
+          <w:sz w:val="18"/>
+          <w:szCs w:val="18"/>
+          <w:lang w:val="en-CA"/>
+        </w:rPr>
+        <w:t>和</w:t>
+      </w:r>
+      <w:r>
+        <w:rPr>
+          <w:rFonts w:ascii="宋体" w:eastAsia="宋体" w:hAnsi="宋体" w:hint="eastAsia"/>
+          <w:sz w:val="18"/>
+          <w:szCs w:val="18"/>
+          <w:lang w:val="en-CA"/>
+        </w:rPr>
+        <w:t>纯函数一样，纯粹由参数决定它的值。</w:t>
       </w:r>
     </w:p>
     <w:p>
@@ -3542,7 +3891,23 @@
           <w:sz w:val="18"/>
           <w:szCs w:val="18"/>
         </w:rPr>
-        <w:t>又有业务逻辑，那怎么办？回答是，将它拆分成下面的结构：外面是一个容器组件，里面包了一个</w:t>
+        <w:t>又有业务逻辑，那怎么办？回答是，将它拆分成下面的结构：外面是一个容器组件，里面</w:t>
+      </w:r>
+      <w:r>
+        <w:rPr>
+          <w:rFonts w:ascii="宋体" w:eastAsia="宋体" w:hAnsi="宋体" w:hint="eastAsia"/>
+          <w:sz w:val="18"/>
+          <w:szCs w:val="18"/>
+        </w:rPr>
+        <w:t>包含</w:t>
+      </w:r>
+      <w:r>
+        <w:rPr>
+          <w:rFonts w:ascii="宋体" w:eastAsia="宋体" w:hAnsi="宋体" w:hint="eastAsia"/>
+          <w:sz w:val="18"/>
+          <w:szCs w:val="18"/>
+        </w:rPr>
+        <w:t>一个</w:t>
       </w:r>
       <w:r>
         <w:rPr>
@@ -4739,26 +5104,39 @@
     </w:p>
     <w:p>
       <w:pPr>
-        <w:rPr>
-          <w:rFonts w:ascii="宋体" w:eastAsia="宋体" w:hAnsi="宋体"/>
-          <w:sz w:val="18"/>
-          <w:szCs w:val="18"/>
-        </w:rPr>
-      </w:pPr>
-      <w:r>
-        <w:rPr>
-          <w:rFonts w:ascii="宋体" w:eastAsia="宋体" w:hAnsi="宋体"/>
-          <w:sz w:val="18"/>
-          <w:szCs w:val="18"/>
-        </w:rPr>
-        <w:sym w:font="Wingdings" w:char="F0E0"/>
-      </w:r>
-    </w:p>
-    <w:p>
-      <w:pPr>
         <w:shd w:val="clear" w:color="auto" w:fill="FFFFFF"/>
         <w:spacing w:after="300"/>
         <w:rPr>
+          <w:rFonts w:ascii="宋体" w:eastAsia="宋体" w:hAnsi="宋体" w:hint="eastAsia"/>
+          <w:sz w:val="18"/>
+          <w:szCs w:val="18"/>
+          <w:lang w:val="en-US"/>
+        </w:rPr>
+      </w:pPr>
+    </w:p>
+    <w:p>
+      <w:pPr>
+        <w:rPr>
+          <w:rFonts w:ascii="宋体" w:eastAsia="宋体" w:hAnsi="宋体"/>
+          <w:sz w:val="18"/>
+          <w:szCs w:val="18"/>
+        </w:rPr>
+      </w:pPr>
+      <w:r>
+        <w:rPr>
+          <w:rFonts w:ascii="宋体" w:eastAsia="宋体" w:hAnsi="宋体"/>
+          <w:sz w:val="18"/>
+          <w:szCs w:val="18"/>
+        </w:rPr>
+        <w:lastRenderedPageBreak/>
+        <w:sym w:font="Wingdings" w:char="F0E0"/>
+      </w:r>
+    </w:p>
+    <w:p>
+      <w:pPr>
+        <w:shd w:val="clear" w:color="auto" w:fill="FFFFFF"/>
+        <w:spacing w:after="300"/>
+        <w:rPr>
           <w:rFonts w:ascii="宋体" w:eastAsia="宋体" w:hAnsi="宋体"/>
           <w:b/>
           <w:bCs/>
@@ -4961,7 +5339,6 @@
           <w:sz w:val="18"/>
           <w:szCs w:val="18"/>
         </w:rPr>
-        <w:lastRenderedPageBreak/>
         <w:t>容器组件</w:t>
       </w:r>
       <w:r>
@@ -6258,11 +6635,24 @@
           <w:szCs w:val="18"/>
           <w:lang w:val="en-CA"/>
         </w:rPr>
-        <w:t xml:space="preserve"> 此函数要求返回一个对象</w:t>
-      </w:r>
-      <w:r>
-        <w:rPr>
-          <w:rFonts w:ascii="宋体" w:eastAsia="宋体" w:hAnsi="宋体" w:hint="eastAsia"/>
+        <w:t xml:space="preserve"> </w:t>
+      </w:r>
+      <w:r>
+        <w:rPr>
+          <w:rFonts w:ascii="宋体" w:eastAsia="宋体" w:hAnsi="宋体" w:hint="eastAsia"/>
+          <w:b/>
+          <w:bCs/>
+          <w:sz w:val="18"/>
+          <w:szCs w:val="18"/>
+          <w:lang w:val="en-CA"/>
+        </w:rPr>
+        <w:t>此函数要求返回一个对象</w:t>
+      </w:r>
+      <w:r>
+        <w:rPr>
+          <w:rFonts w:ascii="宋体" w:eastAsia="宋体" w:hAnsi="宋体" w:hint="eastAsia"/>
+          <w:b/>
+          <w:bCs/>
           <w:sz w:val="18"/>
           <w:szCs w:val="18"/>
           <w:lang w:val="en-CA"/>
@@ -6272,6 +6662,8 @@
       <w:r>
         <w:rPr>
           <w:rFonts w:ascii="宋体" w:eastAsia="宋体" w:hAnsi="宋体"/>
+          <w:b/>
+          <w:bCs/>
           <w:sz w:val="18"/>
           <w:szCs w:val="18"/>
           <w:lang w:val="en-CA"/>
@@ -6281,6 +6673,8 @@
       <w:r>
         <w:rPr>
           <w:rFonts w:ascii="宋体" w:eastAsia="宋体" w:hAnsi="宋体" w:hint="eastAsia"/>
+          <w:b/>
+          <w:bCs/>
           <w:sz w:val="18"/>
           <w:szCs w:val="18"/>
           <w:lang w:val="en-CA"/>
@@ -6290,6 +6684,8 @@
       <w:r>
         <w:rPr>
           <w:rFonts w:ascii="宋体" w:eastAsia="宋体" w:hAnsi="宋体"/>
+          <w:b/>
+          <w:bCs/>
           <w:sz w:val="18"/>
           <w:szCs w:val="18"/>
           <w:lang w:val="en-CA"/>
@@ -6299,6 +6695,8 @@
       <w:r>
         <w:rPr>
           <w:rFonts w:ascii="宋体" w:eastAsia="宋体" w:hAnsi="宋体" w:hint="eastAsia"/>
+          <w:b/>
+          <w:bCs/>
           <w:sz w:val="18"/>
           <w:szCs w:val="18"/>
           <w:lang w:val="en-CA"/>
@@ -6574,7 +6972,7 @@
           <w:szCs w:val="18"/>
           <w:lang w:val="en-CA"/>
         </w:rPr>
-        <w:t>…dataProps, functionProps, ownProps}</w:t>
+        <w:t>dataProps, functionProps, ownProps}</w:t>
       </w:r>
       <w:r>
         <w:rPr>
@@ -6874,8 +7272,6 @@
         </w:rPr>
         <w:t>2</w:t>
       </w:r>
-      <w:bookmarkStart w:id="0" w:name="_GoBack"/>
-      <w:bookmarkEnd w:id="0"/>
       <w:r>
         <w:rPr>
           <w:rFonts w:ascii="宋体" w:eastAsia="宋体" w:hAnsi="宋体" w:hint="eastAsia"/>
@@ -7145,6 +7541,69 @@
           <w:szCs w:val="18"/>
           <w:lang w:val="en-CA"/>
         </w:rPr>
+        <w:t>最终组件将拥有t</w:t>
+      </w:r>
+      <w:r>
+        <w:rPr>
+          <w:rFonts w:ascii="宋体" w:eastAsia="宋体" w:hAnsi="宋体"/>
+          <w:sz w:val="18"/>
+          <w:szCs w:val="18"/>
+          <w:lang w:val="en-CA"/>
+        </w:rPr>
+        <w:t>his.props.saveCallback</w:t>
+      </w:r>
+      <w:r>
+        <w:rPr>
+          <w:rFonts w:ascii="宋体" w:eastAsia="宋体" w:hAnsi="宋体" w:hint="eastAsia"/>
+          <w:sz w:val="18"/>
+          <w:szCs w:val="18"/>
+          <w:lang w:val="en-CA"/>
+        </w:rPr>
+        <w:t>方法p</w:t>
+      </w:r>
+      <w:r>
+        <w:rPr>
+          <w:rFonts w:ascii="宋体" w:eastAsia="宋体" w:hAnsi="宋体"/>
+          <w:sz w:val="18"/>
+          <w:szCs w:val="18"/>
+          <w:lang w:val="en-CA"/>
+        </w:rPr>
+        <w:t>rop.</w:t>
+      </w:r>
+      <w:r>
+        <w:rPr>
+          <w:rFonts w:ascii="宋体" w:eastAsia="宋体" w:hAnsi="宋体" w:hint="eastAsia"/>
+          <w:sz w:val="18"/>
+          <w:szCs w:val="18"/>
+          <w:lang w:val="en-CA"/>
+        </w:rPr>
+        <w:t>此方法p</w:t>
+      </w:r>
+      <w:r>
+        <w:rPr>
+          <w:rFonts w:ascii="宋体" w:eastAsia="宋体" w:hAnsi="宋体"/>
+          <w:sz w:val="18"/>
+          <w:szCs w:val="18"/>
+          <w:lang w:val="en-CA"/>
+        </w:rPr>
+        <w:t>rop</w:t>
+      </w:r>
+      <w:r>
+        <w:rPr>
+          <w:rFonts w:ascii="宋体" w:eastAsia="宋体" w:hAnsi="宋体" w:hint="eastAsia"/>
+          <w:sz w:val="18"/>
+          <w:szCs w:val="18"/>
+          <w:lang w:val="en-CA"/>
+        </w:rPr>
+        <w:t>所做的事情是，</w:t>
+      </w:r>
+      <w:r>
+        <w:rPr>
+          <w:rFonts w:ascii="宋体" w:eastAsia="宋体" w:hAnsi="宋体" w:hint="eastAsia"/>
+          <w:sz w:val="18"/>
+          <w:szCs w:val="18"/>
+          <w:lang w:val="en-CA"/>
+        </w:rPr>
         <w:t>基于f</w:t>
       </w:r>
       <w:r>
@@ -7163,16 +7622,25 @@
           <w:szCs w:val="18"/>
           <w:lang w:val="en-CA"/>
         </w:rPr>
-        <w:t>改写s</w:t>
-      </w:r>
-      <w:r>
-        <w:rPr>
-          <w:rFonts w:ascii="宋体" w:eastAsia="宋体" w:hAnsi="宋体"/>
-          <w:sz w:val="18"/>
-          <w:szCs w:val="18"/>
-          <w:lang w:val="en-CA"/>
-        </w:rPr>
-        <w:t>aveCallback Prop</w:t>
+        <w:t>中的s</w:t>
+      </w:r>
+      <w:r>
+        <w:rPr>
+          <w:rFonts w:ascii="宋体" w:eastAsia="宋体" w:hAnsi="宋体"/>
+          <w:sz w:val="18"/>
+          <w:szCs w:val="18"/>
+          <w:lang w:val="en-CA"/>
+        </w:rPr>
+        <w:t>aveCallback</w:t>
+      </w:r>
+      <w:r>
+        <w:rPr>
+          <w:rFonts w:ascii="宋体" w:eastAsia="宋体" w:hAnsi="宋体" w:hint="eastAsia"/>
+          <w:sz w:val="18"/>
+          <w:szCs w:val="18"/>
+          <w:lang w:val="en-CA"/>
+        </w:rPr>
+        <w:t>，并且再进行跳转。</w:t>
       </w:r>
     </w:p>
     <w:p>
@@ -7277,7 +7745,6 @@
           <w:rFonts w:ascii="宋体" w:eastAsia="宋体" w:hAnsi="宋体"/>
           <w:sz w:val="18"/>
           <w:szCs w:val="18"/>
-          <w:lang w:val="en-CA"/>
         </w:rPr>
       </w:pPr>
       <w:r>
@@ -7351,6 +7818,186 @@
           <w:lang w:val="en-CA"/>
         </w:rPr>
         <w:t>对象</w:t>
+      </w:r>
+      <w:r>
+        <w:rPr>
+          <w:rFonts w:ascii="宋体" w:eastAsia="宋体" w:hAnsi="宋体" w:hint="eastAsia"/>
+          <w:sz w:val="18"/>
+          <w:szCs w:val="18"/>
+          <w:lang w:val="en-CA"/>
+        </w:rPr>
+        <w:t>。并且此处最终对象是d</w:t>
+      </w:r>
+      <w:r>
+        <w:rPr>
+          <w:rFonts w:ascii="宋体" w:eastAsia="宋体" w:hAnsi="宋体"/>
+          <w:sz w:val="18"/>
+          <w:szCs w:val="18"/>
+          <w:lang w:val="en-CA"/>
+        </w:rPr>
+        <w:t xml:space="preserve">ataProps. </w:t>
+      </w:r>
+      <w:r>
+        <w:rPr>
+          <w:rFonts w:ascii="宋体" w:eastAsia="宋体" w:hAnsi="宋体"/>
+          <w:sz w:val="18"/>
+          <w:szCs w:val="18"/>
+          <w:lang w:val="en-CA"/>
+        </w:rPr>
+        <w:t>routedDispatchers,</w:t>
+      </w:r>
+      <w:r>
+        <w:rPr>
+          <w:rFonts w:ascii="宋体" w:eastAsia="宋体" w:hAnsi="宋体" w:hint="eastAsia"/>
+          <w:sz w:val="18"/>
+          <w:szCs w:val="18"/>
+          <w:lang w:val="en-CA"/>
+        </w:rPr>
+        <w:t xml:space="preserve"> 以及</w:t>
+      </w:r>
+      <w:r>
+        <w:rPr>
+          <w:rFonts w:ascii="宋体" w:eastAsia="宋体" w:hAnsi="宋体"/>
+          <w:sz w:val="18"/>
+          <w:szCs w:val="18"/>
+          <w:lang w:val="en-CA"/>
+        </w:rPr>
+        <w:t>ownProps.</w:t>
+      </w:r>
+      <w:r>
+        <w:rPr>
+          <w:rFonts w:ascii="宋体" w:eastAsia="宋体" w:hAnsi="宋体" w:hint="eastAsia"/>
+          <w:sz w:val="18"/>
+          <w:szCs w:val="18"/>
+          <w:lang w:val="en-CA"/>
+        </w:rPr>
+        <w:t>并没有</w:t>
+      </w:r>
+      <w:r>
+        <w:rPr>
+          <w:rFonts w:ascii="宋体" w:eastAsia="宋体" w:hAnsi="宋体"/>
+          <w:sz w:val="18"/>
+          <w:szCs w:val="18"/>
+          <w:lang w:val="en-CA"/>
+        </w:rPr>
+        <w:t>functionProps.</w:t>
+      </w:r>
+      <w:r>
+        <w:rPr>
+          <w:rFonts w:ascii="宋体" w:eastAsia="宋体" w:hAnsi="宋体" w:hint="eastAsia"/>
+          <w:sz w:val="18"/>
+          <w:szCs w:val="18"/>
+          <w:lang w:val="en-CA"/>
+        </w:rPr>
+        <w:t xml:space="preserve"> 所以如果原本</w:t>
+      </w:r>
+      <w:r>
+        <w:rPr>
+          <w:rFonts w:ascii="宋体" w:eastAsia="宋体" w:hAnsi="宋体" w:hint="eastAsia"/>
+          <w:sz w:val="18"/>
+          <w:szCs w:val="18"/>
+          <w:lang w:val="en-CA"/>
+        </w:rPr>
+        <w:t>f</w:t>
+      </w:r>
+      <w:r>
+        <w:rPr>
+          <w:rFonts w:ascii="宋体" w:eastAsia="宋体" w:hAnsi="宋体"/>
+          <w:sz w:val="18"/>
+          <w:szCs w:val="18"/>
+          <w:lang w:val="en-CA"/>
+        </w:rPr>
+        <w:t>unctionProps</w:t>
+      </w:r>
+      <w:r>
+        <w:rPr>
+          <w:rFonts w:ascii="宋体" w:eastAsia="宋体" w:hAnsi="宋体" w:hint="eastAsia"/>
+          <w:sz w:val="18"/>
+          <w:szCs w:val="18"/>
+          <w:lang w:val="en-CA"/>
+        </w:rPr>
+        <w:t>中</w:t>
+      </w:r>
+      <w:r>
+        <w:rPr>
+          <w:rFonts w:ascii="宋体" w:eastAsia="宋体" w:hAnsi="宋体" w:hint="eastAsia"/>
+          <w:sz w:val="18"/>
+          <w:szCs w:val="18"/>
+          <w:lang w:val="en-CA"/>
+        </w:rPr>
+        <w:t>有</w:t>
+      </w:r>
+      <w:r>
+        <w:rPr>
+          <w:rFonts w:ascii="宋体" w:eastAsia="宋体" w:hAnsi="宋体"/>
+          <w:sz w:val="18"/>
+          <w:szCs w:val="18"/>
+          <w:lang w:val="en-CA"/>
+        </w:rPr>
+        <w:t>EditCallback</w:t>
+      </w:r>
+      <w:r>
+        <w:rPr>
+          <w:rFonts w:ascii="宋体" w:eastAsia="宋体" w:hAnsi="宋体" w:hint="eastAsia"/>
+          <w:sz w:val="18"/>
+          <w:szCs w:val="18"/>
+          <w:lang w:val="en-CA"/>
+        </w:rPr>
+        <w:t>属性，由于我们m</w:t>
+      </w:r>
+      <w:r>
+        <w:rPr>
+          <w:rFonts w:ascii="宋体" w:eastAsia="宋体" w:hAnsi="宋体"/>
+          <w:sz w:val="18"/>
+          <w:szCs w:val="18"/>
+          <w:lang w:val="en-CA"/>
+        </w:rPr>
+        <w:t>ergeProps</w:t>
+      </w:r>
+      <w:r>
+        <w:rPr>
+          <w:rFonts w:ascii="宋体" w:eastAsia="宋体" w:hAnsi="宋体" w:hint="eastAsia"/>
+          <w:sz w:val="18"/>
+          <w:szCs w:val="18"/>
+          <w:lang w:val="en-CA"/>
+        </w:rPr>
+        <w:t>进行重写所以最终U</w:t>
+      </w:r>
+      <w:r>
+        <w:rPr>
+          <w:rFonts w:ascii="宋体" w:eastAsia="宋体" w:hAnsi="宋体"/>
+          <w:sz w:val="18"/>
+          <w:szCs w:val="18"/>
+          <w:lang w:val="en-CA"/>
+        </w:rPr>
+        <w:t>I</w:t>
+      </w:r>
+      <w:r>
+        <w:rPr>
+          <w:rFonts w:ascii="宋体" w:eastAsia="宋体" w:hAnsi="宋体" w:hint="eastAsia"/>
+          <w:sz w:val="18"/>
+          <w:szCs w:val="18"/>
+          <w:lang w:val="en-CA"/>
+        </w:rPr>
+        <w:t>组件将没有t</w:t>
+      </w:r>
+      <w:r>
+        <w:rPr>
+          <w:rFonts w:ascii="宋体" w:eastAsia="宋体" w:hAnsi="宋体"/>
+          <w:sz w:val="18"/>
+          <w:szCs w:val="18"/>
+          <w:lang w:val="en-CA"/>
+        </w:rPr>
+        <w:t>his.props.EditCallback</w:t>
+      </w:r>
+      <w:r>
+        <w:rPr>
+          <w:rFonts w:ascii="宋体" w:eastAsia="宋体" w:hAnsi="宋体" w:hint="eastAsia"/>
+          <w:sz w:val="18"/>
+          <w:szCs w:val="18"/>
+          <w:lang w:val="en-CA"/>
+        </w:rPr>
+        <w:t>属性。</w:t>
       </w:r>
     </w:p>
     <w:p>
@@ -7692,7 +8339,17 @@
                 <w:szCs w:val="18"/>
                 <w:lang w:val="en-CA"/>
               </w:rPr>
-              <w:t>时候，才会引起组件的刷新。</w:t>
+              <w:t>时候，才会引起组件的</w:t>
+            </w:r>
+            <w:r>
+              <w:rPr>
+                <w:rFonts w:ascii="宋体" w:eastAsia="宋体" w:hAnsi="宋体" w:hint="eastAsia"/>
+                <w:sz w:val="18"/>
+                <w:szCs w:val="18"/>
+                <w:lang w:val="en-CA"/>
+              </w:rPr>
+              <w:lastRenderedPageBreak/>
+              <w:t>刷新。</w:t>
             </w:r>
             <w:r>
               <w:rPr>
@@ -7807,6 +8464,7 @@
                 <w:szCs w:val="18"/>
                 <w:lang w:val="en-CA"/>
               </w:rPr>
+              <w:lastRenderedPageBreak/>
               <w:t>areStatePropsEqual</w:t>
             </w:r>
           </w:p>
@@ -8041,7 +8699,6 @@
                 <w:szCs w:val="18"/>
                 <w:lang w:val="en-CA"/>
               </w:rPr>
-              <w:lastRenderedPageBreak/>
               <w:t>areMergedPropsEqual</w:t>
             </w:r>
           </w:p>
@@ -10534,7 +11191,24 @@
     </w:p>
     <w:p>
       <w:pPr>
-        <w:ind w:firstLine="357"/>
+        <w:rPr>
+          <w:rFonts w:ascii="宋体" w:eastAsia="宋体" w:hAnsi="宋体"/>
+          <w:sz w:val="18"/>
+          <w:szCs w:val="18"/>
+        </w:rPr>
+      </w:pPr>
+    </w:p>
+    <w:p>
+      <w:pPr>
+        <w:rPr>
+          <w:rFonts w:ascii="宋体" w:eastAsia="宋体" w:hAnsi="宋体"/>
+          <w:sz w:val="18"/>
+          <w:szCs w:val="18"/>
+        </w:rPr>
+      </w:pPr>
+    </w:p>
+    <w:p>
+      <w:pPr>
         <w:rPr>
           <w:rFonts w:ascii="宋体" w:eastAsia="宋体" w:hAnsi="宋体"/>
           <w:sz w:val="18"/>
@@ -10564,6 +11238,7 @@
           <w:szCs w:val="18"/>
           <w:lang w:val="en-CA"/>
         </w:rPr>
+        <w:lastRenderedPageBreak/>
         <w:t>mapDispatchToProps</w:t>
       </w:r>
       <w:r>
@@ -11753,7 +12428,70 @@
           <w:szCs w:val="18"/>
           <w:lang w:val="en-CA"/>
         </w:rPr>
-        <w:t>，对象的形式更加直接，简单使用。</w:t>
+        <w:t>，</w:t>
+      </w:r>
+      <w:r>
+        <w:rPr>
+          <w:rFonts w:ascii="宋体" w:eastAsia="宋体" w:hAnsi="宋体" w:hint="eastAsia"/>
+          <w:sz w:val="18"/>
+          <w:szCs w:val="18"/>
+          <w:lang w:val="en-CA"/>
+        </w:rPr>
+        <w:t>然后根据o</w:t>
+      </w:r>
+      <w:r>
+        <w:rPr>
+          <w:rFonts w:ascii="宋体" w:eastAsia="宋体" w:hAnsi="宋体"/>
+          <w:sz w:val="18"/>
+          <w:szCs w:val="18"/>
+          <w:lang w:val="en-CA"/>
+        </w:rPr>
+        <w:t>wnProps</w:t>
+      </w:r>
+      <w:r>
+        <w:rPr>
+          <w:rFonts w:ascii="宋体" w:eastAsia="宋体" w:hAnsi="宋体" w:hint="eastAsia"/>
+          <w:sz w:val="18"/>
+          <w:szCs w:val="18"/>
+          <w:lang w:val="en-CA"/>
+        </w:rPr>
+        <w:t>来进行不同映射。</w:t>
+      </w:r>
+      <w:r>
+        <w:rPr>
+          <w:rFonts w:ascii="宋体" w:eastAsia="宋体" w:hAnsi="宋体" w:hint="eastAsia"/>
+          <w:sz w:val="18"/>
+          <w:szCs w:val="18"/>
+          <w:lang w:val="en-CA"/>
+        </w:rPr>
+        <w:t>而</w:t>
+      </w:r>
+      <w:r>
+        <w:rPr>
+          <w:rFonts w:ascii="宋体" w:eastAsia="宋体" w:hAnsi="宋体" w:hint="eastAsia"/>
+          <w:sz w:val="18"/>
+          <w:szCs w:val="18"/>
+          <w:lang w:val="en-CA"/>
+        </w:rPr>
+        <w:t>对象的形式更加直接，使用</w:t>
+      </w:r>
+      <w:r>
+        <w:rPr>
+          <w:rFonts w:ascii="宋体" w:eastAsia="宋体" w:hAnsi="宋体" w:hint="eastAsia"/>
+          <w:sz w:val="18"/>
+          <w:szCs w:val="18"/>
+          <w:lang w:val="en-CA"/>
+        </w:rPr>
+        <w:t>简单</w:t>
+      </w:r>
+      <w:r>
+        <w:rPr>
+          <w:rFonts w:ascii="宋体" w:eastAsia="宋体" w:hAnsi="宋体" w:hint="eastAsia"/>
+          <w:sz w:val="18"/>
+          <w:szCs w:val="18"/>
+          <w:lang w:val="en-CA"/>
+        </w:rPr>
+        <w:t>。</w:t>
       </w:r>
     </w:p>
     <w:p>
@@ -12027,21 +12765,48 @@
       </w:r>
       <w:r>
         <w:rPr>
-          <w:rFonts w:ascii="宋体" w:eastAsia="宋体" w:hAnsi="宋体" w:hint="eastAsia"/>
-          <w:sz w:val="18"/>
-          <w:szCs w:val="18"/>
-          <w:lang w:val="en-CA"/>
-        </w:rPr>
-        <w:t>，该函数将会调用a</w:t>
-      </w:r>
-      <w:r>
-        <w:rPr>
-          <w:rFonts w:ascii="宋体" w:eastAsia="宋体" w:hAnsi="宋体"/>
-          <w:sz w:val="18"/>
-          <w:szCs w:val="18"/>
-          <w:lang w:val="en-CA"/>
-        </w:rPr>
-        <w:t>ction creator,</w:t>
+          <w:rFonts w:ascii="宋体" w:eastAsia="宋体" w:hAnsi="宋体"/>
+          <w:sz w:val="18"/>
+          <w:szCs w:val="18"/>
+          <w:lang w:val="en-CA"/>
+        </w:rPr>
+        <w:t>,</w:t>
+      </w:r>
+      <w:r>
+        <w:rPr>
+          <w:rFonts w:ascii="宋体" w:eastAsia="宋体" w:hAnsi="宋体" w:hint="eastAsia"/>
+          <w:sz w:val="18"/>
+          <w:szCs w:val="18"/>
+          <w:lang w:val="en-CA"/>
+        </w:rPr>
+        <w:t>在该函数中产生a</w:t>
+      </w:r>
+      <w:r>
+        <w:rPr>
+          <w:rFonts w:ascii="宋体" w:eastAsia="宋体" w:hAnsi="宋体"/>
+          <w:sz w:val="18"/>
+          <w:szCs w:val="18"/>
+          <w:lang w:val="en-CA"/>
+        </w:rPr>
+        <w:t>ction(</w:t>
+      </w:r>
+      <w:r>
+        <w:rPr>
+          <w:rFonts w:ascii="宋体" w:eastAsia="宋体" w:hAnsi="宋体" w:hint="eastAsia"/>
+          <w:sz w:val="18"/>
+          <w:szCs w:val="18"/>
+          <w:lang w:val="en-CA"/>
+        </w:rPr>
+        <w:t>可以手动产生也可以调用a</w:t>
+      </w:r>
+      <w:r>
+        <w:rPr>
+          <w:rFonts w:ascii="宋体" w:eastAsia="宋体" w:hAnsi="宋体"/>
+          <w:sz w:val="18"/>
+          <w:szCs w:val="18"/>
+          <w:lang w:val="en-CA"/>
+        </w:rPr>
+        <w:t>ction Creator),</w:t>
       </w:r>
       <w:r>
         <w:rPr>
@@ -12077,16 +12842,16 @@
           <w:szCs w:val="18"/>
           <w:lang w:val="en-CA"/>
         </w:rPr>
-        <w:t>当组件中元素被点击或交互以后，调用a</w:t>
-      </w:r>
-      <w:r>
-        <w:rPr>
-          <w:rFonts w:ascii="宋体" w:eastAsia="宋体" w:hAnsi="宋体"/>
-          <w:sz w:val="18"/>
-          <w:szCs w:val="18"/>
-          <w:lang w:val="en-CA"/>
-        </w:rPr>
-        <w:t>ction creator</w:t>
+        <w:t>当组件中元素被点击或交互以后，调用</w:t>
+      </w:r>
+      <w:r>
+        <w:rPr>
+          <w:rFonts w:ascii="宋体" w:eastAsia="宋体" w:hAnsi="宋体" w:hint="eastAsia"/>
+          <w:sz w:val="18"/>
+          <w:szCs w:val="18"/>
+          <w:lang w:val="en-CA"/>
+        </w:rPr>
+        <w:t>该函数</w:t>
       </w:r>
       <w:r>
         <w:rPr>
@@ -12258,97 +13023,186 @@
           <w:rFonts w:ascii="宋体" w:eastAsia="宋体" w:hAnsi="宋体"/>
           <w:sz w:val="18"/>
           <w:szCs w:val="18"/>
-        </w:rPr>
-      </w:pPr>
-      <w:r>
-        <w:rPr>
-          <w:rFonts w:ascii="宋体" w:eastAsia="宋体" w:hAnsi="宋体"/>
-          <w:sz w:val="18"/>
-          <w:szCs w:val="18"/>
-          <w:lang w:val="en-CA"/>
-        </w:rPr>
-        <w:sym w:font="Wingdings" w:char="F0E0"/>
-      </w:r>
-      <w:r>
-        <w:rPr>
-          <w:rFonts w:ascii="宋体" w:eastAsia="宋体" w:hAnsi="宋体" w:hint="eastAsia"/>
-          <w:sz w:val="18"/>
-          <w:szCs w:val="18"/>
-          <w:lang w:val="en-CA"/>
-        </w:rPr>
-        <w:t>手动指定可以让一个</w:t>
-      </w:r>
-      <w:r>
-        <w:rPr>
-          <w:rFonts w:ascii="宋体" w:eastAsia="宋体" w:hAnsi="宋体"/>
-          <w:sz w:val="18"/>
-          <w:szCs w:val="18"/>
-          <w:lang w:val="en-CA"/>
-        </w:rPr>
-        <w:t>props</w:t>
-      </w:r>
-      <w:r>
-        <w:rPr>
-          <w:rFonts w:ascii="宋体" w:eastAsia="宋体" w:hAnsi="宋体" w:hint="eastAsia"/>
-          <w:sz w:val="18"/>
-          <w:szCs w:val="18"/>
-          <w:lang w:val="en-CA"/>
-        </w:rPr>
-        <w:t>事件，触发多个a</w:t>
-      </w:r>
-      <w:r>
-        <w:rPr>
-          <w:rFonts w:ascii="宋体" w:eastAsia="宋体" w:hAnsi="宋体"/>
-          <w:sz w:val="18"/>
-          <w:szCs w:val="18"/>
-          <w:lang w:val="en-CA"/>
-        </w:rPr>
-        <w:t>ction.</w:t>
-      </w:r>
-      <w:r>
-        <w:rPr>
-          <w:rFonts w:ascii="宋体" w:eastAsia="宋体" w:hAnsi="宋体" w:hint="eastAsia"/>
-          <w:sz w:val="18"/>
-          <w:szCs w:val="18"/>
-          <w:lang w:val="en-CA"/>
-        </w:rPr>
-        <w:t>然后通过d</w:t>
-      </w:r>
-      <w:r>
-        <w:rPr>
-          <w:rFonts w:ascii="宋体" w:eastAsia="宋体" w:hAnsi="宋体"/>
-          <w:sz w:val="18"/>
-          <w:szCs w:val="18"/>
-          <w:lang w:val="en-CA"/>
-        </w:rPr>
-        <w:t>ispatch(Action)</w:t>
-      </w:r>
-      <w:r>
-        <w:rPr>
-          <w:rFonts w:ascii="宋体" w:eastAsia="宋体" w:hAnsi="宋体" w:hint="eastAsia"/>
-          <w:sz w:val="18"/>
-          <w:szCs w:val="18"/>
-          <w:lang w:val="en-CA"/>
-        </w:rPr>
-        <w:t>传递到r</w:t>
-      </w:r>
-      <w:r>
-        <w:rPr>
-          <w:rFonts w:ascii="宋体" w:eastAsia="宋体" w:hAnsi="宋体"/>
-          <w:sz w:val="18"/>
-          <w:szCs w:val="18"/>
-          <w:lang w:val="en-CA"/>
-        </w:rPr>
-        <w:t>educer</w:t>
-      </w:r>
-      <w:r>
-        <w:rPr>
-          <w:rFonts w:ascii="宋体" w:eastAsia="宋体" w:hAnsi="宋体" w:hint="eastAsia"/>
-          <w:sz w:val="18"/>
-          <w:szCs w:val="18"/>
-          <w:lang w:val="en-CA"/>
-        </w:rPr>
-        <w:t>中处理。</w:t>
+          <w:lang w:val="en-CA"/>
+        </w:rPr>
+      </w:pPr>
+      <w:r>
+        <w:rPr>
+          <w:rFonts w:ascii="宋体" w:eastAsia="宋体" w:hAnsi="宋体" w:hint="eastAsia"/>
+          <w:sz w:val="18"/>
+          <w:szCs w:val="18"/>
+          <w:lang w:val="en-CA"/>
+        </w:rPr>
+        <w:t>例如：</w:t>
+      </w:r>
+    </w:p>
+    <w:p>
+      <w:pPr>
+        <w:rPr>
+          <w:rFonts w:ascii="宋体" w:eastAsia="宋体" w:hAnsi="宋体"/>
+          <w:sz w:val="18"/>
+          <w:szCs w:val="18"/>
+        </w:rPr>
+      </w:pPr>
+      <w:r>
+        <w:rPr>
+          <w:rFonts w:ascii="宋体" w:eastAsia="宋体" w:hAnsi="宋体"/>
+          <w:sz w:val="18"/>
+          <w:szCs w:val="18"/>
+        </w:rPr>
+        <w:t xml:space="preserve">// </w:t>
+      </w:r>
+      <w:r>
+        <w:rPr>
+          <w:rFonts w:ascii="宋体" w:eastAsia="宋体" w:hAnsi="宋体" w:hint="eastAsia"/>
+          <w:sz w:val="18"/>
+          <w:szCs w:val="18"/>
+        </w:rPr>
+        <w:t>定义</w:t>
+      </w:r>
+      <w:r>
+        <w:rPr>
+          <w:rFonts w:ascii="宋体" w:eastAsia="宋体" w:hAnsi="宋体"/>
+          <w:sz w:val="18"/>
+          <w:szCs w:val="18"/>
+        </w:rPr>
+        <w:t>mapDispatchToProps</w:t>
+      </w:r>
+    </w:p>
+    <w:p>
+      <w:pPr>
+        <w:rPr>
+          <w:rFonts w:ascii="宋体" w:eastAsia="宋体" w:hAnsi="宋体"/>
+          <w:sz w:val="18"/>
+          <w:szCs w:val="18"/>
+        </w:rPr>
+      </w:pPr>
+      <w:r>
+        <w:rPr>
+          <w:rFonts w:ascii="宋体" w:eastAsia="宋体" w:hAnsi="宋体"/>
+          <w:sz w:val="18"/>
+          <w:szCs w:val="18"/>
+        </w:rPr>
+        <w:t>const mapDispatchToProps = dispatch =&gt; {</w:t>
+      </w:r>
+    </w:p>
+    <w:p>
+      <w:pPr>
+        <w:rPr>
+          <w:rFonts w:ascii="宋体" w:eastAsia="宋体" w:hAnsi="宋体"/>
+          <w:sz w:val="18"/>
+          <w:szCs w:val="18"/>
+        </w:rPr>
+      </w:pPr>
+      <w:r>
+        <w:rPr>
+          <w:rFonts w:ascii="宋体" w:eastAsia="宋体" w:hAnsi="宋体"/>
+          <w:sz w:val="18"/>
+          <w:szCs w:val="18"/>
+        </w:rPr>
+        <w:t xml:space="preserve">  return {</w:t>
+      </w:r>
+    </w:p>
+    <w:p>
+      <w:pPr>
+        <w:rPr>
+          <w:rFonts w:ascii="宋体" w:eastAsia="宋体" w:hAnsi="宋体"/>
+          <w:sz w:val="18"/>
+          <w:szCs w:val="18"/>
+        </w:rPr>
+      </w:pPr>
+      <w:r>
+        <w:rPr>
+          <w:rFonts w:ascii="宋体" w:eastAsia="宋体" w:hAnsi="宋体"/>
+          <w:sz w:val="18"/>
+          <w:szCs w:val="18"/>
+        </w:rPr>
+        <w:t xml:space="preserve">    // dispatching plain actions</w:t>
+      </w:r>
+    </w:p>
+    <w:p>
+      <w:pPr>
+        <w:rPr>
+          <w:rFonts w:ascii="宋体" w:eastAsia="宋体" w:hAnsi="宋体"/>
+          <w:sz w:val="18"/>
+          <w:szCs w:val="18"/>
+        </w:rPr>
+      </w:pPr>
+      <w:r>
+        <w:rPr>
+          <w:rFonts w:ascii="宋体" w:eastAsia="宋体" w:hAnsi="宋体"/>
+          <w:sz w:val="18"/>
+          <w:szCs w:val="18"/>
+        </w:rPr>
+        <w:t xml:space="preserve">    increment: () =&gt; dispatch ({type: 'INCREMENT’}),</w:t>
+      </w:r>
+    </w:p>
+    <w:p>
+      <w:pPr>
+        <w:rPr>
+          <w:rFonts w:ascii="宋体" w:eastAsia="宋体" w:hAnsi="宋体"/>
+          <w:sz w:val="18"/>
+          <w:szCs w:val="18"/>
+        </w:rPr>
+      </w:pPr>
+      <w:r>
+        <w:rPr>
+          <w:rFonts w:ascii="宋体" w:eastAsia="宋体" w:hAnsi="宋体"/>
+          <w:sz w:val="18"/>
+          <w:szCs w:val="18"/>
+        </w:rPr>
+        <w:t xml:space="preserve">    decrement: () =&gt; dispatch ({type: 'DECREMENT’}),</w:t>
+      </w:r>
+    </w:p>
+    <w:p>
+      <w:pPr>
+        <w:rPr>
+          <w:rFonts w:ascii="宋体" w:eastAsia="宋体" w:hAnsi="宋体"/>
+          <w:sz w:val="18"/>
+          <w:szCs w:val="18"/>
+        </w:rPr>
+      </w:pPr>
+      <w:r>
+        <w:rPr>
+          <w:rFonts w:ascii="宋体" w:eastAsia="宋体" w:hAnsi="宋体"/>
+          <w:sz w:val="18"/>
+          <w:szCs w:val="18"/>
+        </w:rPr>
+        <w:t xml:space="preserve">    reset: () =&gt; dispatch ({type: 'RESET’})</w:t>
+      </w:r>
+    </w:p>
+    <w:p>
+      <w:pPr>
+        <w:rPr>
+          <w:rFonts w:ascii="宋体" w:eastAsia="宋体" w:hAnsi="宋体"/>
+          <w:sz w:val="18"/>
+          <w:szCs w:val="18"/>
+        </w:rPr>
+      </w:pPr>
+      <w:r>
+        <w:rPr>
+          <w:rFonts w:ascii="宋体" w:eastAsia="宋体" w:hAnsi="宋体"/>
+          <w:sz w:val="18"/>
+          <w:szCs w:val="18"/>
+        </w:rPr>
+        <w:t xml:space="preserve">  }</w:t>
+      </w:r>
+    </w:p>
+    <w:p>
+      <w:pPr>
+        <w:rPr>
+          <w:rFonts w:ascii="宋体" w:eastAsia="宋体" w:hAnsi="宋体"/>
+          <w:sz w:val="18"/>
+          <w:szCs w:val="18"/>
+        </w:rPr>
+      </w:pPr>
+      <w:r>
+        <w:rPr>
+          <w:rFonts w:ascii="宋体" w:eastAsia="宋体" w:hAnsi="宋体"/>
+          <w:sz w:val="18"/>
+          <w:szCs w:val="18"/>
+        </w:rPr>
+        <w:t>}</w:t>
       </w:r>
     </w:p>
     <w:p>
@@ -12356,317 +13210,10 @@
         <w:pStyle w:val="ListParagraph"/>
         <w:ind w:left="0" w:firstLine="0"/>
         <w:rPr>
-          <w:rFonts w:ascii="宋体" w:eastAsia="宋体" w:hAnsi="宋体"/>
-          <w:sz w:val="18"/>
-          <w:szCs w:val="18"/>
-          <w:lang w:val="en-CA"/>
-        </w:rPr>
-      </w:pPr>
-      <w:r>
-        <w:rPr>
-          <w:rFonts w:ascii="宋体" w:eastAsia="宋体" w:hAnsi="宋体" w:hint="eastAsia"/>
-          <w:sz w:val="18"/>
-          <w:szCs w:val="18"/>
-          <w:lang w:val="en-CA"/>
-        </w:rPr>
-        <w:t>例如：</w:t>
-      </w:r>
-    </w:p>
-    <w:p>
-      <w:pPr>
-        <w:rPr>
-          <w:rFonts w:ascii="宋体" w:eastAsia="宋体" w:hAnsi="宋体"/>
-          <w:sz w:val="18"/>
-          <w:szCs w:val="18"/>
-        </w:rPr>
-      </w:pPr>
-      <w:r>
-        <w:rPr>
-          <w:rFonts w:ascii="宋体" w:eastAsia="宋体" w:hAnsi="宋体"/>
-          <w:sz w:val="18"/>
-          <w:szCs w:val="18"/>
-        </w:rPr>
-        <w:t xml:space="preserve">// </w:t>
-      </w:r>
-      <w:r>
-        <w:rPr>
-          <w:rFonts w:ascii="宋体" w:eastAsia="宋体" w:hAnsi="宋体" w:hint="eastAsia"/>
-          <w:sz w:val="18"/>
-          <w:szCs w:val="18"/>
-        </w:rPr>
-        <w:t>定义</w:t>
-      </w:r>
-      <w:r>
-        <w:rPr>
-          <w:rFonts w:ascii="宋体" w:eastAsia="宋体" w:hAnsi="宋体"/>
-          <w:sz w:val="18"/>
-          <w:szCs w:val="18"/>
-        </w:rPr>
-        <w:t>mapDispatchToProps</w:t>
-      </w:r>
-    </w:p>
-    <w:p>
-      <w:pPr>
-        <w:rPr>
-          <w:rFonts w:ascii="宋体" w:eastAsia="宋体" w:hAnsi="宋体"/>
-          <w:sz w:val="18"/>
-          <w:szCs w:val="18"/>
-        </w:rPr>
-      </w:pPr>
-      <w:r>
-        <w:rPr>
-          <w:rFonts w:ascii="宋体" w:eastAsia="宋体" w:hAnsi="宋体"/>
-          <w:sz w:val="18"/>
-          <w:szCs w:val="18"/>
-        </w:rPr>
-        <w:t>const mapDispatchToProps = dispatch =&gt; {</w:t>
-      </w:r>
-    </w:p>
-    <w:p>
-      <w:pPr>
-        <w:rPr>
-          <w:rFonts w:ascii="宋体" w:eastAsia="宋体" w:hAnsi="宋体"/>
-          <w:sz w:val="18"/>
-          <w:szCs w:val="18"/>
-        </w:rPr>
-      </w:pPr>
-      <w:r>
-        <w:rPr>
-          <w:rFonts w:ascii="宋体" w:eastAsia="宋体" w:hAnsi="宋体"/>
-          <w:sz w:val="18"/>
-          <w:szCs w:val="18"/>
-        </w:rPr>
-        <w:t xml:space="preserve">  return {</w:t>
-      </w:r>
-    </w:p>
-    <w:p>
-      <w:pPr>
-        <w:rPr>
-          <w:rFonts w:ascii="宋体" w:eastAsia="宋体" w:hAnsi="宋体"/>
-          <w:sz w:val="18"/>
-          <w:szCs w:val="18"/>
-        </w:rPr>
-      </w:pPr>
-      <w:r>
-        <w:rPr>
-          <w:rFonts w:ascii="宋体" w:eastAsia="宋体" w:hAnsi="宋体"/>
-          <w:sz w:val="18"/>
-          <w:szCs w:val="18"/>
-        </w:rPr>
-        <w:t xml:space="preserve">    // dispatching plain actions</w:t>
-      </w:r>
-    </w:p>
-    <w:p>
-      <w:pPr>
-        <w:rPr>
-          <w:rFonts w:ascii="宋体" w:eastAsia="宋体" w:hAnsi="宋体"/>
-          <w:sz w:val="18"/>
-          <w:szCs w:val="18"/>
-        </w:rPr>
-      </w:pPr>
-      <w:r>
-        <w:rPr>
-          <w:rFonts w:ascii="宋体" w:eastAsia="宋体" w:hAnsi="宋体"/>
-          <w:sz w:val="18"/>
-          <w:szCs w:val="18"/>
-        </w:rPr>
-        <w:t xml:space="preserve">    increment: () =&gt; </w:t>
-      </w:r>
-      <w:r>
-        <w:rPr>
-          <w:rFonts w:ascii="宋体" w:eastAsia="宋体" w:hAnsi="宋体"/>
-          <w:sz w:val="18"/>
-          <w:szCs w:val="18"/>
-        </w:rPr>
-        <w:t xml:space="preserve">dispatch </w:t>
-      </w:r>
-      <w:r>
-        <w:rPr>
-          <w:rFonts w:ascii="宋体" w:eastAsia="宋体" w:hAnsi="宋体"/>
-          <w:sz w:val="18"/>
-          <w:szCs w:val="18"/>
-        </w:rPr>
-        <w:t>({type</w:t>
-      </w:r>
-      <w:r>
-        <w:rPr>
-          <w:rFonts w:ascii="宋体" w:eastAsia="宋体" w:hAnsi="宋体"/>
-          <w:sz w:val="18"/>
-          <w:szCs w:val="18"/>
-        </w:rPr>
-        <w:t>: 'INCREMENT</w:t>
-      </w:r>
-      <w:r>
-        <w:rPr>
-          <w:rFonts w:ascii="宋体" w:eastAsia="宋体" w:hAnsi="宋体"/>
-          <w:sz w:val="18"/>
-          <w:szCs w:val="18"/>
-        </w:rPr>
-        <w:t>’}</w:t>
-      </w:r>
-      <w:r>
-        <w:rPr>
-          <w:rFonts w:ascii="宋体" w:eastAsia="宋体" w:hAnsi="宋体"/>
-          <w:sz w:val="18"/>
-          <w:szCs w:val="18"/>
-        </w:rPr>
-        <w:t>),</w:t>
-      </w:r>
-    </w:p>
-    <w:p>
-      <w:pPr>
-        <w:rPr>
-          <w:rFonts w:ascii="宋体" w:eastAsia="宋体" w:hAnsi="宋体"/>
-          <w:sz w:val="18"/>
-          <w:szCs w:val="18"/>
-        </w:rPr>
-      </w:pPr>
-      <w:r>
-        <w:rPr>
-          <w:rFonts w:ascii="宋体" w:eastAsia="宋体" w:hAnsi="宋体"/>
-          <w:sz w:val="18"/>
-          <w:szCs w:val="18"/>
-        </w:rPr>
-        <w:t xml:space="preserve">    decrement: () =&gt; </w:t>
-      </w:r>
-      <w:r>
-        <w:rPr>
-          <w:rFonts w:ascii="宋体" w:eastAsia="宋体" w:hAnsi="宋体"/>
-          <w:sz w:val="18"/>
-          <w:szCs w:val="18"/>
-        </w:rPr>
-        <w:t xml:space="preserve">dispatch </w:t>
-      </w:r>
-      <w:r>
-        <w:rPr>
-          <w:rFonts w:ascii="宋体" w:eastAsia="宋体" w:hAnsi="宋体"/>
-          <w:sz w:val="18"/>
-          <w:szCs w:val="18"/>
-        </w:rPr>
-        <w:t>({type</w:t>
-      </w:r>
-      <w:r>
-        <w:rPr>
-          <w:rFonts w:ascii="宋体" w:eastAsia="宋体" w:hAnsi="宋体"/>
-          <w:sz w:val="18"/>
-          <w:szCs w:val="18"/>
-        </w:rPr>
-        <w:t>: 'DECREMENT</w:t>
-      </w:r>
-      <w:r>
-        <w:rPr>
-          <w:rFonts w:ascii="宋体" w:eastAsia="宋体" w:hAnsi="宋体"/>
-          <w:sz w:val="18"/>
-          <w:szCs w:val="18"/>
-        </w:rPr>
-        <w:t>’}</w:t>
-      </w:r>
-      <w:r>
-        <w:rPr>
-          <w:rFonts w:ascii="宋体" w:eastAsia="宋体" w:hAnsi="宋体"/>
-          <w:sz w:val="18"/>
-          <w:szCs w:val="18"/>
-        </w:rPr>
-        <w:t>),</w:t>
-      </w:r>
-    </w:p>
-    <w:p>
-      <w:pPr>
-        <w:rPr>
-          <w:rFonts w:ascii="宋体" w:eastAsia="宋体" w:hAnsi="宋体"/>
-          <w:sz w:val="18"/>
-          <w:szCs w:val="18"/>
-        </w:rPr>
-      </w:pPr>
-      <w:r>
-        <w:rPr>
-          <w:rFonts w:ascii="宋体" w:eastAsia="宋体" w:hAnsi="宋体"/>
-          <w:sz w:val="18"/>
-          <w:szCs w:val="18"/>
-        </w:rPr>
-        <w:t xml:space="preserve">    reset: () =&gt; </w:t>
-      </w:r>
-      <w:r>
-        <w:rPr>
-          <w:rFonts w:ascii="宋体" w:eastAsia="宋体" w:hAnsi="宋体"/>
-          <w:sz w:val="18"/>
-          <w:szCs w:val="18"/>
-        </w:rPr>
-        <w:t xml:space="preserve">dispatch </w:t>
-      </w:r>
-      <w:r>
-        <w:rPr>
-          <w:rFonts w:ascii="宋体" w:eastAsia="宋体" w:hAnsi="宋体"/>
-          <w:sz w:val="18"/>
-          <w:szCs w:val="18"/>
-        </w:rPr>
-        <w:t>({type</w:t>
-      </w:r>
-      <w:r>
-        <w:rPr>
-          <w:rFonts w:ascii="宋体" w:eastAsia="宋体" w:hAnsi="宋体"/>
-          <w:sz w:val="18"/>
-          <w:szCs w:val="18"/>
-        </w:rPr>
-        <w:t>: 'RESET</w:t>
-      </w:r>
-      <w:r>
-        <w:rPr>
-          <w:rFonts w:ascii="宋体" w:eastAsia="宋体" w:hAnsi="宋体"/>
-          <w:sz w:val="18"/>
-          <w:szCs w:val="18"/>
-        </w:rPr>
-        <w:t>’}</w:t>
-      </w:r>
-      <w:r>
-        <w:rPr>
-          <w:rFonts w:ascii="宋体" w:eastAsia="宋体" w:hAnsi="宋体"/>
-          <w:sz w:val="18"/>
-          <w:szCs w:val="18"/>
-        </w:rPr>
-        <w:t>)</w:t>
-      </w:r>
-    </w:p>
-    <w:p>
-      <w:pPr>
-        <w:rPr>
-          <w:rFonts w:ascii="宋体" w:eastAsia="宋体" w:hAnsi="宋体"/>
-          <w:sz w:val="18"/>
-          <w:szCs w:val="18"/>
-        </w:rPr>
-      </w:pPr>
-      <w:r>
-        <w:rPr>
-          <w:rFonts w:ascii="宋体" w:eastAsia="宋体" w:hAnsi="宋体"/>
-          <w:sz w:val="18"/>
-          <w:szCs w:val="18"/>
-        </w:rPr>
-        <w:t xml:space="preserve">  }</w:t>
-      </w:r>
-    </w:p>
-    <w:p>
-      <w:pPr>
-        <w:rPr>
-          <w:rFonts w:ascii="宋体" w:eastAsia="宋体" w:hAnsi="宋体"/>
-          <w:sz w:val="18"/>
-          <w:szCs w:val="18"/>
-        </w:rPr>
-      </w:pPr>
-      <w:r>
-        <w:rPr>
-          <w:rFonts w:ascii="宋体" w:eastAsia="宋体" w:hAnsi="宋体"/>
-          <w:sz w:val="18"/>
-          <w:szCs w:val="18"/>
-        </w:rPr>
-        <w:t>}</w:t>
-      </w:r>
-    </w:p>
-    <w:p>
-      <w:pPr>
-        <w:rPr>
-          <w:rFonts w:ascii="宋体" w:eastAsia="宋体" w:hAnsi="宋体"/>
-          <w:sz w:val="18"/>
-          <w:szCs w:val="18"/>
+          <w:rFonts w:ascii="宋体" w:eastAsia="宋体" w:hAnsi="宋体" w:hint="eastAsia"/>
+          <w:sz w:val="18"/>
+          <w:szCs w:val="18"/>
+          <w:lang w:val="en-CA"/>
         </w:rPr>
       </w:pPr>
     </w:p>
@@ -12676,6 +13223,116 @@
         <w:ind w:left="0" w:firstLine="0"/>
         <w:rPr>
           <w:rFonts w:ascii="宋体" w:eastAsia="宋体" w:hAnsi="宋体"/>
+          <w:sz w:val="18"/>
+          <w:szCs w:val="18"/>
+        </w:rPr>
+      </w:pPr>
+      <w:r>
+        <w:rPr>
+          <w:rFonts w:ascii="宋体" w:eastAsia="宋体" w:hAnsi="宋体"/>
+          <w:sz w:val="18"/>
+          <w:szCs w:val="18"/>
+          <w:lang w:val="en-CA"/>
+        </w:rPr>
+        <w:sym w:font="Wingdings" w:char="F0E0"/>
+      </w:r>
+      <w:r>
+        <w:rPr>
+          <w:rFonts w:ascii="宋体" w:eastAsia="宋体" w:hAnsi="宋体" w:hint="eastAsia"/>
+          <w:sz w:val="18"/>
+          <w:szCs w:val="18"/>
+          <w:lang w:val="en-CA"/>
+        </w:rPr>
+        <w:t>手动指定可以让一个</w:t>
+      </w:r>
+      <w:r>
+        <w:rPr>
+          <w:rFonts w:ascii="宋体" w:eastAsia="宋体" w:hAnsi="宋体"/>
+          <w:sz w:val="18"/>
+          <w:szCs w:val="18"/>
+          <w:lang w:val="en-CA"/>
+        </w:rPr>
+        <w:t>props</w:t>
+      </w:r>
+      <w:r>
+        <w:rPr>
+          <w:rFonts w:ascii="宋体" w:eastAsia="宋体" w:hAnsi="宋体" w:hint="eastAsia"/>
+          <w:sz w:val="18"/>
+          <w:szCs w:val="18"/>
+          <w:lang w:val="en-CA"/>
+        </w:rPr>
+        <w:t>事件，触发多个a</w:t>
+      </w:r>
+      <w:r>
+        <w:rPr>
+          <w:rFonts w:ascii="宋体" w:eastAsia="宋体" w:hAnsi="宋体"/>
+          <w:sz w:val="18"/>
+          <w:szCs w:val="18"/>
+          <w:lang w:val="en-CA"/>
+        </w:rPr>
+        <w:t>ction.</w:t>
+      </w:r>
+      <w:r>
+        <w:rPr>
+          <w:rFonts w:ascii="宋体" w:eastAsia="宋体" w:hAnsi="宋体" w:hint="eastAsia"/>
+          <w:sz w:val="18"/>
+          <w:szCs w:val="18"/>
+          <w:lang w:val="en-CA"/>
+        </w:rPr>
+        <w:t>然后通过d</w:t>
+      </w:r>
+      <w:r>
+        <w:rPr>
+          <w:rFonts w:ascii="宋体" w:eastAsia="宋体" w:hAnsi="宋体"/>
+          <w:sz w:val="18"/>
+          <w:szCs w:val="18"/>
+          <w:lang w:val="en-CA"/>
+        </w:rPr>
+        <w:t>ispatch(Action)</w:t>
+      </w:r>
+      <w:r>
+        <w:rPr>
+          <w:rFonts w:ascii="宋体" w:eastAsia="宋体" w:hAnsi="宋体" w:hint="eastAsia"/>
+          <w:sz w:val="18"/>
+          <w:szCs w:val="18"/>
+          <w:lang w:val="en-CA"/>
+        </w:rPr>
+        <w:t>传递到r</w:t>
+      </w:r>
+      <w:r>
+        <w:rPr>
+          <w:rFonts w:ascii="宋体" w:eastAsia="宋体" w:hAnsi="宋体"/>
+          <w:sz w:val="18"/>
+          <w:szCs w:val="18"/>
+          <w:lang w:val="en-CA"/>
+        </w:rPr>
+        <w:t>educer</w:t>
+      </w:r>
+      <w:r>
+        <w:rPr>
+          <w:rFonts w:ascii="宋体" w:eastAsia="宋体" w:hAnsi="宋体" w:hint="eastAsia"/>
+          <w:sz w:val="18"/>
+          <w:szCs w:val="18"/>
+          <w:lang w:val="en-CA"/>
+        </w:rPr>
+        <w:t>中处理。</w:t>
+      </w:r>
+    </w:p>
+    <w:p>
+      <w:pPr>
+        <w:rPr>
+          <w:rFonts w:ascii="宋体" w:eastAsia="宋体" w:hAnsi="宋体"/>
+          <w:sz w:val="18"/>
+          <w:szCs w:val="18"/>
+        </w:rPr>
+      </w:pPr>
+    </w:p>
+    <w:p>
+      <w:pPr>
+        <w:pStyle w:val="ListParagraph"/>
+        <w:ind w:left="0" w:firstLine="0"/>
+        <w:rPr>
+          <w:rFonts w:ascii="宋体" w:eastAsia="宋体" w:hAnsi="宋体"/>
           <w:b/>
           <w:bCs/>
           <w:sz w:val="18"/>
@@ -12968,6 +13625,7 @@
           <w:szCs w:val="18"/>
           <w:lang w:val="en-CA"/>
         </w:rPr>
+        <w:lastRenderedPageBreak/>
         <w:t>//</w:t>
       </w:r>
       <w:r>
@@ -13234,7 +13892,6 @@
           <w:sz w:val="18"/>
           <w:szCs w:val="18"/>
         </w:rPr>
-        <w:lastRenderedPageBreak/>
         <w:t>) (Counter)</w:t>
       </w:r>
     </w:p>
@@ -13299,7 +13956,6 @@
     </w:p>
     <w:p>
       <w:pPr>
-        <w:ind w:firstLine="720"/>
         <w:rPr>
           <w:rFonts w:ascii="宋体" w:eastAsia="宋体" w:hAnsi="宋体"/>
           <w:sz w:val="18"/>
@@ -13338,7 +13994,7 @@
           <w:sz w:val="18"/>
           <w:szCs w:val="18"/>
         </w:rPr>
-        <w:t>它的每个键名也是对应</w:t>
+        <w:t>它的每个键名是对应</w:t>
       </w:r>
       <w:r>
         <w:rPr>
@@ -13436,15 +14092,15 @@
           <w:sz w:val="18"/>
           <w:szCs w:val="18"/>
         </w:rPr>
-        <w:t>，</w:t>
-      </w:r>
-      <w:r>
-        <w:rPr>
-          <w:rFonts w:ascii="宋体" w:eastAsia="宋体" w:hAnsi="宋体" w:hint="eastAsia"/>
-          <w:sz w:val="18"/>
-          <w:szCs w:val="18"/>
-        </w:rPr>
-        <w:t>会被定义在</w:t>
+        <w:t>(可先</w:t>
+      </w:r>
+      <w:r>
+        <w:rPr>
+          <w:rFonts w:ascii="宋体" w:eastAsia="宋体" w:hAnsi="宋体" w:hint="eastAsia"/>
+          <w:sz w:val="18"/>
+          <w:szCs w:val="18"/>
+        </w:rPr>
+        <w:t>定义在</w:t>
       </w:r>
       <w:r>
         <w:rPr>
@@ -13516,7 +14172,23 @@
           <w:sz w:val="18"/>
           <w:szCs w:val="18"/>
         </w:rPr>
-        <w:t>文件中。</w:t>
+        <w:t>文件中</w:t>
+      </w:r>
+      <w:r>
+        <w:rPr>
+          <w:rFonts w:ascii="宋体" w:eastAsia="宋体" w:hAnsi="宋体" w:hint="eastAsia"/>
+          <w:sz w:val="18"/>
+          <w:szCs w:val="18"/>
+        </w:rPr>
+        <w:t>)</w:t>
+      </w:r>
+      <w:r>
+        <w:rPr>
+          <w:rFonts w:ascii="宋体" w:eastAsia="宋体" w:hAnsi="宋体" w:hint="eastAsia"/>
+          <w:sz w:val="18"/>
+          <w:szCs w:val="18"/>
+        </w:rPr>
+        <w:t>。</w:t>
       </w:r>
       <w:r>
         <w:rPr>
@@ -13556,7 +14228,7 @@
           <w:sz w:val="18"/>
           <w:szCs w:val="18"/>
         </w:rPr>
-        <w:t>返回的</w:t>
+        <w:t>的</w:t>
       </w:r>
       <w:r>
         <w:rPr>
@@ -14619,7 +15291,7 @@
           <w:sz w:val="18"/>
           <w:szCs w:val="18"/>
         </w:rPr>
-        <w:t xml:space="preserve">  //</w:t>
+        <w:t xml:space="preserve"> //</w:t>
       </w:r>
       <w:r>
         <w:rPr>
@@ -14874,6 +15546,14 @@
           <w:sz w:val="18"/>
           <w:szCs w:val="18"/>
         </w:rPr>
+        <w:t>并且</w:t>
+      </w:r>
+      <w:r>
+        <w:rPr>
+          <w:rFonts w:ascii="宋体" w:eastAsia="宋体" w:hAnsi="宋体" w:hint="eastAsia"/>
+          <w:sz w:val="18"/>
+          <w:szCs w:val="18"/>
+        </w:rPr>
         <w:t>根据现在的</w:t>
       </w:r>
       <w:r>
@@ -14939,6 +15619,7 @@
           <w:sz w:val="18"/>
           <w:szCs w:val="18"/>
         </w:rPr>
+        <w:lastRenderedPageBreak/>
         <w:t>第一种使用J</w:t>
       </w:r>
       <w:r>
@@ -15327,603 +16008,1694 @@
           <w:sz w:val="18"/>
           <w:szCs w:val="18"/>
         </w:rPr>
+        <w:t xml:space="preserve">      }</w:t>
+      </w:r>
+    </w:p>
+    <w:p>
+      <w:pPr>
+        <w:rPr>
+          <w:rFonts w:ascii="宋体" w:eastAsia="宋体" w:hAnsi="宋体"/>
+          <w:sz w:val="18"/>
+          <w:szCs w:val="18"/>
+        </w:rPr>
+      </w:pPr>
+      <w:r>
+        <w:rPr>
+          <w:rFonts w:ascii="宋体" w:eastAsia="宋体" w:hAnsi="宋体"/>
+          <w:sz w:val="18"/>
+          <w:szCs w:val="18"/>
+        </w:rPr>
+        <w:t xml:space="preserve">    case DELETE:</w:t>
+      </w:r>
+    </w:p>
+    <w:p>
+      <w:pPr>
+        <w:rPr>
+          <w:rFonts w:ascii="宋体" w:eastAsia="宋体" w:hAnsi="宋体"/>
+          <w:sz w:val="18"/>
+          <w:szCs w:val="18"/>
+        </w:rPr>
+      </w:pPr>
+      <w:r>
+        <w:rPr>
+          <w:rFonts w:ascii="宋体" w:eastAsia="宋体" w:hAnsi="宋体"/>
+          <w:sz w:val="18"/>
+          <w:szCs w:val="18"/>
+        </w:rPr>
+        <w:t xml:space="preserve">      return {</w:t>
+      </w:r>
+    </w:p>
+    <w:p>
+      <w:pPr>
+        <w:rPr>
+          <w:rFonts w:ascii="宋体" w:eastAsia="宋体" w:hAnsi="宋体"/>
+          <w:sz w:val="18"/>
+          <w:szCs w:val="18"/>
+        </w:rPr>
+      </w:pPr>
+      <w:r>
+        <w:rPr>
+          <w:rFonts w:ascii="宋体" w:eastAsia="宋体" w:hAnsi="宋体"/>
+          <w:sz w:val="18"/>
+          <w:szCs w:val="18"/>
+        </w:rPr>
+        <w:t xml:space="preserve">        ...storeData,</w:t>
+      </w:r>
+    </w:p>
+    <w:p>
+      <w:pPr>
+        <w:rPr>
+          <w:rFonts w:ascii="宋体" w:eastAsia="宋体" w:hAnsi="宋体"/>
+          <w:sz w:val="18"/>
+          <w:szCs w:val="18"/>
+        </w:rPr>
+      </w:pPr>
+      <w:r>
+        <w:rPr>
+          <w:rFonts w:ascii="宋体" w:eastAsia="宋体" w:hAnsi="宋体"/>
+          <w:sz w:val="18"/>
+          <w:szCs w:val="18"/>
+        </w:rPr>
+        <w:t xml:space="preserve">        [action.dataType]: storeData[action.dataType].filter(p =&gt; p.id !== action.payload)</w:t>
+      </w:r>
+    </w:p>
+    <w:p>
+      <w:pPr>
+        <w:rPr>
+          <w:rFonts w:ascii="宋体" w:eastAsia="宋体" w:hAnsi="宋体"/>
+          <w:sz w:val="18"/>
+          <w:szCs w:val="18"/>
+        </w:rPr>
+      </w:pPr>
+      <w:r>
+        <w:rPr>
+          <w:rFonts w:ascii="宋体" w:eastAsia="宋体" w:hAnsi="宋体"/>
+          <w:sz w:val="18"/>
+          <w:szCs w:val="18"/>
+        </w:rPr>
+        <w:t xml:space="preserve">      }</w:t>
+      </w:r>
+    </w:p>
+    <w:p>
+      <w:pPr>
+        <w:rPr>
+          <w:rFonts w:ascii="宋体" w:eastAsia="宋体" w:hAnsi="宋体"/>
+          <w:sz w:val="18"/>
+          <w:szCs w:val="18"/>
+        </w:rPr>
+      </w:pPr>
+      <w:r>
+        <w:rPr>
+          <w:rFonts w:ascii="宋体" w:eastAsia="宋体" w:hAnsi="宋体"/>
+          <w:sz w:val="18"/>
+          <w:szCs w:val="18"/>
+        </w:rPr>
+        <w:t xml:space="preserve">  }</w:t>
+      </w:r>
+    </w:p>
+    <w:p>
+      <w:pPr>
+        <w:rPr>
+          <w:rFonts w:ascii="宋体" w:eastAsia="宋体" w:hAnsi="宋体"/>
+          <w:sz w:val="18"/>
+          <w:szCs w:val="18"/>
+        </w:rPr>
+      </w:pPr>
+      <w:r>
+        <w:rPr>
+          <w:rFonts w:ascii="宋体" w:eastAsia="宋体" w:hAnsi="宋体"/>
+          <w:sz w:val="18"/>
+          <w:szCs w:val="18"/>
+        </w:rPr>
+        <w:t>}</w:t>
+      </w:r>
+    </w:p>
+    <w:p>
+      <w:pPr>
+        <w:rPr>
+          <w:rFonts w:ascii="宋体" w:eastAsia="宋体" w:hAnsi="宋体"/>
+          <w:sz w:val="18"/>
+          <w:szCs w:val="18"/>
+        </w:rPr>
+      </w:pPr>
+      <w:r>
+        <w:rPr>
+          <w:rFonts w:ascii="宋体" w:eastAsia="宋体" w:hAnsi="宋体" w:hint="eastAsia"/>
+          <w:sz w:val="18"/>
+          <w:szCs w:val="18"/>
+        </w:rPr>
+        <w:t>第二种使用s</w:t>
+      </w:r>
+      <w:r>
+        <w:rPr>
+          <w:rFonts w:ascii="宋体" w:eastAsia="宋体" w:hAnsi="宋体"/>
+          <w:sz w:val="18"/>
+          <w:szCs w:val="18"/>
+        </w:rPr>
+        <w:t>witch</w:t>
+      </w:r>
+      <w:r>
+        <w:rPr>
+          <w:rFonts w:ascii="宋体" w:eastAsia="宋体" w:hAnsi="宋体" w:hint="eastAsia"/>
+          <w:sz w:val="18"/>
+          <w:szCs w:val="18"/>
+        </w:rPr>
+        <w:t>的d</w:t>
+      </w:r>
+      <w:r>
+        <w:rPr>
+          <w:rFonts w:ascii="宋体" w:eastAsia="宋体" w:hAnsi="宋体"/>
+          <w:sz w:val="18"/>
+          <w:szCs w:val="18"/>
+        </w:rPr>
+        <w:t>efault</w:t>
+      </w:r>
+      <w:r>
+        <w:rPr>
+          <w:rFonts w:ascii="宋体" w:eastAsia="宋体" w:hAnsi="宋体" w:hint="eastAsia"/>
+          <w:sz w:val="18"/>
+          <w:szCs w:val="18"/>
+        </w:rPr>
+        <w:t>默认方式：</w:t>
+      </w:r>
+    </w:p>
+    <w:p>
+      <w:pPr>
+        <w:rPr>
+          <w:rFonts w:ascii="宋体" w:eastAsia="宋体" w:hAnsi="宋体"/>
+          <w:sz w:val="18"/>
+          <w:szCs w:val="18"/>
+        </w:rPr>
+      </w:pPr>
+      <w:r>
+        <w:rPr>
+          <w:rFonts w:ascii="宋体" w:eastAsia="宋体" w:hAnsi="宋体"/>
+          <w:sz w:val="18"/>
+          <w:szCs w:val="18"/>
+        </w:rPr>
+        <w:t xml:space="preserve">export default </w:t>
+      </w:r>
+      <w:r>
+        <w:rPr>
+          <w:rFonts w:ascii="宋体" w:eastAsia="宋体" w:hAnsi="宋体"/>
+          <w:sz w:val="18"/>
+          <w:szCs w:val="18"/>
+        </w:rPr>
+        <w:t>function (</w:t>
+      </w:r>
+      <w:r>
+        <w:rPr>
+          <w:rFonts w:ascii="宋体" w:eastAsia="宋体" w:hAnsi="宋体"/>
+          <w:sz w:val="18"/>
+          <w:szCs w:val="18"/>
+        </w:rPr>
+        <w:t xml:space="preserve">storeData, </w:t>
+      </w:r>
+      <w:r>
+        <w:rPr>
+          <w:rFonts w:ascii="宋体" w:eastAsia="宋体" w:hAnsi="宋体"/>
+          <w:sz w:val="18"/>
+          <w:szCs w:val="18"/>
+        </w:rPr>
+        <w:t>action) {</w:t>
+      </w:r>
+    </w:p>
+    <w:p>
+      <w:pPr>
+        <w:rPr>
+          <w:rFonts w:ascii="宋体" w:eastAsia="宋体" w:hAnsi="宋体"/>
+          <w:sz w:val="18"/>
+          <w:szCs w:val="18"/>
+        </w:rPr>
+      </w:pPr>
+      <w:r>
+        <w:rPr>
+          <w:rFonts w:ascii="宋体" w:eastAsia="宋体" w:hAnsi="宋体"/>
+          <w:sz w:val="18"/>
+          <w:szCs w:val="18"/>
+        </w:rPr>
+        <w:t xml:space="preserve">  switch(action.type){</w:t>
+      </w:r>
+    </w:p>
+    <w:p>
+      <w:pPr>
+        <w:rPr>
+          <w:rFonts w:ascii="宋体" w:eastAsia="宋体" w:hAnsi="宋体"/>
+          <w:sz w:val="18"/>
+          <w:szCs w:val="18"/>
+        </w:rPr>
+      </w:pPr>
+      <w:r>
+        <w:rPr>
+          <w:rFonts w:ascii="宋体" w:eastAsia="宋体" w:hAnsi="宋体"/>
+          <w:sz w:val="18"/>
+          <w:szCs w:val="18"/>
+        </w:rPr>
+        <w:t xml:space="preserve">    case STORE:</w:t>
+      </w:r>
+    </w:p>
+    <w:p>
+      <w:pPr>
+        <w:rPr>
+          <w:rFonts w:ascii="宋体" w:eastAsia="宋体" w:hAnsi="宋体"/>
+          <w:sz w:val="18"/>
+          <w:szCs w:val="18"/>
+        </w:rPr>
+      </w:pPr>
+      <w:r>
+        <w:rPr>
+          <w:rFonts w:ascii="宋体" w:eastAsia="宋体" w:hAnsi="宋体"/>
+          <w:sz w:val="18"/>
+          <w:szCs w:val="18"/>
+        </w:rPr>
+        <w:t xml:space="preserve">      return {</w:t>
+      </w:r>
+    </w:p>
+    <w:p>
+      <w:pPr>
+        <w:rPr>
+          <w:rFonts w:ascii="宋体" w:eastAsia="宋体" w:hAnsi="宋体"/>
+          <w:sz w:val="18"/>
+          <w:szCs w:val="18"/>
+        </w:rPr>
+      </w:pPr>
+      <w:r>
+        <w:rPr>
+          <w:rFonts w:ascii="宋体" w:eastAsia="宋体" w:hAnsi="宋体"/>
+          <w:sz w:val="18"/>
+          <w:szCs w:val="18"/>
+        </w:rPr>
+        <w:t xml:space="preserve">        ...storeData,</w:t>
+      </w:r>
+    </w:p>
+    <w:p>
+      <w:pPr>
+        <w:rPr>
+          <w:rFonts w:ascii="宋体" w:eastAsia="宋体" w:hAnsi="宋体"/>
+          <w:sz w:val="18"/>
+          <w:szCs w:val="18"/>
+        </w:rPr>
+      </w:pPr>
+      <w:r>
+        <w:rPr>
+          <w:rFonts w:ascii="宋体" w:eastAsia="宋体" w:hAnsi="宋体"/>
+          <w:sz w:val="18"/>
+          <w:szCs w:val="18"/>
+        </w:rPr>
+        <w:t xml:space="preserve">        [action.dataType]: storeData[action.dataType].concat([action.payload])</w:t>
+      </w:r>
+    </w:p>
+    <w:p>
+      <w:pPr>
+        <w:rPr>
+          <w:rFonts w:ascii="宋体" w:eastAsia="宋体" w:hAnsi="宋体"/>
+          <w:sz w:val="18"/>
+          <w:szCs w:val="18"/>
+        </w:rPr>
+      </w:pPr>
+      <w:r>
+        <w:rPr>
+          <w:rFonts w:ascii="宋体" w:eastAsia="宋体" w:hAnsi="宋体"/>
+          <w:sz w:val="18"/>
+          <w:szCs w:val="18"/>
+        </w:rPr>
+        <w:t xml:space="preserve">      }</w:t>
+      </w:r>
+    </w:p>
+    <w:p>
+      <w:pPr>
+        <w:rPr>
+          <w:rFonts w:ascii="宋体" w:eastAsia="宋体" w:hAnsi="宋体"/>
+          <w:sz w:val="18"/>
+          <w:szCs w:val="18"/>
+        </w:rPr>
+      </w:pPr>
+      <w:r>
+        <w:rPr>
+          <w:rFonts w:ascii="宋体" w:eastAsia="宋体" w:hAnsi="宋体"/>
+          <w:sz w:val="18"/>
+          <w:szCs w:val="18"/>
+        </w:rPr>
+        <w:t xml:space="preserve">    case UPDATE:</w:t>
+      </w:r>
+    </w:p>
+    <w:p>
+      <w:pPr>
+        <w:rPr>
+          <w:rFonts w:ascii="宋体" w:eastAsia="宋体" w:hAnsi="宋体"/>
+          <w:sz w:val="18"/>
+          <w:szCs w:val="18"/>
+        </w:rPr>
+      </w:pPr>
+      <w:r>
+        <w:rPr>
+          <w:rFonts w:ascii="宋体" w:eastAsia="宋体" w:hAnsi="宋体"/>
+          <w:sz w:val="18"/>
+          <w:szCs w:val="18"/>
+        </w:rPr>
+        <w:t xml:space="preserve">      return {</w:t>
+      </w:r>
+    </w:p>
+    <w:p>
+      <w:pPr>
+        <w:rPr>
+          <w:rFonts w:ascii="宋体" w:eastAsia="宋体" w:hAnsi="宋体"/>
+          <w:sz w:val="18"/>
+          <w:szCs w:val="18"/>
+        </w:rPr>
+      </w:pPr>
+      <w:r>
+        <w:rPr>
+          <w:rFonts w:ascii="宋体" w:eastAsia="宋体" w:hAnsi="宋体"/>
+          <w:sz w:val="18"/>
+          <w:szCs w:val="18"/>
+        </w:rPr>
+        <w:t xml:space="preserve">        ...storeData,</w:t>
+      </w:r>
+    </w:p>
+    <w:p>
+      <w:pPr>
+        <w:rPr>
+          <w:rFonts w:ascii="宋体" w:eastAsia="宋体" w:hAnsi="宋体"/>
+          <w:sz w:val="18"/>
+          <w:szCs w:val="18"/>
+        </w:rPr>
+      </w:pPr>
+      <w:r>
+        <w:rPr>
+          <w:rFonts w:ascii="宋体" w:eastAsia="宋体" w:hAnsi="宋体"/>
+          <w:sz w:val="18"/>
+          <w:szCs w:val="18"/>
+        </w:rPr>
+        <w:t xml:space="preserve">        [action.dataType]: storeData[action.dataType].map(p =&gt; p.id === action.payload.id? action.payload: p)</w:t>
+      </w:r>
+    </w:p>
+    <w:p>
+      <w:pPr>
+        <w:rPr>
+          <w:rFonts w:ascii="宋体" w:eastAsia="宋体" w:hAnsi="宋体"/>
+          <w:sz w:val="18"/>
+          <w:szCs w:val="18"/>
+        </w:rPr>
+      </w:pPr>
+      <w:r>
+        <w:rPr>
+          <w:rFonts w:ascii="宋体" w:eastAsia="宋体" w:hAnsi="宋体"/>
+          <w:sz w:val="18"/>
+          <w:szCs w:val="18"/>
+        </w:rPr>
+        <w:t xml:space="preserve">      }</w:t>
+      </w:r>
+    </w:p>
+    <w:p>
+      <w:pPr>
+        <w:rPr>
+          <w:rFonts w:ascii="宋体" w:eastAsia="宋体" w:hAnsi="宋体"/>
+          <w:sz w:val="18"/>
+          <w:szCs w:val="18"/>
+        </w:rPr>
+      </w:pPr>
+      <w:r>
+        <w:rPr>
+          <w:rFonts w:ascii="宋体" w:eastAsia="宋体" w:hAnsi="宋体"/>
+          <w:sz w:val="18"/>
+          <w:szCs w:val="18"/>
+        </w:rPr>
+        <w:t xml:space="preserve">    case DELETE:</w:t>
+      </w:r>
+    </w:p>
+    <w:p>
+      <w:pPr>
+        <w:rPr>
+          <w:rFonts w:ascii="宋体" w:eastAsia="宋体" w:hAnsi="宋体"/>
+          <w:sz w:val="18"/>
+          <w:szCs w:val="18"/>
+        </w:rPr>
+      </w:pPr>
+      <w:r>
+        <w:rPr>
+          <w:rFonts w:ascii="宋体" w:eastAsia="宋体" w:hAnsi="宋体"/>
+          <w:sz w:val="18"/>
+          <w:szCs w:val="18"/>
+        </w:rPr>
+        <w:t xml:space="preserve">      return {</w:t>
+      </w:r>
+    </w:p>
+    <w:p>
+      <w:pPr>
+        <w:rPr>
+          <w:rFonts w:ascii="宋体" w:eastAsia="宋体" w:hAnsi="宋体"/>
+          <w:sz w:val="18"/>
+          <w:szCs w:val="18"/>
+        </w:rPr>
+      </w:pPr>
+      <w:r>
+        <w:rPr>
+          <w:rFonts w:ascii="宋体" w:eastAsia="宋体" w:hAnsi="宋体"/>
+          <w:sz w:val="18"/>
+          <w:szCs w:val="18"/>
+        </w:rPr>
+        <w:t xml:space="preserve">        ...storeData,</w:t>
+      </w:r>
+    </w:p>
+    <w:p>
+      <w:pPr>
+        <w:rPr>
+          <w:rFonts w:ascii="宋体" w:eastAsia="宋体" w:hAnsi="宋体"/>
+          <w:sz w:val="18"/>
+          <w:szCs w:val="18"/>
+        </w:rPr>
+      </w:pPr>
+      <w:r>
+        <w:rPr>
+          <w:rFonts w:ascii="宋体" w:eastAsia="宋体" w:hAnsi="宋体"/>
+          <w:sz w:val="18"/>
+          <w:szCs w:val="18"/>
+        </w:rPr>
+        <w:t xml:space="preserve">        [action.dataType]: storeData[action.dataType].filter(p =&gt; p.id !== action.payload)</w:t>
+      </w:r>
+    </w:p>
+    <w:p>
+      <w:pPr>
+        <w:rPr>
+          <w:rFonts w:ascii="宋体" w:eastAsia="宋体" w:hAnsi="宋体"/>
+          <w:sz w:val="18"/>
+          <w:szCs w:val="18"/>
+        </w:rPr>
+      </w:pPr>
+      <w:r>
+        <w:rPr>
+          <w:rFonts w:ascii="宋体" w:eastAsia="宋体" w:hAnsi="宋体"/>
+          <w:sz w:val="18"/>
+          <w:szCs w:val="18"/>
+        </w:rPr>
+        <w:t xml:space="preserve">      }</w:t>
+      </w:r>
+    </w:p>
+    <w:p>
+      <w:pPr>
+        <w:rPr>
+          <w:rFonts w:ascii="宋体" w:eastAsia="宋体" w:hAnsi="宋体"/>
+          <w:sz w:val="18"/>
+          <w:szCs w:val="18"/>
+        </w:rPr>
+      </w:pPr>
+      <w:r>
+        <w:rPr>
+          <w:rFonts w:ascii="宋体" w:eastAsia="宋体" w:hAnsi="宋体"/>
+          <w:sz w:val="18"/>
+          <w:szCs w:val="18"/>
+        </w:rPr>
+        <w:t xml:space="preserve">    default:</w:t>
+      </w:r>
+    </w:p>
+    <w:p>
+      <w:pPr>
+        <w:rPr>
+          <w:rFonts w:ascii="宋体" w:eastAsia="宋体" w:hAnsi="宋体"/>
+          <w:sz w:val="18"/>
+          <w:szCs w:val="18"/>
+        </w:rPr>
+      </w:pPr>
+      <w:r>
+        <w:rPr>
+          <w:rFonts w:ascii="宋体" w:eastAsia="宋体" w:hAnsi="宋体"/>
+          <w:sz w:val="18"/>
+          <w:szCs w:val="18"/>
+        </w:rPr>
+        <w:t xml:space="preserve">      return storeData || initialData.modelData;</w:t>
+      </w:r>
+      <w:r>
+        <w:rPr>
+          <w:rFonts w:ascii="宋体" w:eastAsia="宋体" w:hAnsi="宋体"/>
+          <w:sz w:val="18"/>
+          <w:szCs w:val="18"/>
+        </w:rPr>
+        <w:t xml:space="preserve"> </w:t>
+      </w:r>
+      <w:r>
+        <w:rPr>
+          <w:rFonts w:ascii="宋体" w:eastAsia="宋体" w:hAnsi="宋体" w:hint="eastAsia"/>
+          <w:sz w:val="18"/>
+          <w:szCs w:val="18"/>
+        </w:rPr>
+        <w:t>//不指定默认s</w:t>
+      </w:r>
+      <w:r>
+        <w:rPr>
+          <w:rFonts w:ascii="宋体" w:eastAsia="宋体" w:hAnsi="宋体"/>
+          <w:sz w:val="18"/>
+          <w:szCs w:val="18"/>
+        </w:rPr>
+        <w:t>toreData</w:t>
+      </w:r>
+      <w:r>
+        <w:rPr>
+          <w:rFonts w:ascii="宋体" w:eastAsia="宋体" w:hAnsi="宋体" w:hint="eastAsia"/>
+          <w:sz w:val="18"/>
+          <w:szCs w:val="18"/>
+        </w:rPr>
+        <w:t>而是在A</w:t>
+      </w:r>
+      <w:r>
+        <w:rPr>
+          <w:rFonts w:ascii="宋体" w:eastAsia="宋体" w:hAnsi="宋体"/>
+          <w:sz w:val="18"/>
+          <w:szCs w:val="18"/>
+        </w:rPr>
+        <w:t>PP</w:t>
+      </w:r>
+      <w:r>
+        <w:rPr>
+          <w:rFonts w:ascii="宋体" w:eastAsia="宋体" w:hAnsi="宋体" w:hint="eastAsia"/>
+          <w:sz w:val="18"/>
+          <w:szCs w:val="18"/>
+        </w:rPr>
+        <w:t>开始后</w:t>
+      </w:r>
+      <w:r>
+        <w:rPr>
+          <w:rFonts w:ascii="宋体" w:eastAsia="宋体" w:hAnsi="宋体" w:hint="eastAsia"/>
+          <w:sz w:val="18"/>
+          <w:szCs w:val="18"/>
+        </w:rPr>
+        <w:t>将第一次调用</w:t>
+      </w:r>
+      <w:r>
+        <w:rPr>
+          <w:rFonts w:ascii="宋体" w:eastAsia="宋体" w:hAnsi="宋体"/>
+          <w:sz w:val="18"/>
+          <w:szCs w:val="18"/>
+        </w:rPr>
+        <w:t>reducer,</w:t>
+      </w:r>
+      <w:r>
+        <w:rPr>
+          <w:rFonts w:ascii="宋体" w:eastAsia="宋体" w:hAnsi="宋体" w:hint="eastAsia"/>
+          <w:sz w:val="18"/>
+          <w:szCs w:val="18"/>
+        </w:rPr>
+        <w:t xml:space="preserve"> 并且</w:t>
+      </w:r>
+      <w:r>
+        <w:rPr>
+          <w:rFonts w:ascii="宋体" w:eastAsia="宋体" w:hAnsi="宋体" w:hint="eastAsia"/>
+          <w:sz w:val="18"/>
+          <w:szCs w:val="18"/>
+        </w:rPr>
+        <w:t>a</w:t>
+      </w:r>
+      <w:r>
+        <w:rPr>
+          <w:rFonts w:ascii="宋体" w:eastAsia="宋体" w:hAnsi="宋体"/>
+          <w:sz w:val="18"/>
+          <w:szCs w:val="18"/>
+        </w:rPr>
+        <w:t>ction</w:t>
+      </w:r>
+      <w:r>
+        <w:rPr>
+          <w:rFonts w:ascii="宋体" w:eastAsia="宋体" w:hAnsi="宋体" w:hint="eastAsia"/>
+          <w:sz w:val="18"/>
+          <w:szCs w:val="18"/>
+        </w:rPr>
+        <w:t>为</w:t>
+      </w:r>
+      <w:r>
+        <w:rPr>
+          <w:rFonts w:ascii="宋体" w:eastAsia="宋体" w:hAnsi="宋体"/>
+          <w:sz w:val="18"/>
+          <w:szCs w:val="18"/>
+        </w:rPr>
+        <w:t>null,</w:t>
+      </w:r>
+      <w:r>
+        <w:rPr>
+          <w:rFonts w:ascii="宋体" w:eastAsia="宋体" w:hAnsi="宋体" w:hint="eastAsia"/>
+          <w:sz w:val="18"/>
+          <w:szCs w:val="18"/>
+        </w:rPr>
+        <w:t xml:space="preserve"> 所以默认处理返回initialData.modelDat</w:t>
+      </w:r>
+      <w:r>
+        <w:rPr>
+          <w:rFonts w:ascii="宋体" w:eastAsia="宋体" w:hAnsi="宋体"/>
+          <w:sz w:val="18"/>
+          <w:szCs w:val="18"/>
+        </w:rPr>
+        <w:t>a</w:t>
+      </w:r>
+    </w:p>
+    <w:p>
+      <w:pPr>
+        <w:rPr>
+          <w:rFonts w:ascii="宋体" w:eastAsia="宋体" w:hAnsi="宋体"/>
+          <w:sz w:val="18"/>
+          <w:szCs w:val="18"/>
+        </w:rPr>
+      </w:pPr>
+      <w:r>
+        <w:rPr>
+          <w:rFonts w:ascii="宋体" w:eastAsia="宋体" w:hAnsi="宋体"/>
+          <w:sz w:val="18"/>
+          <w:szCs w:val="18"/>
+        </w:rPr>
+        <w:t xml:space="preserve">  }</w:t>
+      </w:r>
+    </w:p>
+    <w:p>
+      <w:pPr>
+        <w:rPr>
+          <w:rFonts w:ascii="宋体" w:eastAsia="宋体" w:hAnsi="宋体"/>
+          <w:sz w:val="18"/>
+          <w:szCs w:val="18"/>
+        </w:rPr>
+      </w:pPr>
+      <w:r>
+        <w:rPr>
+          <w:rFonts w:ascii="宋体" w:eastAsia="宋体" w:hAnsi="宋体"/>
+          <w:sz w:val="18"/>
+          <w:szCs w:val="18"/>
+        </w:rPr>
+        <w:t>}</w:t>
+      </w:r>
+    </w:p>
+    <w:p>
+      <w:pPr>
+        <w:rPr>
+          <w:rFonts w:ascii="宋体" w:eastAsia="宋体" w:hAnsi="宋体"/>
+          <w:sz w:val="18"/>
+          <w:szCs w:val="18"/>
+        </w:rPr>
+      </w:pPr>
+    </w:p>
+    <w:p>
+      <w:pPr>
+        <w:rPr>
+          <w:rFonts w:ascii="宋体" w:eastAsia="宋体" w:hAnsi="宋体"/>
+          <w:sz w:val="18"/>
+          <w:szCs w:val="18"/>
+        </w:rPr>
+      </w:pPr>
+      <w:r>
+        <w:rPr>
+          <w:rFonts w:ascii="宋体" w:eastAsia="宋体" w:hAnsi="宋体"/>
+          <w:sz w:val="18"/>
+          <w:szCs w:val="18"/>
+        </w:rPr>
+        <w:sym w:font="Wingdings" w:char="F0E0"/>
+      </w:r>
+    </w:p>
+    <w:p>
+      <w:pPr>
+        <w:rPr>
+          <w:rFonts w:ascii="宋体" w:eastAsia="宋体" w:hAnsi="宋体"/>
+          <w:sz w:val="18"/>
+          <w:szCs w:val="18"/>
+        </w:rPr>
+      </w:pPr>
+      <w:r>
+        <w:rPr>
+          <w:rFonts w:ascii="宋体" w:eastAsia="宋体" w:hAnsi="宋体" w:hint="eastAsia"/>
+          <w:sz w:val="18"/>
+          <w:szCs w:val="18"/>
+        </w:rPr>
+        <w:t>使用</w:t>
+      </w:r>
+      <w:r>
+        <w:rPr>
+          <w:rFonts w:ascii="宋体" w:eastAsia="宋体" w:hAnsi="宋体"/>
+          <w:sz w:val="18"/>
+          <w:szCs w:val="18"/>
+        </w:rPr>
+        <w:t>React-Redux</w:t>
+      </w:r>
+      <w:r>
+        <w:rPr>
+          <w:rFonts w:ascii="宋体" w:eastAsia="宋体" w:hAnsi="宋体" w:hint="eastAsia"/>
+          <w:sz w:val="18"/>
+          <w:szCs w:val="18"/>
+        </w:rPr>
+        <w:t>的</w:t>
+      </w:r>
+      <w:r>
+        <w:rPr>
+          <w:rFonts w:ascii="宋体" w:eastAsia="宋体" w:hAnsi="宋体" w:hint="eastAsia"/>
+          <w:sz w:val="18"/>
+          <w:szCs w:val="18"/>
+        </w:rPr>
+        <w:t>React项目文件夹结构</w:t>
+      </w:r>
+      <w:r>
+        <w:rPr>
+          <w:rFonts w:ascii="宋体" w:eastAsia="宋体" w:hAnsi="宋体" w:hint="eastAsia"/>
+          <w:sz w:val="18"/>
+          <w:szCs w:val="18"/>
+        </w:rPr>
+        <w:t>例子</w:t>
+      </w:r>
+      <w:r>
+        <w:rPr>
+          <w:rFonts w:ascii="宋体" w:eastAsia="宋体" w:hAnsi="宋体" w:hint="eastAsia"/>
+          <w:sz w:val="18"/>
+          <w:szCs w:val="18"/>
+        </w:rPr>
+        <w:t>：</w:t>
+      </w:r>
+    </w:p>
+    <w:p>
+      <w:pPr>
+        <w:rPr>
+          <w:rFonts w:ascii="宋体" w:eastAsia="宋体" w:hAnsi="宋体"/>
+          <w:sz w:val="18"/>
+          <w:szCs w:val="18"/>
+        </w:rPr>
+      </w:pPr>
+    </w:p>
+    <w:p>
+      <w:pPr>
+        <w:rPr>
+          <w:rFonts w:ascii="宋体" w:eastAsia="宋体" w:hAnsi="宋体"/>
+          <w:sz w:val="18"/>
+          <w:szCs w:val="18"/>
+        </w:rPr>
+      </w:pPr>
+      <w:r>
+        <w:rPr>
+          <w:rFonts w:ascii="宋体" w:eastAsia="宋体" w:hAnsi="宋体" w:hint="eastAsia"/>
+          <w:sz w:val="18"/>
+          <w:szCs w:val="18"/>
+        </w:rPr>
+        <w:t>建立</w:t>
+      </w:r>
+      <w:r>
+        <w:rPr>
+          <w:rFonts w:ascii="宋体" w:eastAsia="宋体" w:hAnsi="宋体"/>
+          <w:sz w:val="18"/>
+          <w:szCs w:val="18"/>
+        </w:rPr>
+        <w:t>components</w:t>
+      </w:r>
+      <w:r>
+        <w:rPr>
+          <w:rFonts w:ascii="宋体" w:eastAsia="宋体" w:hAnsi="宋体" w:hint="eastAsia"/>
+          <w:sz w:val="18"/>
+          <w:szCs w:val="18"/>
+        </w:rPr>
+        <w:t>文件夹，里面每一个</w:t>
+      </w:r>
+      <w:r>
+        <w:rPr>
+          <w:rFonts w:ascii="宋体" w:eastAsia="宋体" w:hAnsi="宋体"/>
+          <w:sz w:val="18"/>
+          <w:szCs w:val="18"/>
+        </w:rPr>
+        <w:t>js</w:t>
+      </w:r>
+      <w:r>
+        <w:rPr>
+          <w:rFonts w:ascii="宋体" w:eastAsia="宋体" w:hAnsi="宋体" w:hint="eastAsia"/>
+          <w:sz w:val="18"/>
+          <w:szCs w:val="18"/>
+        </w:rPr>
+        <w:t>文件</w:t>
+      </w:r>
+      <w:r>
+        <w:rPr>
+          <w:rFonts w:ascii="宋体" w:eastAsia="宋体" w:hAnsi="宋体" w:hint="eastAsia"/>
+          <w:sz w:val="18"/>
+          <w:szCs w:val="18"/>
+        </w:rPr>
+        <w:t>都是</w:t>
+      </w:r>
+      <w:r>
+        <w:rPr>
+          <w:rFonts w:ascii="宋体" w:eastAsia="宋体" w:hAnsi="宋体" w:hint="eastAsia"/>
+          <w:sz w:val="18"/>
+          <w:szCs w:val="18"/>
+        </w:rPr>
+        <w:t>一个</w:t>
+      </w:r>
+      <w:r>
+        <w:rPr>
+          <w:rFonts w:ascii="宋体" w:eastAsia="宋体" w:hAnsi="宋体"/>
+          <w:sz w:val="18"/>
+          <w:szCs w:val="18"/>
+        </w:rPr>
+        <w:t>React</w:t>
+      </w:r>
+      <w:r>
+        <w:rPr>
+          <w:rFonts w:ascii="宋体" w:eastAsia="宋体" w:hAnsi="宋体" w:hint="eastAsia"/>
+          <w:sz w:val="18"/>
+          <w:szCs w:val="18"/>
+        </w:rPr>
+        <w:t>控件，并且在每一个</w:t>
+      </w:r>
+      <w:r>
+        <w:rPr>
+          <w:rFonts w:ascii="宋体" w:eastAsia="宋体" w:hAnsi="宋体"/>
+          <w:sz w:val="18"/>
+          <w:szCs w:val="18"/>
+        </w:rPr>
+        <w:t>React</w:t>
+      </w:r>
+      <w:r>
+        <w:rPr>
+          <w:rFonts w:ascii="宋体" w:eastAsia="宋体" w:hAnsi="宋体" w:hint="eastAsia"/>
+          <w:sz w:val="18"/>
+          <w:szCs w:val="18"/>
+        </w:rPr>
+        <w:t>控件</w:t>
+      </w:r>
+      <w:r>
+        <w:rPr>
+          <w:rFonts w:ascii="宋体" w:eastAsia="宋体" w:hAnsi="宋体" w:hint="eastAsia"/>
+          <w:sz w:val="18"/>
+          <w:szCs w:val="18"/>
+        </w:rPr>
+        <w:t>中</w:t>
+      </w:r>
+      <w:r>
+        <w:rPr>
+          <w:rFonts w:ascii="宋体" w:eastAsia="宋体" w:hAnsi="宋体" w:hint="eastAsia"/>
+          <w:sz w:val="18"/>
+          <w:szCs w:val="18"/>
+        </w:rPr>
+        <w:t>如果</w:t>
+      </w:r>
+      <w:r>
+        <w:rPr>
+          <w:rFonts w:ascii="宋体" w:eastAsia="宋体" w:hAnsi="宋体" w:hint="eastAsia"/>
+          <w:sz w:val="18"/>
+          <w:szCs w:val="18"/>
+        </w:rPr>
+        <w:t>控件需要改变</w:t>
+      </w:r>
+      <w:r>
+        <w:rPr>
+          <w:rFonts w:ascii="宋体" w:eastAsia="宋体" w:hAnsi="宋体"/>
+          <w:sz w:val="18"/>
+          <w:szCs w:val="18"/>
+        </w:rPr>
+        <w:t>Redux</w:t>
+      </w:r>
+      <w:r>
+        <w:rPr>
+          <w:rFonts w:ascii="宋体" w:eastAsia="宋体" w:hAnsi="宋体" w:hint="eastAsia"/>
+          <w:sz w:val="18"/>
+          <w:szCs w:val="18"/>
+        </w:rPr>
+        <w:t>中的</w:t>
+      </w:r>
+      <w:r>
+        <w:rPr>
+          <w:rFonts w:ascii="宋体" w:eastAsia="宋体" w:hAnsi="宋体"/>
+          <w:sz w:val="18"/>
+          <w:szCs w:val="18"/>
+        </w:rPr>
+        <w:t>state</w:t>
+      </w:r>
+      <w:r>
+        <w:rPr>
+          <w:rFonts w:ascii="宋体" w:eastAsia="宋体" w:hAnsi="宋体" w:hint="eastAsia"/>
+          <w:sz w:val="18"/>
+          <w:szCs w:val="18"/>
+        </w:rPr>
+        <w:t>或者自身根据</w:t>
+      </w:r>
+      <w:r>
+        <w:rPr>
+          <w:rFonts w:ascii="宋体" w:eastAsia="宋体" w:hAnsi="宋体"/>
+          <w:sz w:val="18"/>
+          <w:szCs w:val="18"/>
+        </w:rPr>
+        <w:t>Redux</w:t>
+      </w:r>
+      <w:r>
+        <w:rPr>
+          <w:rFonts w:ascii="宋体" w:eastAsia="宋体" w:hAnsi="宋体" w:hint="eastAsia"/>
+          <w:sz w:val="18"/>
+          <w:szCs w:val="18"/>
+        </w:rPr>
+        <w:t>的</w:t>
+      </w:r>
+      <w:r>
+        <w:rPr>
+          <w:rFonts w:ascii="宋体" w:eastAsia="宋体" w:hAnsi="宋体"/>
+          <w:sz w:val="18"/>
+          <w:szCs w:val="18"/>
+        </w:rPr>
+        <w:t>state</w:t>
+      </w:r>
+      <w:r>
+        <w:rPr>
+          <w:rFonts w:ascii="宋体" w:eastAsia="宋体" w:hAnsi="宋体" w:hint="eastAsia"/>
+          <w:sz w:val="18"/>
+          <w:szCs w:val="18"/>
+        </w:rPr>
+        <w:t>改变时候，需要调用</w:t>
+      </w:r>
+      <w:r>
+        <w:rPr>
+          <w:rFonts w:ascii="宋体" w:eastAsia="宋体" w:hAnsi="宋体"/>
+          <w:sz w:val="18"/>
+          <w:szCs w:val="18"/>
+        </w:rPr>
+        <w:t>connect</w:t>
+      </w:r>
+      <w:r>
+        <w:rPr>
+          <w:rFonts w:ascii="宋体" w:eastAsia="宋体" w:hAnsi="宋体"/>
+          <w:sz w:val="18"/>
+          <w:szCs w:val="18"/>
+        </w:rPr>
+        <w:t>(map</w:t>
+      </w:r>
+      <w:r>
+        <w:rPr>
+          <w:rFonts w:ascii="宋体" w:eastAsia="宋体" w:hAnsi="宋体"/>
+          <w:sz w:val="18"/>
+          <w:szCs w:val="18"/>
+        </w:rPr>
+        <w:t>StatesToProps, mapDispatchToProps)(</w:t>
+      </w:r>
+      <w:r>
+        <w:rPr>
+          <w:rFonts w:ascii="宋体" w:eastAsia="宋体" w:hAnsi="宋体" w:hint="eastAsia"/>
+          <w:sz w:val="18"/>
+          <w:szCs w:val="18"/>
+        </w:rPr>
+        <w:t>本</w:t>
+      </w:r>
+      <w:r>
+        <w:rPr>
+          <w:rFonts w:ascii="宋体" w:eastAsia="宋体" w:hAnsi="宋体" w:hint="eastAsia"/>
+          <w:sz w:val="18"/>
+          <w:szCs w:val="18"/>
+        </w:rPr>
+        <w:t>组件</w:t>
+      </w:r>
+      <w:r>
+        <w:rPr>
+          <w:rFonts w:ascii="宋体" w:eastAsia="宋体" w:hAnsi="宋体" w:hint="eastAsia"/>
+          <w:sz w:val="18"/>
+          <w:szCs w:val="18"/>
+        </w:rPr>
+        <w:t>名)</w:t>
+      </w:r>
+      <w:r>
+        <w:rPr>
+          <w:rFonts w:ascii="宋体" w:eastAsia="宋体" w:hAnsi="宋体" w:hint="eastAsia"/>
+          <w:sz w:val="18"/>
+          <w:szCs w:val="18"/>
+        </w:rPr>
+        <w:t>方法，连接</w:t>
+      </w:r>
+      <w:r>
+        <w:rPr>
+          <w:rFonts w:ascii="宋体" w:eastAsia="宋体" w:hAnsi="宋体"/>
+          <w:sz w:val="18"/>
+          <w:szCs w:val="18"/>
+        </w:rPr>
+        <w:t>Redux.</w:t>
+      </w:r>
+      <w:r>
+        <w:rPr>
+          <w:rFonts w:ascii="宋体" w:eastAsia="宋体" w:hAnsi="宋体" w:hint="eastAsia"/>
+          <w:sz w:val="18"/>
+          <w:szCs w:val="18"/>
+        </w:rPr>
+        <w:t>本组件便可以通过</w:t>
+      </w:r>
+      <w:r>
+        <w:rPr>
+          <w:rFonts w:ascii="宋体" w:eastAsia="宋体" w:hAnsi="宋体"/>
+          <w:sz w:val="18"/>
+          <w:szCs w:val="18"/>
+        </w:rPr>
+        <w:t>this.props.xxx</w:t>
+      </w:r>
+      <w:r>
+        <w:rPr>
+          <w:rFonts w:ascii="宋体" w:eastAsia="宋体" w:hAnsi="宋体" w:hint="eastAsia"/>
+          <w:sz w:val="18"/>
+          <w:szCs w:val="18"/>
+        </w:rPr>
+        <w:t>调用</w:t>
+      </w:r>
+      <w:r>
+        <w:rPr>
+          <w:rFonts w:ascii="宋体" w:eastAsia="宋体" w:hAnsi="宋体"/>
+          <w:sz w:val="18"/>
+          <w:szCs w:val="18"/>
+        </w:rPr>
+        <w:t xml:space="preserve"> </w:t>
+      </w:r>
+      <w:r>
+        <w:rPr>
+          <w:rFonts w:ascii="宋体" w:eastAsia="宋体" w:hAnsi="宋体"/>
+          <w:sz w:val="18"/>
+          <w:szCs w:val="18"/>
+        </w:rPr>
+        <w:t>mapStatesToProps</w:t>
+      </w:r>
+      <w:r>
+        <w:rPr>
+          <w:rFonts w:ascii="宋体" w:eastAsia="宋体" w:hAnsi="宋体" w:hint="eastAsia"/>
+          <w:sz w:val="18"/>
+          <w:szCs w:val="18"/>
+        </w:rPr>
+        <w:t>以及</w:t>
+      </w:r>
+      <w:r>
+        <w:rPr>
+          <w:rFonts w:ascii="宋体" w:eastAsia="宋体" w:hAnsi="宋体"/>
+          <w:sz w:val="18"/>
+          <w:szCs w:val="18"/>
+        </w:rPr>
+        <w:t>mapDispatchToProps</w:t>
+      </w:r>
+      <w:r>
+        <w:rPr>
+          <w:rFonts w:ascii="宋体" w:eastAsia="宋体" w:hAnsi="宋体" w:hint="eastAsia"/>
+          <w:sz w:val="18"/>
+          <w:szCs w:val="18"/>
+        </w:rPr>
+        <w:t>中的</w:t>
+      </w:r>
+      <w:r>
+        <w:rPr>
+          <w:rFonts w:ascii="宋体" w:eastAsia="宋体" w:hAnsi="宋体" w:hint="eastAsia"/>
+          <w:sz w:val="18"/>
+          <w:szCs w:val="18"/>
+        </w:rPr>
+        <w:t>属性</w:t>
+      </w:r>
+      <w:r>
+        <w:rPr>
+          <w:rFonts w:ascii="宋体" w:eastAsia="宋体" w:hAnsi="宋体" w:hint="eastAsia"/>
+          <w:sz w:val="18"/>
+          <w:szCs w:val="18"/>
+        </w:rPr>
+        <w:t>以及</w:t>
+      </w:r>
+      <w:r>
+        <w:rPr>
+          <w:rFonts w:ascii="宋体" w:eastAsia="宋体" w:hAnsi="宋体"/>
+          <w:sz w:val="18"/>
+          <w:szCs w:val="18"/>
+        </w:rPr>
+        <w:t>action creator</w:t>
+      </w:r>
+      <w:r>
+        <w:rPr>
+          <w:rFonts w:ascii="宋体" w:eastAsia="宋体" w:hAnsi="宋体" w:hint="eastAsia"/>
+          <w:sz w:val="18"/>
+          <w:szCs w:val="18"/>
+        </w:rPr>
+        <w:t>方法。</w:t>
+      </w:r>
+    </w:p>
+    <w:p>
+      <w:pPr>
+        <w:rPr>
+          <w:rFonts w:ascii="宋体" w:eastAsia="宋体" w:hAnsi="宋体"/>
+          <w:sz w:val="18"/>
+          <w:szCs w:val="18"/>
+        </w:rPr>
+      </w:pPr>
+    </w:p>
+    <w:p>
+      <w:pPr>
+        <w:rPr>
+          <w:rFonts w:ascii="宋体" w:eastAsia="宋体" w:hAnsi="宋体"/>
+          <w:sz w:val="18"/>
+          <w:szCs w:val="18"/>
+        </w:rPr>
+      </w:pPr>
+      <w:r>
+        <w:rPr>
+          <w:rFonts w:ascii="宋体" w:eastAsia="宋体" w:hAnsi="宋体"/>
+          <w:sz w:val="18"/>
+          <w:szCs w:val="18"/>
+        </w:rPr>
+        <w:t>mapDispatchToProps</w:t>
+      </w:r>
+      <w:r>
+        <w:rPr>
+          <w:rFonts w:ascii="宋体" w:eastAsia="宋体" w:hAnsi="宋体" w:hint="eastAsia"/>
+          <w:sz w:val="18"/>
+          <w:szCs w:val="18"/>
+        </w:rPr>
+        <w:t>由于</w:t>
+      </w:r>
+      <w:r>
+        <w:rPr>
+          <w:rFonts w:ascii="宋体" w:eastAsia="宋体" w:hAnsi="宋体" w:hint="eastAsia"/>
+          <w:sz w:val="18"/>
+          <w:szCs w:val="18"/>
+        </w:rPr>
+        <w:t>映射的</w:t>
+      </w:r>
+      <w:r>
+        <w:rPr>
+          <w:rFonts w:ascii="宋体" w:eastAsia="宋体" w:hAnsi="宋体" w:hint="eastAsia"/>
+          <w:sz w:val="18"/>
+          <w:szCs w:val="18"/>
+        </w:rPr>
+        <w:t>是</w:t>
+      </w:r>
+      <w:r>
+        <w:rPr>
+          <w:rFonts w:ascii="宋体" w:eastAsia="宋体" w:hAnsi="宋体"/>
+          <w:sz w:val="18"/>
+          <w:szCs w:val="18"/>
+        </w:rPr>
+        <w:t>action creator</w:t>
+      </w:r>
+      <w:r>
+        <w:rPr>
+          <w:rFonts w:ascii="宋体" w:eastAsia="宋体" w:hAnsi="宋体" w:hint="eastAsia"/>
+          <w:sz w:val="18"/>
+          <w:szCs w:val="18"/>
+        </w:rPr>
+        <w:t>方法。</w:t>
+      </w:r>
+      <w:r>
+        <w:rPr>
+          <w:rFonts w:ascii="宋体" w:eastAsia="宋体" w:hAnsi="宋体" w:hint="eastAsia"/>
+          <w:sz w:val="18"/>
+          <w:szCs w:val="18"/>
+        </w:rPr>
+        <w:t>所以我们经常从</w:t>
+      </w:r>
+      <w:r>
+        <w:rPr>
+          <w:rFonts w:ascii="宋体" w:eastAsia="宋体" w:hAnsi="宋体"/>
+          <w:sz w:val="18"/>
+          <w:szCs w:val="18"/>
+        </w:rPr>
+        <w:t>actions.js</w:t>
+      </w:r>
+      <w:r>
+        <w:rPr>
+          <w:rFonts w:ascii="宋体" w:eastAsia="宋体" w:hAnsi="宋体" w:hint="eastAsia"/>
+          <w:sz w:val="18"/>
+          <w:szCs w:val="18"/>
+        </w:rPr>
+        <w:t>定义并且引入到控件中使用</w:t>
+      </w:r>
+      <w:r>
+        <w:rPr>
+          <w:rFonts w:ascii="宋体" w:eastAsia="宋体" w:hAnsi="宋体" w:hint="eastAsia"/>
+          <w:sz w:val="18"/>
+          <w:szCs w:val="18"/>
+        </w:rPr>
+        <w:t>。</w:t>
+      </w:r>
+      <w:r>
+        <w:rPr>
+          <w:rFonts w:ascii="宋体" w:eastAsia="宋体" w:hAnsi="宋体" w:hint="eastAsia"/>
+          <w:sz w:val="18"/>
+          <w:szCs w:val="18"/>
+        </w:rPr>
+        <w:t>并且在</w:t>
+      </w:r>
+      <w:r>
+        <w:rPr>
+          <w:rFonts w:ascii="宋体" w:eastAsia="宋体" w:hAnsi="宋体"/>
+          <w:sz w:val="18"/>
+          <w:szCs w:val="18"/>
+        </w:rPr>
+        <w:t>connect</w:t>
+      </w:r>
+      <w:r>
+        <w:rPr>
+          <w:rFonts w:ascii="宋体" w:eastAsia="宋体" w:hAnsi="宋体" w:hint="eastAsia"/>
+          <w:sz w:val="18"/>
+          <w:szCs w:val="18"/>
+        </w:rPr>
+        <w:t>方法</w:t>
+      </w:r>
+      <w:r>
+        <w:rPr>
+          <w:rFonts w:ascii="宋体" w:eastAsia="宋体" w:hAnsi="宋体" w:hint="eastAsia"/>
+          <w:sz w:val="18"/>
+          <w:szCs w:val="18"/>
+        </w:rPr>
+        <w:t>作为</w:t>
+      </w:r>
+      <w:r>
+        <w:rPr>
+          <w:rFonts w:ascii="宋体" w:eastAsia="宋体" w:hAnsi="宋体"/>
+          <w:sz w:val="18"/>
+          <w:szCs w:val="18"/>
+        </w:rPr>
+        <w:t>mapDispatchToProps</w:t>
+      </w:r>
+      <w:r>
+        <w:rPr>
+          <w:rFonts w:ascii="宋体" w:eastAsia="宋体" w:hAnsi="宋体" w:hint="eastAsia"/>
+          <w:sz w:val="18"/>
+          <w:szCs w:val="18"/>
+        </w:rPr>
+        <w:t>部分</w:t>
+      </w:r>
+      <w:r>
+        <w:rPr>
+          <w:rFonts w:ascii="宋体" w:eastAsia="宋体" w:hAnsi="宋体" w:hint="eastAsia"/>
+          <w:sz w:val="18"/>
+          <w:szCs w:val="18"/>
+        </w:rPr>
+        <w:t>调用中传入。</w:t>
+      </w:r>
+    </w:p>
+    <w:p>
+      <w:pPr>
+        <w:rPr>
+          <w:rFonts w:ascii="宋体" w:eastAsia="宋体" w:hAnsi="宋体" w:hint="eastAsia"/>
+          <w:sz w:val="18"/>
+          <w:szCs w:val="18"/>
+        </w:rPr>
+      </w:pPr>
+    </w:p>
+    <w:p>
+      <w:pPr>
+        <w:rPr>
+          <w:rFonts w:ascii="宋体" w:eastAsia="宋体" w:hAnsi="宋体"/>
+          <w:sz w:val="18"/>
+          <w:szCs w:val="18"/>
+        </w:rPr>
+      </w:pPr>
+      <w:r>
+        <w:rPr>
+          <w:rFonts w:ascii="宋体" w:eastAsia="宋体" w:hAnsi="宋体" w:hint="eastAsia"/>
+          <w:sz w:val="18"/>
+          <w:szCs w:val="18"/>
+        </w:rPr>
         <w:lastRenderedPageBreak/>
-        <w:t xml:space="preserve">      }</w:t>
-      </w:r>
-    </w:p>
-    <w:p>
-      <w:pPr>
-        <w:rPr>
-          <w:rFonts w:ascii="宋体" w:eastAsia="宋体" w:hAnsi="宋体"/>
-          <w:sz w:val="18"/>
-          <w:szCs w:val="18"/>
-        </w:rPr>
-      </w:pPr>
-      <w:r>
-        <w:rPr>
-          <w:rFonts w:ascii="宋体" w:eastAsia="宋体" w:hAnsi="宋体"/>
-          <w:sz w:val="18"/>
-          <w:szCs w:val="18"/>
-        </w:rPr>
-        <w:t xml:space="preserve">    case DELETE:</w:t>
-      </w:r>
-    </w:p>
-    <w:p>
-      <w:pPr>
-        <w:rPr>
-          <w:rFonts w:ascii="宋体" w:eastAsia="宋体" w:hAnsi="宋体"/>
-          <w:sz w:val="18"/>
-          <w:szCs w:val="18"/>
-        </w:rPr>
-      </w:pPr>
-      <w:r>
-        <w:rPr>
-          <w:rFonts w:ascii="宋体" w:eastAsia="宋体" w:hAnsi="宋体"/>
-          <w:sz w:val="18"/>
-          <w:szCs w:val="18"/>
-        </w:rPr>
-        <w:t xml:space="preserve">      return {</w:t>
-      </w:r>
-    </w:p>
-    <w:p>
-      <w:pPr>
-        <w:rPr>
-          <w:rFonts w:ascii="宋体" w:eastAsia="宋体" w:hAnsi="宋体"/>
-          <w:sz w:val="18"/>
-          <w:szCs w:val="18"/>
-        </w:rPr>
-      </w:pPr>
-      <w:r>
-        <w:rPr>
-          <w:rFonts w:ascii="宋体" w:eastAsia="宋体" w:hAnsi="宋体"/>
-          <w:sz w:val="18"/>
-          <w:szCs w:val="18"/>
-        </w:rPr>
-        <w:t xml:space="preserve">        ...storeData,</w:t>
-      </w:r>
-    </w:p>
-    <w:p>
-      <w:pPr>
-        <w:rPr>
-          <w:rFonts w:ascii="宋体" w:eastAsia="宋体" w:hAnsi="宋体"/>
-          <w:sz w:val="18"/>
-          <w:szCs w:val="18"/>
-        </w:rPr>
-      </w:pPr>
-      <w:r>
-        <w:rPr>
-          <w:rFonts w:ascii="宋体" w:eastAsia="宋体" w:hAnsi="宋体"/>
-          <w:sz w:val="18"/>
-          <w:szCs w:val="18"/>
-        </w:rPr>
-        <w:t xml:space="preserve">        [action.dataType]: storeData[action.dataType].filter(p =&gt; p.id !== action.payload)</w:t>
-      </w:r>
-    </w:p>
-    <w:p>
-      <w:pPr>
-        <w:rPr>
-          <w:rFonts w:ascii="宋体" w:eastAsia="宋体" w:hAnsi="宋体"/>
-          <w:sz w:val="18"/>
-          <w:szCs w:val="18"/>
-        </w:rPr>
-      </w:pPr>
-      <w:r>
-        <w:rPr>
-          <w:rFonts w:ascii="宋体" w:eastAsia="宋体" w:hAnsi="宋体"/>
-          <w:sz w:val="18"/>
-          <w:szCs w:val="18"/>
-        </w:rPr>
-        <w:t xml:space="preserve">      }</w:t>
-      </w:r>
-    </w:p>
-    <w:p>
-      <w:pPr>
-        <w:rPr>
-          <w:rFonts w:ascii="宋体" w:eastAsia="宋体" w:hAnsi="宋体"/>
-          <w:sz w:val="18"/>
-          <w:szCs w:val="18"/>
-        </w:rPr>
-      </w:pPr>
-      <w:r>
-        <w:rPr>
-          <w:rFonts w:ascii="宋体" w:eastAsia="宋体" w:hAnsi="宋体"/>
-          <w:sz w:val="18"/>
-          <w:szCs w:val="18"/>
-        </w:rPr>
-        <w:t xml:space="preserve">  }</w:t>
-      </w:r>
-    </w:p>
-    <w:p>
-      <w:pPr>
-        <w:rPr>
-          <w:rFonts w:ascii="宋体" w:eastAsia="宋体" w:hAnsi="宋体"/>
-          <w:sz w:val="18"/>
-          <w:szCs w:val="18"/>
-        </w:rPr>
-      </w:pPr>
-      <w:r>
-        <w:rPr>
-          <w:rFonts w:ascii="宋体" w:eastAsia="宋体" w:hAnsi="宋体"/>
-          <w:sz w:val="18"/>
-          <w:szCs w:val="18"/>
-        </w:rPr>
-        <w:t>}</w:t>
-      </w:r>
-    </w:p>
-    <w:p>
-      <w:pPr>
-        <w:rPr>
-          <w:rFonts w:ascii="宋体" w:eastAsia="宋体" w:hAnsi="宋体"/>
-          <w:sz w:val="18"/>
-          <w:szCs w:val="18"/>
-        </w:rPr>
-      </w:pPr>
-      <w:r>
-        <w:rPr>
-          <w:rFonts w:ascii="宋体" w:eastAsia="宋体" w:hAnsi="宋体" w:hint="eastAsia"/>
-          <w:sz w:val="18"/>
-          <w:szCs w:val="18"/>
-        </w:rPr>
-        <w:t>第二种使用s</w:t>
-      </w:r>
-      <w:r>
-        <w:rPr>
-          <w:rFonts w:ascii="宋体" w:eastAsia="宋体" w:hAnsi="宋体"/>
-          <w:sz w:val="18"/>
-          <w:szCs w:val="18"/>
-        </w:rPr>
-        <w:t>witch</w:t>
-      </w:r>
-      <w:r>
-        <w:rPr>
-          <w:rFonts w:ascii="宋体" w:eastAsia="宋体" w:hAnsi="宋体" w:hint="eastAsia"/>
-          <w:sz w:val="18"/>
-          <w:szCs w:val="18"/>
-        </w:rPr>
-        <w:t>的d</w:t>
-      </w:r>
-      <w:r>
-        <w:rPr>
-          <w:rFonts w:ascii="宋体" w:eastAsia="宋体" w:hAnsi="宋体"/>
-          <w:sz w:val="18"/>
-          <w:szCs w:val="18"/>
-        </w:rPr>
-        <w:t>efault</w:t>
-      </w:r>
-      <w:r>
-        <w:rPr>
-          <w:rFonts w:ascii="宋体" w:eastAsia="宋体" w:hAnsi="宋体" w:hint="eastAsia"/>
-          <w:sz w:val="18"/>
-          <w:szCs w:val="18"/>
-        </w:rPr>
-        <w:t>默认方式：</w:t>
-      </w:r>
-    </w:p>
-    <w:p>
-      <w:pPr>
-        <w:rPr>
-          <w:rFonts w:ascii="宋体" w:eastAsia="宋体" w:hAnsi="宋体"/>
-          <w:sz w:val="18"/>
-          <w:szCs w:val="18"/>
-        </w:rPr>
-      </w:pPr>
-      <w:r>
-        <w:rPr>
-          <w:rFonts w:ascii="宋体" w:eastAsia="宋体" w:hAnsi="宋体"/>
-          <w:sz w:val="18"/>
-          <w:szCs w:val="18"/>
-        </w:rPr>
-        <w:t xml:space="preserve">export default </w:t>
-      </w:r>
-      <w:r>
-        <w:rPr>
-          <w:rFonts w:ascii="宋体" w:eastAsia="宋体" w:hAnsi="宋体"/>
-          <w:sz w:val="18"/>
-          <w:szCs w:val="18"/>
-        </w:rPr>
-        <w:t>function (</w:t>
-      </w:r>
-      <w:r>
-        <w:rPr>
-          <w:rFonts w:ascii="宋体" w:eastAsia="宋体" w:hAnsi="宋体"/>
-          <w:sz w:val="18"/>
-          <w:szCs w:val="18"/>
-        </w:rPr>
-        <w:t xml:space="preserve">storeData, </w:t>
-      </w:r>
-      <w:r>
-        <w:rPr>
-          <w:rFonts w:ascii="宋体" w:eastAsia="宋体" w:hAnsi="宋体"/>
-          <w:sz w:val="18"/>
-          <w:szCs w:val="18"/>
-        </w:rPr>
-        <w:t>action) {</w:t>
-      </w:r>
-    </w:p>
-    <w:p>
-      <w:pPr>
-        <w:rPr>
-          <w:rFonts w:ascii="宋体" w:eastAsia="宋体" w:hAnsi="宋体"/>
-          <w:sz w:val="18"/>
-          <w:szCs w:val="18"/>
-        </w:rPr>
-      </w:pPr>
-      <w:r>
-        <w:rPr>
-          <w:rFonts w:ascii="宋体" w:eastAsia="宋体" w:hAnsi="宋体"/>
-          <w:sz w:val="18"/>
-          <w:szCs w:val="18"/>
-        </w:rPr>
-        <w:t xml:space="preserve">  switch(action.type){</w:t>
-      </w:r>
-    </w:p>
-    <w:p>
-      <w:pPr>
-        <w:rPr>
-          <w:rFonts w:ascii="宋体" w:eastAsia="宋体" w:hAnsi="宋体"/>
-          <w:sz w:val="18"/>
-          <w:szCs w:val="18"/>
-        </w:rPr>
-      </w:pPr>
-      <w:r>
-        <w:rPr>
-          <w:rFonts w:ascii="宋体" w:eastAsia="宋体" w:hAnsi="宋体"/>
-          <w:sz w:val="18"/>
-          <w:szCs w:val="18"/>
-        </w:rPr>
-        <w:t xml:space="preserve">    case STORE:</w:t>
-      </w:r>
-    </w:p>
-    <w:p>
-      <w:pPr>
-        <w:rPr>
-          <w:rFonts w:ascii="宋体" w:eastAsia="宋体" w:hAnsi="宋体"/>
-          <w:sz w:val="18"/>
-          <w:szCs w:val="18"/>
-        </w:rPr>
-      </w:pPr>
-      <w:r>
-        <w:rPr>
-          <w:rFonts w:ascii="宋体" w:eastAsia="宋体" w:hAnsi="宋体"/>
-          <w:sz w:val="18"/>
-          <w:szCs w:val="18"/>
-        </w:rPr>
-        <w:t xml:space="preserve">      return {</w:t>
-      </w:r>
-    </w:p>
-    <w:p>
-      <w:pPr>
-        <w:rPr>
-          <w:rFonts w:ascii="宋体" w:eastAsia="宋体" w:hAnsi="宋体"/>
-          <w:sz w:val="18"/>
-          <w:szCs w:val="18"/>
-        </w:rPr>
-      </w:pPr>
-      <w:r>
-        <w:rPr>
-          <w:rFonts w:ascii="宋体" w:eastAsia="宋体" w:hAnsi="宋体"/>
-          <w:sz w:val="18"/>
-          <w:szCs w:val="18"/>
-        </w:rPr>
-        <w:t xml:space="preserve">        ...storeData,</w:t>
-      </w:r>
-    </w:p>
-    <w:p>
-      <w:pPr>
-        <w:rPr>
-          <w:rFonts w:ascii="宋体" w:eastAsia="宋体" w:hAnsi="宋体"/>
-          <w:sz w:val="18"/>
-          <w:szCs w:val="18"/>
-        </w:rPr>
-      </w:pPr>
-      <w:r>
-        <w:rPr>
-          <w:rFonts w:ascii="宋体" w:eastAsia="宋体" w:hAnsi="宋体"/>
-          <w:sz w:val="18"/>
-          <w:szCs w:val="18"/>
-        </w:rPr>
-        <w:t xml:space="preserve">        [action.dataType]: storeData[action.dataType].concat([action.payload])</w:t>
-      </w:r>
-    </w:p>
-    <w:p>
-      <w:pPr>
-        <w:rPr>
-          <w:rFonts w:ascii="宋体" w:eastAsia="宋体" w:hAnsi="宋体"/>
-          <w:sz w:val="18"/>
-          <w:szCs w:val="18"/>
-        </w:rPr>
-      </w:pPr>
-      <w:r>
-        <w:rPr>
-          <w:rFonts w:ascii="宋体" w:eastAsia="宋体" w:hAnsi="宋体"/>
-          <w:sz w:val="18"/>
-          <w:szCs w:val="18"/>
-        </w:rPr>
-        <w:t xml:space="preserve">      }</w:t>
-      </w:r>
-    </w:p>
-    <w:p>
-      <w:pPr>
-        <w:rPr>
-          <w:rFonts w:ascii="宋体" w:eastAsia="宋体" w:hAnsi="宋体"/>
-          <w:sz w:val="18"/>
-          <w:szCs w:val="18"/>
-        </w:rPr>
-      </w:pPr>
-      <w:r>
-        <w:rPr>
-          <w:rFonts w:ascii="宋体" w:eastAsia="宋体" w:hAnsi="宋体"/>
-          <w:sz w:val="18"/>
-          <w:szCs w:val="18"/>
-        </w:rPr>
-        <w:t xml:space="preserve">    case UPDATE:</w:t>
-      </w:r>
-    </w:p>
-    <w:p>
-      <w:pPr>
-        <w:rPr>
-          <w:rFonts w:ascii="宋体" w:eastAsia="宋体" w:hAnsi="宋体"/>
-          <w:sz w:val="18"/>
-          <w:szCs w:val="18"/>
-        </w:rPr>
-      </w:pPr>
-      <w:r>
-        <w:rPr>
-          <w:rFonts w:ascii="宋体" w:eastAsia="宋体" w:hAnsi="宋体"/>
-          <w:sz w:val="18"/>
-          <w:szCs w:val="18"/>
-        </w:rPr>
-        <w:t xml:space="preserve">      return {</w:t>
-      </w:r>
-    </w:p>
-    <w:p>
-      <w:pPr>
-        <w:rPr>
-          <w:rFonts w:ascii="宋体" w:eastAsia="宋体" w:hAnsi="宋体"/>
-          <w:sz w:val="18"/>
-          <w:szCs w:val="18"/>
-        </w:rPr>
-      </w:pPr>
-      <w:r>
-        <w:rPr>
-          <w:rFonts w:ascii="宋体" w:eastAsia="宋体" w:hAnsi="宋体"/>
-          <w:sz w:val="18"/>
-          <w:szCs w:val="18"/>
-        </w:rPr>
-        <w:t xml:space="preserve">        ...storeData,</w:t>
-      </w:r>
-    </w:p>
-    <w:p>
-      <w:pPr>
-        <w:rPr>
-          <w:rFonts w:ascii="宋体" w:eastAsia="宋体" w:hAnsi="宋体"/>
-          <w:sz w:val="18"/>
-          <w:szCs w:val="18"/>
-        </w:rPr>
-      </w:pPr>
-      <w:r>
-        <w:rPr>
-          <w:rFonts w:ascii="宋体" w:eastAsia="宋体" w:hAnsi="宋体"/>
-          <w:sz w:val="18"/>
-          <w:szCs w:val="18"/>
-        </w:rPr>
-        <w:t xml:space="preserve">        [action.dataType]: storeData[action.dataType].map(p =&gt; p.id === action.payload.id? action.payload: p)</w:t>
-      </w:r>
-    </w:p>
-    <w:p>
-      <w:pPr>
-        <w:rPr>
-          <w:rFonts w:ascii="宋体" w:eastAsia="宋体" w:hAnsi="宋体"/>
-          <w:sz w:val="18"/>
-          <w:szCs w:val="18"/>
-        </w:rPr>
-      </w:pPr>
-      <w:r>
-        <w:rPr>
-          <w:rFonts w:ascii="宋体" w:eastAsia="宋体" w:hAnsi="宋体"/>
-          <w:sz w:val="18"/>
-          <w:szCs w:val="18"/>
-        </w:rPr>
-        <w:t xml:space="preserve">      }</w:t>
-      </w:r>
-    </w:p>
-    <w:p>
-      <w:pPr>
-        <w:rPr>
-          <w:rFonts w:ascii="宋体" w:eastAsia="宋体" w:hAnsi="宋体"/>
-          <w:sz w:val="18"/>
-          <w:szCs w:val="18"/>
-        </w:rPr>
-      </w:pPr>
-      <w:r>
-        <w:rPr>
-          <w:rFonts w:ascii="宋体" w:eastAsia="宋体" w:hAnsi="宋体"/>
-          <w:sz w:val="18"/>
-          <w:szCs w:val="18"/>
-        </w:rPr>
-        <w:t xml:space="preserve">    case DELETE:</w:t>
-      </w:r>
-    </w:p>
-    <w:p>
-      <w:pPr>
-        <w:rPr>
-          <w:rFonts w:ascii="宋体" w:eastAsia="宋体" w:hAnsi="宋体"/>
-          <w:sz w:val="18"/>
-          <w:szCs w:val="18"/>
-        </w:rPr>
-      </w:pPr>
-      <w:r>
-        <w:rPr>
-          <w:rFonts w:ascii="宋体" w:eastAsia="宋体" w:hAnsi="宋体"/>
-          <w:sz w:val="18"/>
-          <w:szCs w:val="18"/>
-        </w:rPr>
-        <w:t xml:space="preserve">      return {</w:t>
-      </w:r>
-    </w:p>
-    <w:p>
-      <w:pPr>
-        <w:rPr>
-          <w:rFonts w:ascii="宋体" w:eastAsia="宋体" w:hAnsi="宋体"/>
-          <w:sz w:val="18"/>
-          <w:szCs w:val="18"/>
-        </w:rPr>
-      </w:pPr>
-      <w:r>
-        <w:rPr>
-          <w:rFonts w:ascii="宋体" w:eastAsia="宋体" w:hAnsi="宋体"/>
-          <w:sz w:val="18"/>
-          <w:szCs w:val="18"/>
-        </w:rPr>
-        <w:t xml:space="preserve">        ...storeData,</w:t>
-      </w:r>
-    </w:p>
-    <w:p>
-      <w:pPr>
-        <w:rPr>
-          <w:rFonts w:ascii="宋体" w:eastAsia="宋体" w:hAnsi="宋体"/>
-          <w:sz w:val="18"/>
-          <w:szCs w:val="18"/>
-        </w:rPr>
-      </w:pPr>
-      <w:r>
-        <w:rPr>
-          <w:rFonts w:ascii="宋体" w:eastAsia="宋体" w:hAnsi="宋体"/>
-          <w:sz w:val="18"/>
-          <w:szCs w:val="18"/>
-        </w:rPr>
-        <w:t xml:space="preserve">        [action.dataType]: storeData[action.dataType].filter(p =&gt; p.id !== action.payload)</w:t>
-      </w:r>
-    </w:p>
-    <w:p>
-      <w:pPr>
-        <w:rPr>
-          <w:rFonts w:ascii="宋体" w:eastAsia="宋体" w:hAnsi="宋体"/>
-          <w:sz w:val="18"/>
-          <w:szCs w:val="18"/>
-        </w:rPr>
-      </w:pPr>
-      <w:r>
-        <w:rPr>
-          <w:rFonts w:ascii="宋体" w:eastAsia="宋体" w:hAnsi="宋体"/>
-          <w:sz w:val="18"/>
-          <w:szCs w:val="18"/>
-        </w:rPr>
-        <w:t xml:space="preserve">      }</w:t>
-      </w:r>
-    </w:p>
-    <w:p>
-      <w:pPr>
-        <w:rPr>
-          <w:rFonts w:ascii="宋体" w:eastAsia="宋体" w:hAnsi="宋体"/>
-          <w:sz w:val="18"/>
-          <w:szCs w:val="18"/>
-        </w:rPr>
-      </w:pPr>
-      <w:r>
-        <w:rPr>
-          <w:rFonts w:ascii="宋体" w:eastAsia="宋体" w:hAnsi="宋体"/>
-          <w:sz w:val="18"/>
-          <w:szCs w:val="18"/>
-        </w:rPr>
-        <w:t xml:space="preserve">    default:</w:t>
-      </w:r>
-    </w:p>
-    <w:p>
-      <w:pPr>
-        <w:rPr>
-          <w:rFonts w:ascii="宋体" w:eastAsia="宋体" w:hAnsi="宋体"/>
-          <w:sz w:val="18"/>
-          <w:szCs w:val="18"/>
-        </w:rPr>
-      </w:pPr>
-      <w:r>
-        <w:rPr>
-          <w:rFonts w:ascii="宋体" w:eastAsia="宋体" w:hAnsi="宋体"/>
-          <w:sz w:val="18"/>
-          <w:szCs w:val="18"/>
-        </w:rPr>
-        <w:t xml:space="preserve">      return storeData || initialData.modelData;</w:t>
-      </w:r>
-      <w:r>
-        <w:rPr>
-          <w:rFonts w:ascii="宋体" w:eastAsia="宋体" w:hAnsi="宋体"/>
-          <w:sz w:val="18"/>
-          <w:szCs w:val="18"/>
-        </w:rPr>
-        <w:t xml:space="preserve"> </w:t>
-      </w:r>
-      <w:r>
-        <w:rPr>
-          <w:rFonts w:ascii="宋体" w:eastAsia="宋体" w:hAnsi="宋体" w:hint="eastAsia"/>
-          <w:sz w:val="18"/>
-          <w:szCs w:val="18"/>
-        </w:rPr>
-        <w:t>//不指定默认s</w:t>
-      </w:r>
-      <w:r>
-        <w:rPr>
-          <w:rFonts w:ascii="宋体" w:eastAsia="宋体" w:hAnsi="宋体"/>
-          <w:sz w:val="18"/>
-          <w:szCs w:val="18"/>
-        </w:rPr>
-        <w:t>toreData</w:t>
-      </w:r>
-      <w:r>
-        <w:rPr>
-          <w:rFonts w:ascii="宋体" w:eastAsia="宋体" w:hAnsi="宋体" w:hint="eastAsia"/>
-          <w:sz w:val="18"/>
-          <w:szCs w:val="18"/>
-        </w:rPr>
-        <w:t>而是在A</w:t>
-      </w:r>
-      <w:r>
-        <w:rPr>
-          <w:rFonts w:ascii="宋体" w:eastAsia="宋体" w:hAnsi="宋体"/>
-          <w:sz w:val="18"/>
-          <w:szCs w:val="18"/>
-        </w:rPr>
-        <w:t>PP</w:t>
-      </w:r>
-      <w:r>
-        <w:rPr>
-          <w:rFonts w:ascii="宋体" w:eastAsia="宋体" w:hAnsi="宋体" w:hint="eastAsia"/>
-          <w:sz w:val="18"/>
-          <w:szCs w:val="18"/>
-        </w:rPr>
-        <w:t>开始后</w:t>
-      </w:r>
-      <w:r>
-        <w:rPr>
-          <w:rFonts w:ascii="宋体" w:eastAsia="宋体" w:hAnsi="宋体" w:hint="eastAsia"/>
-          <w:sz w:val="18"/>
-          <w:szCs w:val="18"/>
-        </w:rPr>
-        <w:t>将第一次调用</w:t>
-      </w:r>
-      <w:r>
-        <w:rPr>
-          <w:rFonts w:ascii="宋体" w:eastAsia="宋体" w:hAnsi="宋体"/>
-          <w:sz w:val="18"/>
-          <w:szCs w:val="18"/>
-        </w:rPr>
-        <w:t>reducer,</w:t>
-      </w:r>
-      <w:r>
-        <w:rPr>
-          <w:rFonts w:ascii="宋体" w:eastAsia="宋体" w:hAnsi="宋体" w:hint="eastAsia"/>
-          <w:sz w:val="18"/>
-          <w:szCs w:val="18"/>
-        </w:rPr>
-        <w:t xml:space="preserve"> 并且</w:t>
-      </w:r>
-      <w:r>
-        <w:rPr>
-          <w:rFonts w:ascii="宋体" w:eastAsia="宋体" w:hAnsi="宋体" w:hint="eastAsia"/>
-          <w:sz w:val="18"/>
-          <w:szCs w:val="18"/>
-        </w:rPr>
-        <w:t>a</w:t>
+        <w:t>从</w:t>
+      </w:r>
+      <w:r>
+        <w:rPr>
+          <w:rFonts w:ascii="宋体" w:eastAsia="宋体" w:hAnsi="宋体"/>
+          <w:sz w:val="18"/>
+          <w:szCs w:val="18"/>
+        </w:rPr>
+        <w:t>actions.js</w:t>
+      </w:r>
+      <w:r>
+        <w:rPr>
+          <w:rFonts w:ascii="宋体" w:eastAsia="宋体" w:hAnsi="宋体" w:hint="eastAsia"/>
+          <w:sz w:val="18"/>
+          <w:szCs w:val="18"/>
+        </w:rPr>
+        <w:t>引入的</w:t>
+      </w:r>
+      <w:r>
+        <w:rPr>
+          <w:rFonts w:ascii="宋体" w:eastAsia="宋体" w:hAnsi="宋体"/>
+          <w:sz w:val="18"/>
+          <w:szCs w:val="18"/>
+        </w:rPr>
+        <w:t>action creator</w:t>
+      </w:r>
+      <w:r>
+        <w:rPr>
+          <w:rFonts w:ascii="宋体" w:eastAsia="宋体" w:hAnsi="宋体" w:hint="eastAsia"/>
+          <w:sz w:val="18"/>
+          <w:szCs w:val="18"/>
+        </w:rPr>
+        <w:t>在控件中使用有两种风格。</w:t>
+      </w:r>
+    </w:p>
+    <w:p>
+      <w:pPr>
+        <w:rPr>
+          <w:rFonts w:ascii="宋体" w:eastAsia="宋体" w:hAnsi="宋体"/>
+          <w:sz w:val="18"/>
+          <w:szCs w:val="18"/>
+        </w:rPr>
+      </w:pPr>
+      <w:r>
+        <w:rPr>
+          <w:rFonts w:ascii="宋体" w:eastAsia="宋体" w:hAnsi="宋体" w:hint="eastAsia"/>
+          <w:sz w:val="18"/>
+          <w:szCs w:val="18"/>
+        </w:rPr>
+        <w:t>如果是使用</w:t>
+      </w:r>
+      <w:r>
+        <w:rPr>
+          <w:rFonts w:ascii="宋体" w:eastAsia="宋体" w:hAnsi="宋体"/>
+          <w:sz w:val="18"/>
+          <w:szCs w:val="18"/>
+        </w:rPr>
+        <w:t>extends React.Component</w:t>
+      </w:r>
+      <w:r>
+        <w:rPr>
+          <w:rFonts w:ascii="宋体" w:eastAsia="宋体" w:hAnsi="宋体" w:hint="eastAsia"/>
+          <w:sz w:val="18"/>
+          <w:szCs w:val="18"/>
+        </w:rPr>
+        <w:t>产生的控件那么使用</w:t>
+      </w:r>
+      <w:r>
+        <w:rPr>
+          <w:rFonts w:ascii="宋体" w:eastAsia="宋体" w:hAnsi="宋体"/>
+          <w:sz w:val="18"/>
+          <w:szCs w:val="18"/>
+        </w:rPr>
+        <w:t>action creator</w:t>
+      </w:r>
+      <w:r>
+        <w:rPr>
+          <w:rFonts w:ascii="宋体" w:eastAsia="宋体" w:hAnsi="宋体" w:hint="eastAsia"/>
+          <w:sz w:val="18"/>
+          <w:szCs w:val="18"/>
+        </w:rPr>
+        <w:t>的时候，由于使用的</w:t>
+      </w:r>
+      <w:r>
+        <w:rPr>
+          <w:rFonts w:ascii="宋体" w:eastAsia="宋体" w:hAnsi="宋体"/>
+          <w:sz w:val="18"/>
+          <w:szCs w:val="18"/>
+        </w:rPr>
+        <w:t>React-</w:t>
+      </w:r>
+      <w:r>
+        <w:rPr>
+          <w:rFonts w:ascii="宋体" w:eastAsia="宋体" w:hAnsi="宋体"/>
+          <w:sz w:val="18"/>
+          <w:szCs w:val="18"/>
+        </w:rPr>
+        <w:t>Redux</w:t>
+      </w:r>
+      <w:r>
+        <w:rPr>
+          <w:rFonts w:ascii="宋体" w:eastAsia="宋体" w:hAnsi="宋体" w:hint="eastAsia"/>
+          <w:sz w:val="18"/>
+          <w:szCs w:val="18"/>
+        </w:rPr>
+        <w:t>所以调用为</w:t>
+      </w:r>
+      <w:r>
+        <w:rPr>
+          <w:rFonts w:ascii="宋体" w:eastAsia="宋体" w:hAnsi="宋体"/>
+          <w:sz w:val="18"/>
+          <w:szCs w:val="18"/>
+        </w:rPr>
+        <w:t>this.props. [</w:t>
+      </w:r>
+      <w:r>
+        <w:rPr>
+          <w:rFonts w:ascii="宋体" w:eastAsia="宋体" w:hAnsi="宋体"/>
+          <w:sz w:val="18"/>
+          <w:szCs w:val="18"/>
+        </w:rPr>
+        <w:t>action creator].</w:t>
+      </w:r>
+    </w:p>
+    <w:p>
+      <w:pPr>
+        <w:rPr>
+          <w:rFonts w:ascii="宋体" w:eastAsia="宋体" w:hAnsi="宋体"/>
+          <w:sz w:val="18"/>
+          <w:szCs w:val="18"/>
+        </w:rPr>
+      </w:pPr>
+      <w:r>
+        <w:rPr>
+          <w:rFonts w:ascii="宋体" w:eastAsia="宋体" w:hAnsi="宋体" w:hint="eastAsia"/>
+          <w:sz w:val="18"/>
+          <w:szCs w:val="18"/>
+        </w:rPr>
+        <w:t>如果是使用纯函数申明的控件，由于没有</w:t>
+      </w:r>
+      <w:r>
+        <w:rPr>
+          <w:rFonts w:ascii="宋体" w:eastAsia="宋体" w:hAnsi="宋体"/>
+          <w:sz w:val="18"/>
+          <w:szCs w:val="18"/>
+        </w:rPr>
+        <w:t>this</w:t>
+      </w:r>
+      <w:r>
+        <w:rPr>
+          <w:rFonts w:ascii="宋体" w:eastAsia="宋体" w:hAnsi="宋体" w:hint="eastAsia"/>
+          <w:sz w:val="18"/>
+          <w:szCs w:val="18"/>
+        </w:rPr>
+        <w:t>关键字使用，所以</w:t>
+      </w:r>
+      <w:r>
+        <w:rPr>
+          <w:rFonts w:ascii="宋体" w:eastAsia="宋体" w:hAnsi="宋体" w:hint="eastAsia"/>
+          <w:sz w:val="18"/>
+          <w:szCs w:val="18"/>
+        </w:rPr>
+        <w:t>采用</w:t>
+      </w:r>
+      <w:r>
+        <w:rPr>
+          <w:rFonts w:ascii="宋体" w:eastAsia="宋体" w:hAnsi="宋体" w:hint="eastAsia"/>
+          <w:sz w:val="18"/>
+          <w:szCs w:val="18"/>
+        </w:rPr>
+        <w:t>直接调用方法。</w:t>
+      </w:r>
+      <w:r>
+        <w:rPr>
+          <w:rFonts w:ascii="宋体" w:eastAsia="宋体" w:hAnsi="宋体" w:hint="eastAsia"/>
+          <w:sz w:val="18"/>
+          <w:szCs w:val="18"/>
+        </w:rPr>
+        <w:t>不管采用哪种风格的控件申明，最后都会使用在</w:t>
+      </w:r>
+      <w:r>
+        <w:rPr>
+          <w:rFonts w:ascii="宋体" w:eastAsia="宋体" w:hAnsi="宋体"/>
+          <w:sz w:val="18"/>
+          <w:szCs w:val="18"/>
+        </w:rPr>
+        <w:t>connect</w:t>
+      </w:r>
+      <w:r>
+        <w:rPr>
+          <w:rFonts w:ascii="宋体" w:eastAsia="宋体" w:hAnsi="宋体" w:hint="eastAsia"/>
+          <w:sz w:val="18"/>
+          <w:szCs w:val="18"/>
+        </w:rPr>
+        <w:t>方法作为</w:t>
+      </w:r>
+      <w:r>
+        <w:rPr>
+          <w:rFonts w:ascii="宋体" w:eastAsia="宋体" w:hAnsi="宋体"/>
+          <w:sz w:val="18"/>
+          <w:szCs w:val="18"/>
+        </w:rPr>
+        <w:t>mapDispatchToProps</w:t>
+      </w:r>
+      <w:r>
+        <w:rPr>
+          <w:rFonts w:ascii="宋体" w:eastAsia="宋体" w:hAnsi="宋体" w:hint="eastAsia"/>
+          <w:sz w:val="18"/>
+          <w:szCs w:val="18"/>
+        </w:rPr>
+        <w:t>一部分调用中传入。</w:t>
+      </w:r>
+    </w:p>
+    <w:p>
+      <w:pPr>
+        <w:rPr>
+          <w:rFonts w:ascii="宋体" w:eastAsia="宋体" w:hAnsi="宋体"/>
+          <w:sz w:val="18"/>
+          <w:szCs w:val="18"/>
+        </w:rPr>
+      </w:pPr>
+    </w:p>
+    <w:p>
+      <w:pPr>
+        <w:rPr>
+          <w:rFonts w:ascii="宋体" w:eastAsia="宋体" w:hAnsi="宋体"/>
+          <w:sz w:val="18"/>
+          <w:szCs w:val="18"/>
+        </w:rPr>
+      </w:pPr>
+    </w:p>
+    <w:p>
+      <w:pPr>
+        <w:rPr>
+          <w:rFonts w:ascii="宋体" w:eastAsia="宋体" w:hAnsi="宋体"/>
+          <w:sz w:val="18"/>
+          <w:szCs w:val="18"/>
+        </w:rPr>
+      </w:pPr>
+    </w:p>
+    <w:p>
+      <w:pPr>
+        <w:rPr>
+          <w:rFonts w:ascii="宋体" w:eastAsia="宋体" w:hAnsi="宋体"/>
+          <w:sz w:val="18"/>
+          <w:szCs w:val="18"/>
+        </w:rPr>
+      </w:pPr>
+      <w:r>
+        <w:rPr>
+          <w:rFonts w:ascii="宋体" w:eastAsia="宋体" w:hAnsi="宋体" w:hint="eastAsia"/>
+          <w:sz w:val="18"/>
+          <w:szCs w:val="18"/>
+        </w:rPr>
+        <w:t>建立</w:t>
+      </w:r>
+      <w:r>
+        <w:rPr>
+          <w:rFonts w:ascii="宋体" w:eastAsia="宋体" w:hAnsi="宋体"/>
+          <w:sz w:val="18"/>
+          <w:szCs w:val="18"/>
+        </w:rPr>
+        <w:t>Redux</w:t>
+      </w:r>
+      <w:r>
+        <w:rPr>
+          <w:rFonts w:ascii="宋体" w:eastAsia="宋体" w:hAnsi="宋体" w:hint="eastAsia"/>
+          <w:sz w:val="18"/>
+          <w:szCs w:val="18"/>
+        </w:rPr>
+        <w:t>文件夹，集中放置与</w:t>
+      </w:r>
+      <w:r>
+        <w:rPr>
+          <w:rFonts w:ascii="宋体" w:eastAsia="宋体" w:hAnsi="宋体"/>
+          <w:sz w:val="18"/>
+          <w:szCs w:val="18"/>
+        </w:rPr>
+        <w:t>React-Redux</w:t>
+      </w:r>
+      <w:r>
+        <w:rPr>
+          <w:rFonts w:ascii="宋体" w:eastAsia="宋体" w:hAnsi="宋体" w:hint="eastAsia"/>
+          <w:sz w:val="18"/>
+          <w:szCs w:val="18"/>
+        </w:rPr>
+        <w:t>相关的文件。</w:t>
+      </w:r>
+    </w:p>
+    <w:p>
+      <w:pPr>
+        <w:rPr>
+          <w:rFonts w:ascii="宋体" w:eastAsia="宋体" w:hAnsi="宋体"/>
+          <w:sz w:val="18"/>
+          <w:szCs w:val="18"/>
+        </w:rPr>
+      </w:pPr>
+    </w:p>
+    <w:p>
+      <w:pPr>
+        <w:rPr>
+          <w:rFonts w:ascii="宋体" w:eastAsia="宋体" w:hAnsi="宋体"/>
+          <w:sz w:val="18"/>
+          <w:szCs w:val="18"/>
+        </w:rPr>
+      </w:pPr>
+      <w:r>
+        <w:rPr>
+          <w:rFonts w:ascii="宋体" w:eastAsia="宋体" w:hAnsi="宋体" w:hint="eastAsia"/>
+          <w:sz w:val="18"/>
+          <w:szCs w:val="18"/>
+        </w:rPr>
+        <w:t>包括</w:t>
+      </w:r>
+      <w:r>
+        <w:rPr>
+          <w:rFonts w:ascii="宋体" w:eastAsia="宋体" w:hAnsi="宋体"/>
+          <w:sz w:val="18"/>
+          <w:szCs w:val="18"/>
+        </w:rPr>
+        <w:t>reducers</w:t>
+      </w:r>
+      <w:r>
+        <w:rPr>
+          <w:rFonts w:ascii="宋体" w:eastAsia="宋体" w:hAnsi="宋体" w:hint="eastAsia"/>
+          <w:sz w:val="18"/>
+          <w:szCs w:val="18"/>
+        </w:rPr>
+        <w:t>文件夹，文件夹中每一个</w:t>
+      </w:r>
+      <w:r>
+        <w:rPr>
+          <w:rFonts w:ascii="宋体" w:eastAsia="宋体" w:hAnsi="宋体"/>
+          <w:sz w:val="18"/>
+          <w:szCs w:val="18"/>
+        </w:rPr>
+        <w:t>js</w:t>
+      </w:r>
+      <w:r>
+        <w:rPr>
+          <w:rFonts w:ascii="宋体" w:eastAsia="宋体" w:hAnsi="宋体" w:hint="eastAsia"/>
+          <w:sz w:val="18"/>
+          <w:szCs w:val="18"/>
+        </w:rPr>
+        <w:t>文件是一个</w:t>
+      </w:r>
+      <w:r>
+        <w:rPr>
+          <w:rFonts w:ascii="宋体" w:eastAsia="宋体" w:hAnsi="宋体"/>
+          <w:sz w:val="18"/>
+          <w:szCs w:val="18"/>
+        </w:rPr>
+        <w:t>reducer</w:t>
+      </w:r>
+      <w:r>
+        <w:rPr>
+          <w:rFonts w:ascii="宋体" w:eastAsia="宋体" w:hAnsi="宋体"/>
+          <w:sz w:val="18"/>
+          <w:szCs w:val="18"/>
+        </w:rPr>
+        <w:t xml:space="preserve">. </w:t>
+      </w:r>
+      <w:r>
+        <w:rPr>
+          <w:rFonts w:ascii="宋体" w:eastAsia="宋体" w:hAnsi="宋体" w:hint="eastAsia"/>
+          <w:sz w:val="18"/>
+          <w:szCs w:val="18"/>
+        </w:rPr>
+        <w:t>如果有多个j</w:t>
+      </w:r>
+      <w:r>
+        <w:rPr>
+          <w:rFonts w:ascii="宋体" w:eastAsia="宋体" w:hAnsi="宋体"/>
+          <w:sz w:val="18"/>
+          <w:szCs w:val="18"/>
+        </w:rPr>
+        <w:t>s</w:t>
+      </w:r>
+      <w:r>
+        <w:rPr>
+          <w:rFonts w:ascii="宋体" w:eastAsia="宋体" w:hAnsi="宋体" w:hint="eastAsia"/>
+          <w:sz w:val="18"/>
+          <w:szCs w:val="18"/>
+        </w:rPr>
+        <w:t>文件，便代表有多个r</w:t>
+      </w:r>
+      <w:r>
+        <w:rPr>
+          <w:rFonts w:ascii="宋体" w:eastAsia="宋体" w:hAnsi="宋体"/>
+          <w:sz w:val="18"/>
+          <w:szCs w:val="18"/>
+        </w:rPr>
+        <w:t xml:space="preserve">educer. </w:t>
+      </w:r>
+      <w:r>
+        <w:rPr>
+          <w:rFonts w:ascii="宋体" w:eastAsia="宋体" w:hAnsi="宋体" w:hint="eastAsia"/>
+          <w:sz w:val="18"/>
+          <w:szCs w:val="18"/>
+        </w:rPr>
+        <w:t>每当一个a</w:t>
       </w:r>
       <w:r>
         <w:rPr>
@@ -15939,1005 +17711,236 @@
           <w:sz w:val="18"/>
           <w:szCs w:val="18"/>
         </w:rPr>
+        <w:t>发出，每一个reducer都会接收到该a</w:t>
+      </w:r>
+      <w:r>
+        <w:rPr>
+          <w:rFonts w:ascii="宋体" w:eastAsia="宋体" w:hAnsi="宋体"/>
+          <w:sz w:val="18"/>
+          <w:szCs w:val="18"/>
+        </w:rPr>
+        <w:t>ction,</w:t>
+      </w:r>
+      <w:r>
+        <w:rPr>
+          <w:rFonts w:ascii="宋体" w:eastAsia="宋体" w:hAnsi="宋体" w:hint="eastAsia"/>
+          <w:sz w:val="18"/>
+          <w:szCs w:val="18"/>
+        </w:rPr>
+        <w:t>直到其中一个r</w:t>
+      </w:r>
+      <w:r>
+        <w:rPr>
+          <w:rFonts w:ascii="宋体" w:eastAsia="宋体" w:hAnsi="宋体"/>
+          <w:sz w:val="18"/>
+          <w:szCs w:val="18"/>
+        </w:rPr>
+        <w:t>educer</w:t>
+      </w:r>
+      <w:r>
+        <w:rPr>
+          <w:rFonts w:ascii="宋体" w:eastAsia="宋体" w:hAnsi="宋体" w:hint="eastAsia"/>
+          <w:sz w:val="18"/>
+          <w:szCs w:val="18"/>
+        </w:rPr>
+        <w:t>返回一个新的s</w:t>
+      </w:r>
+      <w:r>
+        <w:rPr>
+          <w:rFonts w:ascii="宋体" w:eastAsia="宋体" w:hAnsi="宋体"/>
+          <w:sz w:val="18"/>
+          <w:szCs w:val="18"/>
+        </w:rPr>
+        <w:t>tate</w:t>
+      </w:r>
+      <w:r>
+        <w:rPr>
+          <w:rFonts w:ascii="宋体" w:eastAsia="宋体" w:hAnsi="宋体" w:hint="eastAsia"/>
+          <w:sz w:val="18"/>
+          <w:szCs w:val="18"/>
+        </w:rPr>
+        <w:t>对象。</w:t>
+      </w:r>
+      <w:r>
+        <w:rPr>
+          <w:rFonts w:ascii="宋体" w:eastAsia="宋体" w:hAnsi="宋体" w:hint="eastAsia"/>
+          <w:sz w:val="18"/>
+          <w:szCs w:val="18"/>
+        </w:rPr>
+        <w:t>并且由于每个r</w:t>
+      </w:r>
+      <w:r>
+        <w:rPr>
+          <w:rFonts w:ascii="宋体" w:eastAsia="宋体" w:hAnsi="宋体"/>
+          <w:sz w:val="18"/>
+          <w:szCs w:val="18"/>
+        </w:rPr>
+        <w:t>educer</w:t>
+      </w:r>
+      <w:r>
+        <w:rPr>
+          <w:rFonts w:ascii="宋体" w:eastAsia="宋体" w:hAnsi="宋体" w:hint="eastAsia"/>
+          <w:sz w:val="18"/>
+          <w:szCs w:val="18"/>
+        </w:rPr>
+        <w:t>都会提供初始状态，所以相当于每个r</w:t>
+      </w:r>
+      <w:r>
+        <w:rPr>
+          <w:rFonts w:ascii="宋体" w:eastAsia="宋体" w:hAnsi="宋体"/>
+          <w:sz w:val="18"/>
+          <w:szCs w:val="18"/>
+        </w:rPr>
+        <w:t>educer</w:t>
+      </w:r>
+      <w:r>
+        <w:rPr>
+          <w:rFonts w:ascii="宋体" w:eastAsia="宋体" w:hAnsi="宋体" w:hint="eastAsia"/>
+          <w:sz w:val="18"/>
+          <w:szCs w:val="18"/>
+        </w:rPr>
+        <w:t>都会提供一部分初始状态给d</w:t>
+      </w:r>
+      <w:r>
+        <w:rPr>
+          <w:rFonts w:ascii="宋体" w:eastAsia="宋体" w:hAnsi="宋体"/>
+          <w:sz w:val="18"/>
+          <w:szCs w:val="18"/>
+        </w:rPr>
+        <w:t xml:space="preserve">ataStore. </w:t>
+      </w:r>
+      <w:r>
+        <w:rPr>
+          <w:rFonts w:ascii="宋体" w:eastAsia="宋体" w:hAnsi="宋体" w:hint="eastAsia"/>
+          <w:sz w:val="18"/>
+          <w:szCs w:val="18"/>
+        </w:rPr>
+        <w:t>含有多个r</w:t>
+      </w:r>
+      <w:r>
+        <w:rPr>
+          <w:rFonts w:ascii="宋体" w:eastAsia="宋体" w:hAnsi="宋体"/>
+          <w:sz w:val="18"/>
+          <w:szCs w:val="18"/>
+        </w:rPr>
+        <w:t>educer</w:t>
+      </w:r>
+      <w:r>
+        <w:rPr>
+          <w:rFonts w:ascii="宋体" w:eastAsia="宋体" w:hAnsi="宋体" w:hint="eastAsia"/>
+          <w:sz w:val="18"/>
+          <w:szCs w:val="18"/>
+        </w:rPr>
+        <w:t>时候，使用r</w:t>
+      </w:r>
+      <w:r>
+        <w:rPr>
+          <w:rFonts w:ascii="宋体" w:eastAsia="宋体" w:hAnsi="宋体"/>
+          <w:sz w:val="18"/>
+          <w:szCs w:val="18"/>
+        </w:rPr>
+        <w:t>eact-redux</w:t>
+      </w:r>
+      <w:r>
+        <w:rPr>
+          <w:rFonts w:ascii="宋体" w:eastAsia="宋体" w:hAnsi="宋体" w:hint="eastAsia"/>
+          <w:sz w:val="18"/>
+          <w:szCs w:val="18"/>
+        </w:rPr>
+        <w:t>提供的c</w:t>
+      </w:r>
+      <w:r>
+        <w:rPr>
+          <w:rFonts w:ascii="宋体" w:eastAsia="宋体" w:hAnsi="宋体"/>
+          <w:sz w:val="18"/>
+          <w:szCs w:val="18"/>
+        </w:rPr>
+        <w:t>ombineReducer</w:t>
+      </w:r>
+      <w:r>
+        <w:rPr>
+          <w:rFonts w:ascii="宋体" w:eastAsia="宋体" w:hAnsi="宋体" w:hint="eastAsia"/>
+          <w:sz w:val="18"/>
+          <w:szCs w:val="18"/>
+        </w:rPr>
+        <w:t>来合成所有的</w:t>
+      </w:r>
+      <w:r>
+        <w:rPr>
+          <w:rFonts w:ascii="宋体" w:eastAsia="宋体" w:hAnsi="宋体"/>
+          <w:sz w:val="18"/>
+          <w:szCs w:val="18"/>
+        </w:rPr>
+        <w:t>reducer.</w:t>
+      </w:r>
+    </w:p>
+    <w:p>
+      <w:pPr>
+        <w:rPr>
+          <w:rFonts w:ascii="宋体" w:eastAsia="宋体" w:hAnsi="宋体"/>
+          <w:sz w:val="18"/>
+          <w:szCs w:val="18"/>
+        </w:rPr>
+      </w:pPr>
+      <w:r>
+        <w:rPr>
+          <w:rFonts w:ascii="宋体" w:eastAsia="宋体" w:hAnsi="宋体"/>
+          <w:sz w:val="18"/>
+          <w:szCs w:val="18"/>
+        </w:rPr>
+        <w:t>combineReducer</w:t>
+      </w:r>
+      <w:r>
+        <w:rPr>
+          <w:rFonts w:ascii="宋体" w:eastAsia="宋体" w:hAnsi="宋体" w:hint="eastAsia"/>
+          <w:sz w:val="18"/>
+          <w:szCs w:val="18"/>
+        </w:rPr>
+        <w:t>接受一个对象作为参数，该对象的k</w:t>
+      </w:r>
+      <w:r>
+        <w:rPr>
+          <w:rFonts w:ascii="宋体" w:eastAsia="宋体" w:hAnsi="宋体"/>
+          <w:sz w:val="18"/>
+          <w:szCs w:val="18"/>
+        </w:rPr>
+        <w:t>ey</w:t>
+      </w:r>
+      <w:r>
+        <w:rPr>
+          <w:rFonts w:ascii="宋体" w:eastAsia="宋体" w:hAnsi="宋体" w:hint="eastAsia"/>
+          <w:sz w:val="18"/>
+          <w:szCs w:val="18"/>
+        </w:rPr>
         <w:t>为</w:t>
       </w:r>
       <w:r>
         <w:rPr>
-          <w:rFonts w:ascii="宋体" w:eastAsia="宋体" w:hAnsi="宋体"/>
-          <w:sz w:val="18"/>
-          <w:szCs w:val="18"/>
-        </w:rPr>
-        <w:t>null,</w:t>
-      </w:r>
-      <w:r>
-        <w:rPr>
-          <w:rFonts w:ascii="宋体" w:eastAsia="宋体" w:hAnsi="宋体" w:hint="eastAsia"/>
-          <w:sz w:val="18"/>
-          <w:szCs w:val="18"/>
-        </w:rPr>
-        <w:t xml:space="preserve"> 所以默认处理返回initialData.modelDat</w:t>
-      </w:r>
-      <w:r>
-        <w:rPr>
-          <w:rFonts w:ascii="宋体" w:eastAsia="宋体" w:hAnsi="宋体"/>
-          <w:sz w:val="18"/>
-          <w:szCs w:val="18"/>
-        </w:rPr>
-        <w:t>a</w:t>
-      </w:r>
-    </w:p>
-    <w:p>
-      <w:pPr>
-        <w:rPr>
-          <w:rFonts w:ascii="宋体" w:eastAsia="宋体" w:hAnsi="宋体"/>
-          <w:sz w:val="18"/>
-          <w:szCs w:val="18"/>
-        </w:rPr>
-      </w:pPr>
-      <w:r>
-        <w:rPr>
-          <w:rFonts w:ascii="宋体" w:eastAsia="宋体" w:hAnsi="宋体"/>
-          <w:sz w:val="18"/>
-          <w:szCs w:val="18"/>
-        </w:rPr>
-        <w:t xml:space="preserve">  }</w:t>
-      </w:r>
-    </w:p>
-    <w:p>
-      <w:pPr>
-        <w:rPr>
-          <w:rFonts w:ascii="宋体" w:eastAsia="宋体" w:hAnsi="宋体"/>
-          <w:sz w:val="18"/>
-          <w:szCs w:val="18"/>
-        </w:rPr>
-      </w:pPr>
-      <w:r>
-        <w:rPr>
-          <w:rFonts w:ascii="宋体" w:eastAsia="宋体" w:hAnsi="宋体"/>
-          <w:sz w:val="18"/>
-          <w:szCs w:val="18"/>
-        </w:rPr>
-        <w:t>}</w:t>
-      </w:r>
-    </w:p>
-    <w:p>
-      <w:pPr>
-        <w:rPr>
-          <w:rFonts w:ascii="宋体" w:eastAsia="宋体" w:hAnsi="宋体"/>
-          <w:sz w:val="18"/>
-          <w:szCs w:val="18"/>
-        </w:rPr>
-      </w:pPr>
-    </w:p>
-    <w:p>
-      <w:pPr>
-        <w:rPr>
-          <w:rFonts w:ascii="宋体" w:eastAsia="宋体" w:hAnsi="宋体"/>
-          <w:sz w:val="18"/>
-          <w:szCs w:val="18"/>
-        </w:rPr>
-      </w:pPr>
-      <w:r>
-        <w:rPr>
-          <w:rFonts w:ascii="宋体" w:eastAsia="宋体" w:hAnsi="宋体"/>
-          <w:sz w:val="18"/>
-          <w:szCs w:val="18"/>
-        </w:rPr>
-        <w:sym w:font="Wingdings" w:char="F0E0"/>
-      </w:r>
-    </w:p>
-    <w:p>
-      <w:pPr>
-        <w:rPr>
-          <w:rFonts w:ascii="宋体" w:eastAsia="宋体" w:hAnsi="宋体"/>
-          <w:sz w:val="18"/>
-          <w:szCs w:val="18"/>
-        </w:rPr>
-      </w:pPr>
-      <w:r>
-        <w:rPr>
-          <w:rFonts w:ascii="宋体" w:eastAsia="宋体" w:hAnsi="宋体" w:hint="eastAsia"/>
-          <w:sz w:val="18"/>
-          <w:szCs w:val="18"/>
-        </w:rPr>
-        <w:t>使用</w:t>
-      </w:r>
-      <w:r>
-        <w:rPr>
-          <w:rFonts w:ascii="宋体" w:eastAsia="宋体" w:hAnsi="宋体"/>
-          <w:sz w:val="18"/>
-          <w:szCs w:val="18"/>
-        </w:rPr>
-        <w:t>React-Redux</w:t>
-      </w:r>
-      <w:r>
-        <w:rPr>
-          <w:rFonts w:ascii="宋体" w:eastAsia="宋体" w:hAnsi="宋体" w:hint="eastAsia"/>
-          <w:sz w:val="18"/>
-          <w:szCs w:val="18"/>
-        </w:rPr>
-        <w:t>的</w:t>
-      </w:r>
-      <w:r>
-        <w:rPr>
-          <w:rFonts w:ascii="宋体" w:eastAsia="宋体" w:hAnsi="宋体" w:hint="eastAsia"/>
-          <w:sz w:val="18"/>
-          <w:szCs w:val="18"/>
-        </w:rPr>
-        <w:t>React项目文件夹结构</w:t>
-      </w:r>
-      <w:r>
-        <w:rPr>
-          <w:rFonts w:ascii="宋体" w:eastAsia="宋体" w:hAnsi="宋体" w:hint="eastAsia"/>
-          <w:sz w:val="18"/>
-          <w:szCs w:val="18"/>
-        </w:rPr>
-        <w:t>例子</w:t>
-      </w:r>
-      <w:r>
-        <w:rPr>
-          <w:rFonts w:ascii="宋体" w:eastAsia="宋体" w:hAnsi="宋体" w:hint="eastAsia"/>
-          <w:sz w:val="18"/>
-          <w:szCs w:val="18"/>
-        </w:rPr>
-        <w:t>：</w:t>
-      </w:r>
-    </w:p>
-    <w:p>
-      <w:pPr>
-        <w:rPr>
-          <w:rFonts w:ascii="宋体" w:eastAsia="宋体" w:hAnsi="宋体"/>
-          <w:sz w:val="18"/>
-          <w:szCs w:val="18"/>
-        </w:rPr>
-      </w:pPr>
-    </w:p>
-    <w:p>
-      <w:pPr>
-        <w:rPr>
-          <w:rFonts w:ascii="宋体" w:eastAsia="宋体" w:hAnsi="宋体"/>
-          <w:sz w:val="18"/>
-          <w:szCs w:val="18"/>
-        </w:rPr>
-      </w:pPr>
-      <w:r>
-        <w:rPr>
-          <w:rFonts w:ascii="宋体" w:eastAsia="宋体" w:hAnsi="宋体" w:hint="eastAsia"/>
-          <w:sz w:val="18"/>
-          <w:szCs w:val="18"/>
-        </w:rPr>
-        <w:t>建立</w:t>
-      </w:r>
-      <w:r>
-        <w:rPr>
-          <w:rFonts w:ascii="宋体" w:eastAsia="宋体" w:hAnsi="宋体"/>
-          <w:sz w:val="18"/>
-          <w:szCs w:val="18"/>
-        </w:rPr>
-        <w:t>components</w:t>
-      </w:r>
-      <w:r>
-        <w:rPr>
-          <w:rFonts w:ascii="宋体" w:eastAsia="宋体" w:hAnsi="宋体" w:hint="eastAsia"/>
-          <w:sz w:val="18"/>
-          <w:szCs w:val="18"/>
-        </w:rPr>
-        <w:t>文件夹，里面每一个</w:t>
-      </w:r>
-      <w:r>
-        <w:rPr>
-          <w:rFonts w:ascii="宋体" w:eastAsia="宋体" w:hAnsi="宋体"/>
-          <w:sz w:val="18"/>
-          <w:szCs w:val="18"/>
-        </w:rPr>
-        <w:t>js</w:t>
-      </w:r>
-      <w:r>
-        <w:rPr>
-          <w:rFonts w:ascii="宋体" w:eastAsia="宋体" w:hAnsi="宋体" w:hint="eastAsia"/>
-          <w:sz w:val="18"/>
-          <w:szCs w:val="18"/>
-        </w:rPr>
-        <w:t>文件是每一个</w:t>
-      </w:r>
-      <w:r>
-        <w:rPr>
-          <w:rFonts w:ascii="宋体" w:eastAsia="宋体" w:hAnsi="宋体"/>
-          <w:sz w:val="18"/>
-          <w:szCs w:val="18"/>
-        </w:rPr>
-        <w:t>React</w:t>
-      </w:r>
-      <w:r>
-        <w:rPr>
-          <w:rFonts w:ascii="宋体" w:eastAsia="宋体" w:hAnsi="宋体" w:hint="eastAsia"/>
-          <w:sz w:val="18"/>
-          <w:szCs w:val="18"/>
-        </w:rPr>
-        <w:t>控件，并且在每一个</w:t>
-      </w:r>
-      <w:r>
-        <w:rPr>
-          <w:rFonts w:ascii="宋体" w:eastAsia="宋体" w:hAnsi="宋体"/>
-          <w:sz w:val="18"/>
-          <w:szCs w:val="18"/>
-        </w:rPr>
-        <w:t>React</w:t>
-      </w:r>
-      <w:r>
-        <w:rPr>
-          <w:rFonts w:ascii="宋体" w:eastAsia="宋体" w:hAnsi="宋体" w:hint="eastAsia"/>
-          <w:sz w:val="18"/>
-          <w:szCs w:val="18"/>
-        </w:rPr>
-        <w:t>控件</w:t>
-      </w:r>
-      <w:r>
-        <w:rPr>
-          <w:rFonts w:ascii="宋体" w:eastAsia="宋体" w:hAnsi="宋体" w:hint="eastAsia"/>
-          <w:sz w:val="18"/>
-          <w:szCs w:val="18"/>
-        </w:rPr>
-        <w:t>中</w:t>
-      </w:r>
-      <w:r>
-        <w:rPr>
-          <w:rFonts w:ascii="宋体" w:eastAsia="宋体" w:hAnsi="宋体" w:hint="eastAsia"/>
-          <w:sz w:val="18"/>
-          <w:szCs w:val="18"/>
-        </w:rPr>
-        <w:t>如果</w:t>
-      </w:r>
-      <w:r>
-        <w:rPr>
-          <w:rFonts w:ascii="宋体" w:eastAsia="宋体" w:hAnsi="宋体" w:hint="eastAsia"/>
-          <w:sz w:val="18"/>
-          <w:szCs w:val="18"/>
-        </w:rPr>
-        <w:t>控件需要改变</w:t>
-      </w:r>
-      <w:r>
-        <w:rPr>
-          <w:rFonts w:ascii="宋体" w:eastAsia="宋体" w:hAnsi="宋体"/>
-          <w:sz w:val="18"/>
-          <w:szCs w:val="18"/>
-        </w:rPr>
-        <w:t>Redux</w:t>
-      </w:r>
-      <w:r>
-        <w:rPr>
-          <w:rFonts w:ascii="宋体" w:eastAsia="宋体" w:hAnsi="宋体" w:hint="eastAsia"/>
-          <w:sz w:val="18"/>
-          <w:szCs w:val="18"/>
-        </w:rPr>
-        <w:t>中的</w:t>
-      </w:r>
-      <w:r>
-        <w:rPr>
-          <w:rFonts w:ascii="宋体" w:eastAsia="宋体" w:hAnsi="宋体"/>
-          <w:sz w:val="18"/>
-          <w:szCs w:val="18"/>
-        </w:rPr>
-        <w:t>state</w:t>
-      </w:r>
-      <w:r>
-        <w:rPr>
-          <w:rFonts w:ascii="宋体" w:eastAsia="宋体" w:hAnsi="宋体" w:hint="eastAsia"/>
-          <w:sz w:val="18"/>
-          <w:szCs w:val="18"/>
-        </w:rPr>
-        <w:t>或者自身根据</w:t>
-      </w:r>
-      <w:r>
-        <w:rPr>
-          <w:rFonts w:ascii="宋体" w:eastAsia="宋体" w:hAnsi="宋体"/>
-          <w:sz w:val="18"/>
-          <w:szCs w:val="18"/>
-        </w:rPr>
-        <w:t>Redux</w:t>
-      </w:r>
-      <w:r>
-        <w:rPr>
-          <w:rFonts w:ascii="宋体" w:eastAsia="宋体" w:hAnsi="宋体" w:hint="eastAsia"/>
-          <w:sz w:val="18"/>
-          <w:szCs w:val="18"/>
-        </w:rPr>
-        <w:t>的</w:t>
-      </w:r>
-      <w:r>
-        <w:rPr>
-          <w:rFonts w:ascii="宋体" w:eastAsia="宋体" w:hAnsi="宋体"/>
-          <w:sz w:val="18"/>
-          <w:szCs w:val="18"/>
-        </w:rPr>
-        <w:t>state</w:t>
-      </w:r>
-      <w:r>
-        <w:rPr>
-          <w:rFonts w:ascii="宋体" w:eastAsia="宋体" w:hAnsi="宋体" w:hint="eastAsia"/>
-          <w:sz w:val="18"/>
-          <w:szCs w:val="18"/>
-        </w:rPr>
-        <w:t>改变时候，需要调用</w:t>
-      </w:r>
-      <w:r>
-        <w:rPr>
-          <w:rFonts w:ascii="宋体" w:eastAsia="宋体" w:hAnsi="宋体"/>
-          <w:sz w:val="18"/>
-          <w:szCs w:val="18"/>
-        </w:rPr>
-        <w:t>connect</w:t>
-      </w:r>
-      <w:r>
-        <w:rPr>
-          <w:rFonts w:ascii="宋体" w:eastAsia="宋体" w:hAnsi="宋体"/>
-          <w:sz w:val="18"/>
-          <w:szCs w:val="18"/>
-        </w:rPr>
-        <w:t>(map</w:t>
-      </w:r>
-      <w:r>
-        <w:rPr>
-          <w:rFonts w:ascii="宋体" w:eastAsia="宋体" w:hAnsi="宋体"/>
-          <w:sz w:val="18"/>
-          <w:szCs w:val="18"/>
-        </w:rPr>
-        <w:t>StatesToProps, mapDispatchToProps)(</w:t>
-      </w:r>
-      <w:r>
-        <w:rPr>
-          <w:rFonts w:ascii="宋体" w:eastAsia="宋体" w:hAnsi="宋体" w:hint="eastAsia"/>
-          <w:sz w:val="18"/>
-          <w:szCs w:val="18"/>
-        </w:rPr>
-        <w:t>本</w:t>
-      </w:r>
-      <w:r>
-        <w:rPr>
-          <w:rFonts w:ascii="宋体" w:eastAsia="宋体" w:hAnsi="宋体" w:hint="eastAsia"/>
-          <w:sz w:val="18"/>
-          <w:szCs w:val="18"/>
-        </w:rPr>
-        <w:t>组件</w:t>
-      </w:r>
-      <w:r>
-        <w:rPr>
-          <w:rFonts w:ascii="宋体" w:eastAsia="宋体" w:hAnsi="宋体" w:hint="eastAsia"/>
-          <w:sz w:val="18"/>
-          <w:szCs w:val="18"/>
-        </w:rPr>
-        <w:t>名)</w:t>
-      </w:r>
-      <w:r>
-        <w:rPr>
-          <w:rFonts w:ascii="宋体" w:eastAsia="宋体" w:hAnsi="宋体" w:hint="eastAsia"/>
-          <w:sz w:val="18"/>
-          <w:szCs w:val="18"/>
-        </w:rPr>
-        <w:t>方法，连接</w:t>
-      </w:r>
-      <w:r>
-        <w:rPr>
-          <w:rFonts w:ascii="宋体" w:eastAsia="宋体" w:hAnsi="宋体"/>
-          <w:sz w:val="18"/>
-          <w:szCs w:val="18"/>
-        </w:rPr>
-        <w:t>Redux.</w:t>
-      </w:r>
-      <w:r>
-        <w:rPr>
-          <w:rFonts w:ascii="宋体" w:eastAsia="宋体" w:hAnsi="宋体" w:hint="eastAsia"/>
-          <w:sz w:val="18"/>
-          <w:szCs w:val="18"/>
-        </w:rPr>
-        <w:t>本组件便可以通过</w:t>
-      </w:r>
-      <w:r>
-        <w:rPr>
-          <w:rFonts w:ascii="宋体" w:eastAsia="宋体" w:hAnsi="宋体"/>
-          <w:sz w:val="18"/>
-          <w:szCs w:val="18"/>
-        </w:rPr>
-        <w:t>this.props.xxx</w:t>
-      </w:r>
-      <w:r>
-        <w:rPr>
-          <w:rFonts w:ascii="宋体" w:eastAsia="宋体" w:hAnsi="宋体" w:hint="eastAsia"/>
-          <w:sz w:val="18"/>
-          <w:szCs w:val="18"/>
-        </w:rPr>
-        <w:t>调用</w:t>
-      </w:r>
-      <w:r>
-        <w:rPr>
-          <w:rFonts w:ascii="宋体" w:eastAsia="宋体" w:hAnsi="宋体"/>
-          <w:sz w:val="18"/>
-          <w:szCs w:val="18"/>
-        </w:rPr>
-        <w:t xml:space="preserve"> </w:t>
-      </w:r>
-      <w:r>
-        <w:rPr>
-          <w:rFonts w:ascii="宋体" w:eastAsia="宋体" w:hAnsi="宋体"/>
-          <w:sz w:val="18"/>
-          <w:szCs w:val="18"/>
-        </w:rPr>
-        <w:t>mapStatesToProps</w:t>
-      </w:r>
-      <w:r>
-        <w:rPr>
-          <w:rFonts w:ascii="宋体" w:eastAsia="宋体" w:hAnsi="宋体" w:hint="eastAsia"/>
-          <w:sz w:val="18"/>
-          <w:szCs w:val="18"/>
-        </w:rPr>
-        <w:t>以及</w:t>
-      </w:r>
-      <w:r>
-        <w:rPr>
-          <w:rFonts w:ascii="宋体" w:eastAsia="宋体" w:hAnsi="宋体"/>
-          <w:sz w:val="18"/>
-          <w:szCs w:val="18"/>
-        </w:rPr>
-        <w:t>mapDispatchToProps</w:t>
-      </w:r>
-      <w:r>
-        <w:rPr>
-          <w:rFonts w:ascii="宋体" w:eastAsia="宋体" w:hAnsi="宋体" w:hint="eastAsia"/>
-          <w:sz w:val="18"/>
-          <w:szCs w:val="18"/>
-        </w:rPr>
-        <w:t>中的</w:t>
-      </w:r>
-      <w:r>
-        <w:rPr>
-          <w:rFonts w:ascii="宋体" w:eastAsia="宋体" w:hAnsi="宋体" w:hint="eastAsia"/>
-          <w:sz w:val="18"/>
-          <w:szCs w:val="18"/>
-        </w:rPr>
-        <w:t>属性</w:t>
-      </w:r>
-      <w:r>
-        <w:rPr>
-          <w:rFonts w:ascii="宋体" w:eastAsia="宋体" w:hAnsi="宋体" w:hint="eastAsia"/>
-          <w:sz w:val="18"/>
-          <w:szCs w:val="18"/>
-        </w:rPr>
-        <w:t>以及</w:t>
-      </w:r>
-      <w:r>
-        <w:rPr>
-          <w:rFonts w:ascii="宋体" w:eastAsia="宋体" w:hAnsi="宋体"/>
-          <w:sz w:val="18"/>
-          <w:szCs w:val="18"/>
-        </w:rPr>
-        <w:t>action creator</w:t>
-      </w:r>
-      <w:r>
-        <w:rPr>
-          <w:rFonts w:ascii="宋体" w:eastAsia="宋体" w:hAnsi="宋体" w:hint="eastAsia"/>
-          <w:sz w:val="18"/>
-          <w:szCs w:val="18"/>
-        </w:rPr>
-        <w:t>方法。</w:t>
-      </w:r>
-    </w:p>
-    <w:p>
-      <w:pPr>
-        <w:rPr>
-          <w:rFonts w:ascii="宋体" w:eastAsia="宋体" w:hAnsi="宋体"/>
-          <w:sz w:val="18"/>
-          <w:szCs w:val="18"/>
-        </w:rPr>
-      </w:pPr>
-    </w:p>
-    <w:p>
-      <w:pPr>
-        <w:rPr>
-          <w:rFonts w:ascii="宋体" w:eastAsia="宋体" w:hAnsi="宋体"/>
-          <w:sz w:val="18"/>
-          <w:szCs w:val="18"/>
-        </w:rPr>
-      </w:pPr>
-      <w:r>
-        <w:rPr>
-          <w:rFonts w:ascii="宋体" w:eastAsia="宋体" w:hAnsi="宋体"/>
-          <w:sz w:val="18"/>
-          <w:szCs w:val="18"/>
-        </w:rPr>
-        <w:t>mapDispatchToProps</w:t>
-      </w:r>
-      <w:r>
-        <w:rPr>
-          <w:rFonts w:ascii="宋体" w:eastAsia="宋体" w:hAnsi="宋体" w:hint="eastAsia"/>
-          <w:sz w:val="18"/>
-          <w:szCs w:val="18"/>
-        </w:rPr>
-        <w:t>由于</w:t>
-      </w:r>
-      <w:r>
-        <w:rPr>
-          <w:rFonts w:ascii="宋体" w:eastAsia="宋体" w:hAnsi="宋体" w:hint="eastAsia"/>
-          <w:sz w:val="18"/>
-          <w:szCs w:val="18"/>
-        </w:rPr>
-        <w:t>映射的</w:t>
-      </w:r>
-      <w:r>
-        <w:rPr>
-          <w:rFonts w:ascii="宋体" w:eastAsia="宋体" w:hAnsi="宋体" w:hint="eastAsia"/>
-          <w:sz w:val="18"/>
-          <w:szCs w:val="18"/>
-        </w:rPr>
-        <w:t>是</w:t>
-      </w:r>
-      <w:r>
-        <w:rPr>
-          <w:rFonts w:ascii="宋体" w:eastAsia="宋体" w:hAnsi="宋体"/>
-          <w:sz w:val="18"/>
-          <w:szCs w:val="18"/>
-        </w:rPr>
-        <w:t>action creator</w:t>
-      </w:r>
-      <w:r>
-        <w:rPr>
-          <w:rFonts w:ascii="宋体" w:eastAsia="宋体" w:hAnsi="宋体" w:hint="eastAsia"/>
-          <w:sz w:val="18"/>
-          <w:szCs w:val="18"/>
-        </w:rPr>
-        <w:t>方法。</w:t>
-      </w:r>
-      <w:r>
-        <w:rPr>
-          <w:rFonts w:ascii="宋体" w:eastAsia="宋体" w:hAnsi="宋体" w:hint="eastAsia"/>
-          <w:sz w:val="18"/>
-          <w:szCs w:val="18"/>
-        </w:rPr>
-        <w:t>所以我们经常从</w:t>
-      </w:r>
-      <w:r>
-        <w:rPr>
-          <w:rFonts w:ascii="宋体" w:eastAsia="宋体" w:hAnsi="宋体"/>
-          <w:sz w:val="18"/>
-          <w:szCs w:val="18"/>
-        </w:rPr>
-        <w:t>actions.js</w:t>
-      </w:r>
-      <w:r>
-        <w:rPr>
-          <w:rFonts w:ascii="宋体" w:eastAsia="宋体" w:hAnsi="宋体" w:hint="eastAsia"/>
-          <w:sz w:val="18"/>
-          <w:szCs w:val="18"/>
-        </w:rPr>
-        <w:t>定义并且引入到控件中使用</w:t>
-      </w:r>
-      <w:r>
-        <w:rPr>
-          <w:rFonts w:ascii="宋体" w:eastAsia="宋体" w:hAnsi="宋体" w:hint="eastAsia"/>
-          <w:sz w:val="18"/>
-          <w:szCs w:val="18"/>
-        </w:rPr>
-        <w:t>。</w:t>
-      </w:r>
-      <w:r>
-        <w:rPr>
-          <w:rFonts w:ascii="宋体" w:eastAsia="宋体" w:hAnsi="宋体" w:hint="eastAsia"/>
-          <w:sz w:val="18"/>
-          <w:szCs w:val="18"/>
-        </w:rPr>
-        <w:t>并且在</w:t>
-      </w:r>
-      <w:r>
-        <w:rPr>
-          <w:rFonts w:ascii="宋体" w:eastAsia="宋体" w:hAnsi="宋体"/>
-          <w:sz w:val="18"/>
-          <w:szCs w:val="18"/>
-        </w:rPr>
-        <w:t>connect</w:t>
-      </w:r>
-      <w:r>
-        <w:rPr>
-          <w:rFonts w:ascii="宋体" w:eastAsia="宋体" w:hAnsi="宋体" w:hint="eastAsia"/>
-          <w:sz w:val="18"/>
-          <w:szCs w:val="18"/>
-        </w:rPr>
-        <w:t>方法</w:t>
-      </w:r>
-      <w:r>
-        <w:rPr>
-          <w:rFonts w:ascii="宋体" w:eastAsia="宋体" w:hAnsi="宋体" w:hint="eastAsia"/>
-          <w:sz w:val="18"/>
-          <w:szCs w:val="18"/>
-        </w:rPr>
-        <w:t>作为</w:t>
-      </w:r>
-      <w:r>
-        <w:rPr>
-          <w:rFonts w:ascii="宋体" w:eastAsia="宋体" w:hAnsi="宋体"/>
-          <w:sz w:val="18"/>
-          <w:szCs w:val="18"/>
-        </w:rPr>
-        <w:t>mapDispatchToProps</w:t>
-      </w:r>
-      <w:r>
-        <w:rPr>
-          <w:rFonts w:ascii="宋体" w:eastAsia="宋体" w:hAnsi="宋体" w:hint="eastAsia"/>
-          <w:sz w:val="18"/>
-          <w:szCs w:val="18"/>
-        </w:rPr>
-        <w:t>部分</w:t>
-      </w:r>
-      <w:r>
-        <w:rPr>
-          <w:rFonts w:ascii="宋体" w:eastAsia="宋体" w:hAnsi="宋体" w:hint="eastAsia"/>
-          <w:sz w:val="18"/>
-          <w:szCs w:val="18"/>
-        </w:rPr>
-        <w:t>调用中传入。</w:t>
-      </w:r>
-    </w:p>
-    <w:p>
-      <w:pPr>
-        <w:rPr>
-          <w:rFonts w:ascii="宋体" w:eastAsia="宋体" w:hAnsi="宋体"/>
-          <w:sz w:val="18"/>
-          <w:szCs w:val="18"/>
-        </w:rPr>
-      </w:pPr>
-      <w:r>
-        <w:rPr>
-          <w:rFonts w:ascii="宋体" w:eastAsia="宋体" w:hAnsi="宋体" w:hint="eastAsia"/>
-          <w:sz w:val="18"/>
-          <w:szCs w:val="18"/>
-        </w:rPr>
-        <w:t>从</w:t>
-      </w:r>
-      <w:r>
-        <w:rPr>
-          <w:rFonts w:ascii="宋体" w:eastAsia="宋体" w:hAnsi="宋体"/>
-          <w:sz w:val="18"/>
-          <w:szCs w:val="18"/>
-        </w:rPr>
-        <w:t>actions.js</w:t>
-      </w:r>
-      <w:r>
-        <w:rPr>
-          <w:rFonts w:ascii="宋体" w:eastAsia="宋体" w:hAnsi="宋体" w:hint="eastAsia"/>
-          <w:sz w:val="18"/>
-          <w:szCs w:val="18"/>
-        </w:rPr>
-        <w:t>引入的</w:t>
-      </w:r>
-      <w:r>
-        <w:rPr>
-          <w:rFonts w:ascii="宋体" w:eastAsia="宋体" w:hAnsi="宋体"/>
-          <w:sz w:val="18"/>
-          <w:szCs w:val="18"/>
-        </w:rPr>
-        <w:t>action creator</w:t>
-      </w:r>
-      <w:r>
-        <w:rPr>
-          <w:rFonts w:ascii="宋体" w:eastAsia="宋体" w:hAnsi="宋体" w:hint="eastAsia"/>
-          <w:sz w:val="18"/>
-          <w:szCs w:val="18"/>
-        </w:rPr>
-        <w:t>在控件中使用有两种风格。</w:t>
-      </w:r>
-    </w:p>
-    <w:p>
-      <w:pPr>
-        <w:rPr>
-          <w:rFonts w:ascii="宋体" w:eastAsia="宋体" w:hAnsi="宋体"/>
-          <w:sz w:val="18"/>
-          <w:szCs w:val="18"/>
-        </w:rPr>
-      </w:pPr>
-      <w:r>
-        <w:rPr>
-          <w:rFonts w:ascii="宋体" w:eastAsia="宋体" w:hAnsi="宋体" w:hint="eastAsia"/>
-          <w:sz w:val="18"/>
-          <w:szCs w:val="18"/>
-        </w:rPr>
-        <w:t>如果是使用</w:t>
-      </w:r>
-      <w:r>
-        <w:rPr>
-          <w:rFonts w:ascii="宋体" w:eastAsia="宋体" w:hAnsi="宋体"/>
-          <w:sz w:val="18"/>
-          <w:szCs w:val="18"/>
-        </w:rPr>
-        <w:t>extends React.Component</w:t>
-      </w:r>
-      <w:r>
-        <w:rPr>
-          <w:rFonts w:ascii="宋体" w:eastAsia="宋体" w:hAnsi="宋体" w:hint="eastAsia"/>
-          <w:sz w:val="18"/>
-          <w:szCs w:val="18"/>
-        </w:rPr>
-        <w:t>产生的控件那么使用</w:t>
-      </w:r>
-      <w:r>
-        <w:rPr>
-          <w:rFonts w:ascii="宋体" w:eastAsia="宋体" w:hAnsi="宋体"/>
-          <w:sz w:val="18"/>
-          <w:szCs w:val="18"/>
-        </w:rPr>
-        <w:t>action creator</w:t>
-      </w:r>
-      <w:r>
-        <w:rPr>
-          <w:rFonts w:ascii="宋体" w:eastAsia="宋体" w:hAnsi="宋体" w:hint="eastAsia"/>
-          <w:sz w:val="18"/>
-          <w:szCs w:val="18"/>
-        </w:rPr>
-        <w:t>的时候，由于使用的</w:t>
-      </w:r>
-      <w:r>
-        <w:rPr>
-          <w:rFonts w:ascii="宋体" w:eastAsia="宋体" w:hAnsi="宋体"/>
-          <w:sz w:val="18"/>
-          <w:szCs w:val="18"/>
-        </w:rPr>
-        <w:t>React-</w:t>
-      </w:r>
-      <w:r>
-        <w:rPr>
-          <w:rFonts w:ascii="宋体" w:eastAsia="宋体" w:hAnsi="宋体"/>
-          <w:sz w:val="18"/>
-          <w:szCs w:val="18"/>
-        </w:rPr>
-        <w:t>Redux</w:t>
-      </w:r>
-      <w:r>
-        <w:rPr>
-          <w:rFonts w:ascii="宋体" w:eastAsia="宋体" w:hAnsi="宋体" w:hint="eastAsia"/>
-          <w:sz w:val="18"/>
-          <w:szCs w:val="18"/>
-        </w:rPr>
-        <w:t>所以调用为</w:t>
-      </w:r>
-      <w:r>
-        <w:rPr>
-          <w:rFonts w:ascii="宋体" w:eastAsia="宋体" w:hAnsi="宋体"/>
-          <w:sz w:val="18"/>
-          <w:szCs w:val="18"/>
-        </w:rPr>
-        <w:t>this.props. [</w:t>
-      </w:r>
-      <w:r>
-        <w:rPr>
-          <w:rFonts w:ascii="宋体" w:eastAsia="宋体" w:hAnsi="宋体"/>
-          <w:sz w:val="18"/>
-          <w:szCs w:val="18"/>
-        </w:rPr>
-        <w:t>action creator].</w:t>
-      </w:r>
-    </w:p>
-    <w:p>
-      <w:pPr>
-        <w:rPr>
-          <w:rFonts w:ascii="宋体" w:eastAsia="宋体" w:hAnsi="宋体"/>
-          <w:sz w:val="18"/>
-          <w:szCs w:val="18"/>
-        </w:rPr>
-      </w:pPr>
-      <w:r>
-        <w:rPr>
-          <w:rFonts w:ascii="宋体" w:eastAsia="宋体" w:hAnsi="宋体" w:hint="eastAsia"/>
-          <w:sz w:val="18"/>
-          <w:szCs w:val="18"/>
-        </w:rPr>
-        <w:t>如果是使用纯函数申明的控件，由于没有</w:t>
-      </w:r>
-      <w:r>
-        <w:rPr>
-          <w:rFonts w:ascii="宋体" w:eastAsia="宋体" w:hAnsi="宋体"/>
-          <w:sz w:val="18"/>
-          <w:szCs w:val="18"/>
-        </w:rPr>
-        <w:t>this</w:t>
-      </w:r>
-      <w:r>
-        <w:rPr>
-          <w:rFonts w:ascii="宋体" w:eastAsia="宋体" w:hAnsi="宋体" w:hint="eastAsia"/>
-          <w:sz w:val="18"/>
-          <w:szCs w:val="18"/>
-        </w:rPr>
-        <w:t>关键字使用，所以</w:t>
-      </w:r>
-      <w:r>
-        <w:rPr>
-          <w:rFonts w:ascii="宋体" w:eastAsia="宋体" w:hAnsi="宋体" w:hint="eastAsia"/>
-          <w:sz w:val="18"/>
-          <w:szCs w:val="18"/>
-        </w:rPr>
-        <w:t>采用</w:t>
-      </w:r>
-      <w:r>
-        <w:rPr>
-          <w:rFonts w:ascii="宋体" w:eastAsia="宋体" w:hAnsi="宋体" w:hint="eastAsia"/>
-          <w:sz w:val="18"/>
-          <w:szCs w:val="18"/>
-        </w:rPr>
-        <w:t>直接调用方法。</w:t>
-      </w:r>
-      <w:r>
-        <w:rPr>
-          <w:rFonts w:ascii="宋体" w:eastAsia="宋体" w:hAnsi="宋体" w:hint="eastAsia"/>
-          <w:sz w:val="18"/>
-          <w:szCs w:val="18"/>
-        </w:rPr>
-        <w:t>不管采用哪种风格的控件申明，最后都会使用在</w:t>
-      </w:r>
-      <w:r>
-        <w:rPr>
-          <w:rFonts w:ascii="宋体" w:eastAsia="宋体" w:hAnsi="宋体"/>
-          <w:sz w:val="18"/>
-          <w:szCs w:val="18"/>
-        </w:rPr>
-        <w:t>connect</w:t>
-      </w:r>
-      <w:r>
-        <w:rPr>
-          <w:rFonts w:ascii="宋体" w:eastAsia="宋体" w:hAnsi="宋体" w:hint="eastAsia"/>
-          <w:sz w:val="18"/>
-          <w:szCs w:val="18"/>
-        </w:rPr>
-        <w:t>方法作为</w:t>
-      </w:r>
-      <w:r>
-        <w:rPr>
-          <w:rFonts w:ascii="宋体" w:eastAsia="宋体" w:hAnsi="宋体"/>
-          <w:sz w:val="18"/>
-          <w:szCs w:val="18"/>
-        </w:rPr>
-        <w:t>mapDispatchToProps</w:t>
-      </w:r>
-      <w:r>
-        <w:rPr>
-          <w:rFonts w:ascii="宋体" w:eastAsia="宋体" w:hAnsi="宋体" w:hint="eastAsia"/>
-          <w:sz w:val="18"/>
-          <w:szCs w:val="18"/>
-        </w:rPr>
-        <w:t>一部分调用中传入。</w:t>
-      </w:r>
-    </w:p>
-    <w:p>
-      <w:pPr>
-        <w:rPr>
-          <w:rFonts w:ascii="宋体" w:eastAsia="宋体" w:hAnsi="宋体"/>
-          <w:sz w:val="18"/>
-          <w:szCs w:val="18"/>
-        </w:rPr>
-      </w:pPr>
-    </w:p>
-    <w:p>
-      <w:pPr>
-        <w:rPr>
-          <w:rFonts w:ascii="宋体" w:eastAsia="宋体" w:hAnsi="宋体"/>
-          <w:sz w:val="18"/>
-          <w:szCs w:val="18"/>
-        </w:rPr>
-      </w:pPr>
-    </w:p>
-    <w:p>
-      <w:pPr>
-        <w:rPr>
-          <w:rFonts w:ascii="宋体" w:eastAsia="宋体" w:hAnsi="宋体"/>
-          <w:sz w:val="18"/>
-          <w:szCs w:val="18"/>
-        </w:rPr>
-      </w:pPr>
-    </w:p>
-    <w:p>
-      <w:pPr>
-        <w:rPr>
-          <w:rFonts w:ascii="宋体" w:eastAsia="宋体" w:hAnsi="宋体"/>
-          <w:sz w:val="18"/>
-          <w:szCs w:val="18"/>
-        </w:rPr>
-      </w:pPr>
-      <w:r>
-        <w:rPr>
-          <w:rFonts w:ascii="宋体" w:eastAsia="宋体" w:hAnsi="宋体" w:hint="eastAsia"/>
-          <w:sz w:val="18"/>
-          <w:szCs w:val="18"/>
-        </w:rPr>
-        <w:t>建立</w:t>
-      </w:r>
-      <w:r>
-        <w:rPr>
-          <w:rFonts w:ascii="宋体" w:eastAsia="宋体" w:hAnsi="宋体"/>
-          <w:sz w:val="18"/>
-          <w:szCs w:val="18"/>
-        </w:rPr>
-        <w:t>Redux</w:t>
-      </w:r>
-      <w:r>
-        <w:rPr>
-          <w:rFonts w:ascii="宋体" w:eastAsia="宋体" w:hAnsi="宋体" w:hint="eastAsia"/>
-          <w:sz w:val="18"/>
-          <w:szCs w:val="18"/>
-        </w:rPr>
-        <w:t>文件夹，集中放置与</w:t>
-      </w:r>
-      <w:r>
-        <w:rPr>
-          <w:rFonts w:ascii="宋体" w:eastAsia="宋体" w:hAnsi="宋体"/>
-          <w:sz w:val="18"/>
-          <w:szCs w:val="18"/>
-        </w:rPr>
-        <w:t>React-Redux</w:t>
-      </w:r>
-      <w:r>
-        <w:rPr>
-          <w:rFonts w:ascii="宋体" w:eastAsia="宋体" w:hAnsi="宋体" w:hint="eastAsia"/>
-          <w:sz w:val="18"/>
-          <w:szCs w:val="18"/>
-        </w:rPr>
-        <w:t>相关的文件。</w:t>
-      </w:r>
-    </w:p>
-    <w:p>
-      <w:pPr>
-        <w:rPr>
-          <w:rFonts w:ascii="宋体" w:eastAsia="宋体" w:hAnsi="宋体"/>
-          <w:sz w:val="18"/>
-          <w:szCs w:val="18"/>
-        </w:rPr>
-      </w:pPr>
-    </w:p>
-    <w:p>
-      <w:pPr>
-        <w:rPr>
-          <w:rFonts w:ascii="宋体" w:eastAsia="宋体" w:hAnsi="宋体"/>
-          <w:sz w:val="18"/>
-          <w:szCs w:val="18"/>
-        </w:rPr>
-      </w:pPr>
-      <w:r>
-        <w:rPr>
-          <w:rFonts w:ascii="宋体" w:eastAsia="宋体" w:hAnsi="宋体" w:hint="eastAsia"/>
-          <w:sz w:val="18"/>
-          <w:szCs w:val="18"/>
-        </w:rPr>
-        <w:t>包括</w:t>
-      </w:r>
-      <w:r>
-        <w:rPr>
-          <w:rFonts w:ascii="宋体" w:eastAsia="宋体" w:hAnsi="宋体"/>
-          <w:sz w:val="18"/>
-          <w:szCs w:val="18"/>
-        </w:rPr>
-        <w:t>reducers</w:t>
-      </w:r>
-      <w:r>
-        <w:rPr>
-          <w:rFonts w:ascii="宋体" w:eastAsia="宋体" w:hAnsi="宋体" w:hint="eastAsia"/>
-          <w:sz w:val="18"/>
-          <w:szCs w:val="18"/>
-        </w:rPr>
-        <w:t>文件夹，文件夹中每一个</w:t>
-      </w:r>
-      <w:r>
-        <w:rPr>
-          <w:rFonts w:ascii="宋体" w:eastAsia="宋体" w:hAnsi="宋体"/>
-          <w:sz w:val="18"/>
-          <w:szCs w:val="18"/>
-        </w:rPr>
-        <w:t>js</w:t>
-      </w:r>
-      <w:r>
-        <w:rPr>
-          <w:rFonts w:ascii="宋体" w:eastAsia="宋体" w:hAnsi="宋体" w:hint="eastAsia"/>
-          <w:sz w:val="18"/>
-          <w:szCs w:val="18"/>
-        </w:rPr>
-        <w:t>文件是一个</w:t>
-      </w:r>
-      <w:r>
-        <w:rPr>
-          <w:rFonts w:ascii="宋体" w:eastAsia="宋体" w:hAnsi="宋体"/>
+          <w:rFonts w:ascii="宋体" w:eastAsia="宋体" w:hAnsi="宋体" w:hint="eastAsia"/>
+          <w:sz w:val="18"/>
+          <w:szCs w:val="18"/>
+        </w:rPr>
+        <w:t>d</w:t>
+      </w:r>
+      <w:r>
+        <w:rPr>
+          <w:rFonts w:ascii="宋体" w:eastAsia="宋体" w:hAnsi="宋体"/>
+          <w:sz w:val="18"/>
+          <w:szCs w:val="18"/>
+        </w:rPr>
+        <w:t>atastore</w:t>
+      </w:r>
+      <w:r>
+        <w:rPr>
+          <w:rFonts w:ascii="宋体" w:eastAsia="宋体" w:hAnsi="宋体" w:hint="eastAsia"/>
+          <w:sz w:val="18"/>
+          <w:szCs w:val="18"/>
+        </w:rPr>
+        <w:t>中对应的属性，值为负责的</w:t>
+      </w:r>
+      <w:r>
+        <w:rPr>
+          <w:rFonts w:ascii="宋体" w:eastAsia="宋体" w:hAnsi="宋体" w:hint="eastAsia"/>
           <w:sz w:val="18"/>
           <w:szCs w:val="18"/>
         </w:rPr>
@@ -16949,322 +17952,32 @@
           <w:sz w:val="18"/>
           <w:szCs w:val="18"/>
         </w:rPr>
-        <w:t xml:space="preserve">. </w:t>
-      </w:r>
-      <w:r>
-        <w:rPr>
-          <w:rFonts w:ascii="宋体" w:eastAsia="宋体" w:hAnsi="宋体" w:hint="eastAsia"/>
-          <w:sz w:val="18"/>
-          <w:szCs w:val="18"/>
-        </w:rPr>
-        <w:t>如果有多个j</w:t>
-      </w:r>
-      <w:r>
-        <w:rPr>
-          <w:rFonts w:ascii="宋体" w:eastAsia="宋体" w:hAnsi="宋体"/>
-          <w:sz w:val="18"/>
-          <w:szCs w:val="18"/>
-        </w:rPr>
-        <w:t>s</w:t>
-      </w:r>
-      <w:r>
-        <w:rPr>
-          <w:rFonts w:ascii="宋体" w:eastAsia="宋体" w:hAnsi="宋体" w:hint="eastAsia"/>
-          <w:sz w:val="18"/>
-          <w:szCs w:val="18"/>
-        </w:rPr>
-        <w:t>文件，便代表有多个r</w:t>
-      </w:r>
-      <w:r>
-        <w:rPr>
-          <w:rFonts w:ascii="宋体" w:eastAsia="宋体" w:hAnsi="宋体"/>
-          <w:sz w:val="18"/>
-          <w:szCs w:val="18"/>
-        </w:rPr>
-        <w:t xml:space="preserve">educer. </w:t>
-      </w:r>
-      <w:r>
-        <w:rPr>
-          <w:rFonts w:ascii="宋体" w:eastAsia="宋体" w:hAnsi="宋体" w:hint="eastAsia"/>
-          <w:sz w:val="18"/>
-          <w:szCs w:val="18"/>
-        </w:rPr>
-        <w:t>每当一个a</w:t>
-      </w:r>
-      <w:r>
-        <w:rPr>
-          <w:rFonts w:ascii="宋体" w:eastAsia="宋体" w:hAnsi="宋体"/>
-          <w:sz w:val="18"/>
-          <w:szCs w:val="18"/>
-        </w:rPr>
-        <w:t>ction</w:t>
-      </w:r>
-      <w:r>
-        <w:rPr>
-          <w:rFonts w:ascii="宋体" w:eastAsia="宋体" w:hAnsi="宋体" w:hint="eastAsia"/>
-          <w:sz w:val="18"/>
-          <w:szCs w:val="18"/>
-        </w:rPr>
-        <w:t>发出，每一个reducer都会接收到该a</w:t>
-      </w:r>
-      <w:r>
-        <w:rPr>
-          <w:rFonts w:ascii="宋体" w:eastAsia="宋体" w:hAnsi="宋体"/>
-          <w:sz w:val="18"/>
-          <w:szCs w:val="18"/>
-        </w:rPr>
-        <w:t>ction,</w:t>
-      </w:r>
-      <w:r>
-        <w:rPr>
-          <w:rFonts w:ascii="宋体" w:eastAsia="宋体" w:hAnsi="宋体" w:hint="eastAsia"/>
-          <w:sz w:val="18"/>
-          <w:szCs w:val="18"/>
-        </w:rPr>
-        <w:t>直到其中一个r</w:t>
-      </w:r>
-      <w:r>
-        <w:rPr>
-          <w:rFonts w:ascii="宋体" w:eastAsia="宋体" w:hAnsi="宋体"/>
-          <w:sz w:val="18"/>
-          <w:szCs w:val="18"/>
-        </w:rPr>
-        <w:t>educer</w:t>
-      </w:r>
-      <w:r>
-        <w:rPr>
-          <w:rFonts w:ascii="宋体" w:eastAsia="宋体" w:hAnsi="宋体" w:hint="eastAsia"/>
-          <w:sz w:val="18"/>
-          <w:szCs w:val="18"/>
-        </w:rPr>
-        <w:t>返回一个新的s</w:t>
-      </w:r>
-      <w:r>
-        <w:rPr>
-          <w:rFonts w:ascii="宋体" w:eastAsia="宋体" w:hAnsi="宋体"/>
-          <w:sz w:val="18"/>
-          <w:szCs w:val="18"/>
-        </w:rPr>
-        <w:t>tate</w:t>
-      </w:r>
-      <w:r>
-        <w:rPr>
-          <w:rFonts w:ascii="宋体" w:eastAsia="宋体" w:hAnsi="宋体" w:hint="eastAsia"/>
-          <w:sz w:val="18"/>
-          <w:szCs w:val="18"/>
-        </w:rPr>
-        <w:t>对象。</w:t>
-      </w:r>
-      <w:r>
-        <w:rPr>
-          <w:rFonts w:ascii="宋体" w:eastAsia="宋体" w:hAnsi="宋体" w:hint="eastAsia"/>
-          <w:sz w:val="18"/>
-          <w:szCs w:val="18"/>
-        </w:rPr>
-        <w:t>并且由于每个r</w:t>
-      </w:r>
-      <w:r>
-        <w:rPr>
-          <w:rFonts w:ascii="宋体" w:eastAsia="宋体" w:hAnsi="宋体"/>
-          <w:sz w:val="18"/>
-          <w:szCs w:val="18"/>
-        </w:rPr>
-        <w:t>educer</w:t>
-      </w:r>
-      <w:r>
-        <w:rPr>
-          <w:rFonts w:ascii="宋体" w:eastAsia="宋体" w:hAnsi="宋体" w:hint="eastAsia"/>
-          <w:sz w:val="18"/>
-          <w:szCs w:val="18"/>
-        </w:rPr>
-        <w:t>都会提供初始状态，所以相当于每个r</w:t>
-      </w:r>
-      <w:r>
-        <w:rPr>
-          <w:rFonts w:ascii="宋体" w:eastAsia="宋体" w:hAnsi="宋体"/>
-          <w:sz w:val="18"/>
-          <w:szCs w:val="18"/>
-        </w:rPr>
-        <w:t>educer</w:t>
-      </w:r>
-      <w:r>
-        <w:rPr>
-          <w:rFonts w:ascii="宋体" w:eastAsia="宋体" w:hAnsi="宋体" w:hint="eastAsia"/>
-          <w:sz w:val="18"/>
-          <w:szCs w:val="18"/>
-        </w:rPr>
-        <w:t>都会提供一部分初始状态给d</w:t>
-      </w:r>
-      <w:r>
-        <w:rPr>
-          <w:rFonts w:ascii="宋体" w:eastAsia="宋体" w:hAnsi="宋体"/>
-          <w:sz w:val="18"/>
-          <w:szCs w:val="18"/>
-        </w:rPr>
-        <w:t xml:space="preserve">ataStore. </w:t>
-      </w:r>
-      <w:r>
-        <w:rPr>
-          <w:rFonts w:ascii="宋体" w:eastAsia="宋体" w:hAnsi="宋体" w:hint="eastAsia"/>
-          <w:sz w:val="18"/>
-          <w:szCs w:val="18"/>
-        </w:rPr>
-        <w:t>含有多个r</w:t>
-      </w:r>
-      <w:r>
-        <w:rPr>
-          <w:rFonts w:ascii="宋体" w:eastAsia="宋体" w:hAnsi="宋体"/>
-          <w:sz w:val="18"/>
-          <w:szCs w:val="18"/>
-        </w:rPr>
-        <w:t>educer</w:t>
-      </w:r>
-      <w:r>
-        <w:rPr>
-          <w:rFonts w:ascii="宋体" w:eastAsia="宋体" w:hAnsi="宋体" w:hint="eastAsia"/>
-          <w:sz w:val="18"/>
-          <w:szCs w:val="18"/>
-        </w:rPr>
-        <w:t>时候，使用r</w:t>
-      </w:r>
-      <w:r>
-        <w:rPr>
-          <w:rFonts w:ascii="宋体" w:eastAsia="宋体" w:hAnsi="宋体"/>
-          <w:sz w:val="18"/>
-          <w:szCs w:val="18"/>
-        </w:rPr>
-        <w:t>eact-redux</w:t>
-      </w:r>
-      <w:r>
-        <w:rPr>
-          <w:rFonts w:ascii="宋体" w:eastAsia="宋体" w:hAnsi="宋体" w:hint="eastAsia"/>
-          <w:sz w:val="18"/>
-          <w:szCs w:val="18"/>
-        </w:rPr>
-        <w:t>提供的c</w:t>
-      </w:r>
-      <w:r>
-        <w:rPr>
-          <w:rFonts w:ascii="宋体" w:eastAsia="宋体" w:hAnsi="宋体"/>
-          <w:sz w:val="18"/>
-          <w:szCs w:val="18"/>
-        </w:rPr>
-        <w:t>ombineReducer</w:t>
-      </w:r>
-      <w:r>
-        <w:rPr>
-          <w:rFonts w:ascii="宋体" w:eastAsia="宋体" w:hAnsi="宋体" w:hint="eastAsia"/>
-          <w:sz w:val="18"/>
-          <w:szCs w:val="18"/>
-        </w:rPr>
-        <w:t>来合成所有的</w:t>
-      </w:r>
-      <w:r>
-        <w:rPr>
-          <w:rFonts w:ascii="宋体" w:eastAsia="宋体" w:hAnsi="宋体"/>
-          <w:sz w:val="18"/>
-          <w:szCs w:val="18"/>
-        </w:rPr>
-        <w:t>reducer.</w:t>
-      </w:r>
-    </w:p>
-    <w:p>
-      <w:pPr>
-        <w:rPr>
-          <w:rFonts w:ascii="宋体" w:eastAsia="宋体" w:hAnsi="宋体"/>
-          <w:sz w:val="18"/>
-          <w:szCs w:val="18"/>
-        </w:rPr>
-      </w:pPr>
-      <w:r>
-        <w:rPr>
-          <w:rFonts w:ascii="宋体" w:eastAsia="宋体" w:hAnsi="宋体"/>
-          <w:sz w:val="18"/>
-          <w:szCs w:val="18"/>
-        </w:rPr>
-        <w:t>combineReducer</w:t>
-      </w:r>
-      <w:r>
-        <w:rPr>
-          <w:rFonts w:ascii="宋体" w:eastAsia="宋体" w:hAnsi="宋体" w:hint="eastAsia"/>
-          <w:sz w:val="18"/>
-          <w:szCs w:val="18"/>
-        </w:rPr>
-        <w:t>接受一个对象作为参数，该对象的k</w:t>
-      </w:r>
-      <w:r>
-        <w:rPr>
-          <w:rFonts w:ascii="宋体" w:eastAsia="宋体" w:hAnsi="宋体"/>
-          <w:sz w:val="18"/>
-          <w:szCs w:val="18"/>
-        </w:rPr>
-        <w:t>ey</w:t>
-      </w:r>
-      <w:r>
-        <w:rPr>
-          <w:rFonts w:ascii="宋体" w:eastAsia="宋体" w:hAnsi="宋体" w:hint="eastAsia"/>
-          <w:sz w:val="18"/>
-          <w:szCs w:val="18"/>
-        </w:rPr>
-        <w:t>为</w:t>
-      </w:r>
-      <w:r>
-        <w:rPr>
-          <w:rFonts w:ascii="宋体" w:eastAsia="宋体" w:hAnsi="宋体" w:hint="eastAsia"/>
-          <w:sz w:val="18"/>
-          <w:szCs w:val="18"/>
-        </w:rPr>
-        <w:t>d</w:t>
-      </w:r>
-      <w:r>
-        <w:rPr>
-          <w:rFonts w:ascii="宋体" w:eastAsia="宋体" w:hAnsi="宋体"/>
-          <w:sz w:val="18"/>
-          <w:szCs w:val="18"/>
-        </w:rPr>
-        <w:t>atastore</w:t>
-      </w:r>
-      <w:r>
-        <w:rPr>
-          <w:rFonts w:ascii="宋体" w:eastAsia="宋体" w:hAnsi="宋体" w:hint="eastAsia"/>
-          <w:sz w:val="18"/>
-          <w:szCs w:val="18"/>
-        </w:rPr>
-        <w:t>中对应的属性，值为负责的</w:t>
-      </w:r>
-      <w:r>
-        <w:rPr>
-          <w:rFonts w:ascii="宋体" w:eastAsia="宋体" w:hAnsi="宋体"/>
-          <w:sz w:val="18"/>
-          <w:szCs w:val="18"/>
-        </w:rPr>
-        <w:t>reduer.</w:t>
-      </w:r>
-    </w:p>
-    <w:p>
-      <w:pPr>
-        <w:rPr>
-          <w:rFonts w:ascii="宋体" w:eastAsia="宋体" w:hAnsi="宋体"/>
-          <w:sz w:val="18"/>
-          <w:szCs w:val="18"/>
-        </w:rPr>
-      </w:pPr>
-    </w:p>
-    <w:p>
-      <w:pPr>
-        <w:rPr>
-          <w:rFonts w:ascii="宋体" w:eastAsia="宋体" w:hAnsi="宋体"/>
-          <w:sz w:val="18"/>
-          <w:szCs w:val="18"/>
-        </w:rPr>
-      </w:pPr>
-      <w:r>
-        <w:rPr>
-          <w:rFonts w:ascii="宋体" w:eastAsia="宋体" w:hAnsi="宋体" w:hint="eastAsia"/>
-          <w:sz w:val="18"/>
-          <w:szCs w:val="18"/>
-        </w:rPr>
-        <w:lastRenderedPageBreak/>
+        <w:t>.</w:t>
+      </w:r>
+    </w:p>
+    <w:p>
+      <w:pPr>
+        <w:rPr>
+          <w:rFonts w:ascii="宋体" w:eastAsia="宋体" w:hAnsi="宋体"/>
+          <w:sz w:val="18"/>
+          <w:szCs w:val="18"/>
+        </w:rPr>
+      </w:pPr>
+    </w:p>
+    <w:p>
+      <w:pPr>
+        <w:rPr>
+          <w:rFonts w:ascii="宋体" w:eastAsia="宋体" w:hAnsi="宋体"/>
+          <w:sz w:val="18"/>
+          <w:szCs w:val="18"/>
+        </w:rPr>
+      </w:pPr>
+      <w:r>
+        <w:rPr>
+          <w:rFonts w:ascii="宋体" w:eastAsia="宋体" w:hAnsi="宋体" w:hint="eastAsia"/>
+          <w:sz w:val="18"/>
+          <w:szCs w:val="18"/>
+        </w:rPr>
         <w:t>每个</w:t>
       </w:r>
       <w:r>
@@ -19131,6 +19844,7 @@
           <w:szCs w:val="18"/>
           <w:lang w:val="en-US"/>
         </w:rPr>
+        <w:lastRenderedPageBreak/>
         <w:t xml:space="preserve">  let initialState = null;</w:t>
       </w:r>
     </w:p>
@@ -19616,7 +20330,6 @@
           <w:sz w:val="18"/>
           <w:szCs w:val="18"/>
         </w:rPr>
-        <w:lastRenderedPageBreak/>
         <w:t xml:space="preserve">const enhancedReducer = </w:t>
       </w:r>
       <w:r>
@@ -19943,7 +20656,23 @@
           <w:sz w:val="18"/>
           <w:szCs w:val="18"/>
         </w:rPr>
-        <w:t>中指定的初始化状态为准。所以一般我们不再c</w:t>
+        <w:t>中指定的初始化状态为准。所以一般我们不</w:t>
+      </w:r>
+      <w:r>
+        <w:rPr>
+          <w:rFonts w:ascii="宋体" w:eastAsia="宋体" w:hAnsi="宋体" w:hint="eastAsia"/>
+          <w:sz w:val="18"/>
+          <w:szCs w:val="18"/>
+        </w:rPr>
+        <w:t>在</w:t>
+      </w:r>
+      <w:r>
+        <w:rPr>
+          <w:rFonts w:ascii="宋体" w:eastAsia="宋体" w:hAnsi="宋体" w:hint="eastAsia"/>
+          <w:sz w:val="18"/>
+          <w:szCs w:val="18"/>
+        </w:rPr>
+        <w:t>c</w:t>
       </w:r>
       <w:r>
         <w:rPr>
@@ -20559,8 +21288,18 @@
           <w:sz w:val="18"/>
           <w:szCs w:val="18"/>
         </w:rPr>
-        <w:t>来于</w:t>
-      </w:r>
+        <w:t>来</w:t>
+      </w:r>
+      <w:r>
+        <w:rPr>
+          <w:rFonts w:ascii="宋体" w:eastAsia="宋体" w:hAnsi="宋体" w:hint="eastAsia"/>
+          <w:sz w:val="18"/>
+          <w:szCs w:val="18"/>
+        </w:rPr>
+        <w:t>与</w:t>
+      </w:r>
+      <w:bookmarkStart w:id="0" w:name="_GoBack"/>
+      <w:bookmarkEnd w:id="0"/>
       <w:r>
         <w:rPr>
           <w:rFonts w:ascii="宋体" w:eastAsia="宋体" w:hAnsi="宋体"/>
